--- a/2017/Сентябрь/01.09/Коваленко  А.И..docx
+++ b/2017/Сентябрь/01.09/Коваленко  А.И..docx
@@ -8,11 +8,15 @@
         <w:ind w:left="-567" w:right="-58"/>
         <w:rPr>
           <w:b w:val="0"/>
+          <w:sz w:val="24"/>
+          <w:szCs w:val="24"/>
         </w:rPr>
       </w:pPr>
       <w:r>
         <w:rPr>
           <w:b w:val="0"/>
+          <w:sz w:val="24"/>
+          <w:szCs w:val="24"/>
         </w:rPr>
         <w:t>Выписной эпикриз</w:t>
       </w:r>
@@ -23,15 +27,29 @@
         <w:ind w:left="-567"/>
         <w:rPr>
           <w:b/>
+          <w:sz w:val="24"/>
+          <w:szCs w:val="24"/>
         </w:rPr>
       </w:pPr>
       <w:r>
+        <w:rPr>
+          <w:sz w:val="24"/>
+          <w:szCs w:val="24"/>
+        </w:rPr>
         <w:t xml:space="preserve">Из истории болезни № </w:t>
       </w:r>
       <w:r>
+        <w:rPr>
+          <w:sz w:val="24"/>
+          <w:szCs w:val="24"/>
+        </w:rPr>
         <w:t xml:space="preserve"> </w:t>
       </w:r>
       <w:r>
+        <w:rPr>
+          <w:sz w:val="24"/>
+          <w:szCs w:val="24"/>
+        </w:rPr>
         <w:t>1165</w:t>
       </w:r>
     </w:p>
@@ -39,17 +57,24 @@
       <w:pPr>
         <w:pStyle w:val="5"/>
         <w:ind w:left="-567"/>
+        <w:rPr>
+          <w:sz w:val="24"/>
+          <w:szCs w:val="24"/>
+        </w:rPr>
       </w:pPr>
       <w:r>
+        <w:rPr>
+          <w:sz w:val="24"/>
+          <w:szCs w:val="24"/>
+        </w:rPr>
         <w:t xml:space="preserve">Ф.И.О: </w:t>
       </w:r>
-      <w:bookmarkStart w:id="0" w:name="_GoBack"/>
-      <w:r>
-        <w:t xml:space="preserve">Коваленко </w:t>
-      </w:r>
-      <w:bookmarkEnd w:id="0"/>
-      <w:r>
-        <w:t>Анатолий Иванович</w:t>
+      <w:r>
+        <w:rPr>
+          <w:sz w:val="24"/>
+          <w:szCs w:val="24"/>
+        </w:rPr>
+        <w:t>Коваленко Анатолий Иванович</w:t>
       </w:r>
     </w:p>
     <w:p>
@@ -57,35 +82,29 @@
         <w:ind w:left="-567"/>
         <w:jc w:val="both"/>
         <w:rPr>
-          <w:sz w:val="28"/>
-          <w:szCs w:val="20"/>
           <w:lang w:val="ru-RU"/>
         </w:rPr>
       </w:pPr>
       <w:r>
         <w:rPr>
-          <w:sz w:val="28"/>
           <w:lang w:val="ru-RU"/>
         </w:rPr>
         <w:t>Год рождения:</w:t>
       </w:r>
       <w:r>
         <w:rPr>
-          <w:sz w:val="28"/>
           <w:lang w:val="ru-RU"/>
         </w:rPr>
         <w:t xml:space="preserve"> </w:t>
       </w:r>
       <w:r>
         <w:rPr>
-          <w:sz w:val="28"/>
           <w:lang w:val="ru-RU"/>
         </w:rPr>
         <w:t>19</w:t>
       </w:r>
       <w:r>
         <w:rPr>
-          <w:sz w:val="28"/>
           <w:lang w:val="ru-RU"/>
         </w:rPr>
         <w:t>61</w:t>
@@ -96,20 +115,17 @@
         <w:ind w:left="-567"/>
         <w:jc w:val="both"/>
         <w:rPr>
-          <w:sz w:val="28"/>
           <w:lang w:val="ru-RU"/>
         </w:rPr>
       </w:pPr>
       <w:r>
         <w:rPr>
-          <w:sz w:val="28"/>
           <w:lang w:val="ru-RU"/>
         </w:rPr>
         <w:t xml:space="preserve">Место жительства: </w:t>
       </w:r>
       <w:r>
         <w:rPr>
-          <w:sz w:val="28"/>
           <w:lang w:val="ru-RU"/>
         </w:rPr>
         <w:t xml:space="preserve"> Днепровская </w:t>
@@ -118,7 +134,6 @@
       <w:proofErr w:type="gramStart"/>
       <w:r>
         <w:rPr>
-          <w:sz w:val="28"/>
           <w:lang w:val="ru-RU"/>
         </w:rPr>
         <w:t>обл</w:t>
@@ -127,7 +142,6 @@
       <w:proofErr w:type="gramEnd"/>
       <w:r>
         <w:rPr>
-          <w:sz w:val="28"/>
           <w:lang w:val="ru-RU"/>
         </w:rPr>
         <w:t>, г. Кривой Рог ул. Голенко 1-6</w:t>
@@ -138,14 +152,11 @@
         <w:ind w:left="-567"/>
         <w:jc w:val="both"/>
         <w:rPr>
-          <w:sz w:val="28"/>
-          <w:szCs w:val="20"/>
           <w:lang w:val="ru-RU"/>
         </w:rPr>
       </w:pPr>
       <w:r>
         <w:rPr>
-          <w:sz w:val="28"/>
           <w:lang w:val="ru-RU"/>
         </w:rPr>
         <w:t xml:space="preserve">Место работы: </w:t>
@@ -153,7 +164,6 @@
       <w:proofErr w:type="spellStart"/>
       <w:r>
         <w:rPr>
-          <w:sz w:val="28"/>
           <w:lang w:val="ru-RU"/>
         </w:rPr>
         <w:t>Дзержинско-Довгинцивский</w:t>
@@ -161,7 +171,6 @@
       <w:proofErr w:type="spellEnd"/>
       <w:r>
         <w:rPr>
-          <w:sz w:val="28"/>
           <w:lang w:val="ru-RU"/>
         </w:rPr>
         <w:t xml:space="preserve"> ОРВК, военнослужащий </w:t>
@@ -172,48 +181,65 @@
         <w:ind w:left="-567"/>
         <w:jc w:val="both"/>
         <w:rPr>
-          <w:sz w:val="28"/>
           <w:lang w:val="ru-RU"/>
         </w:rPr>
       </w:pPr>
       <w:r>
         <w:rPr>
-          <w:sz w:val="28"/>
           <w:lang w:val="ru-RU"/>
         </w:rPr>
         <w:t xml:space="preserve">Находился на лечении с </w:t>
       </w:r>
       <w:r>
         <w:rPr>
-          <w:sz w:val="28"/>
-          <w:lang w:val="ru-RU"/>
-        </w:rPr>
-        <w:t xml:space="preserve">  .</w:t>
-      </w:r>
-      <w:r>
-        <w:rPr>
-          <w:sz w:val="28"/>
+          <w:lang w:val="ru-RU"/>
+        </w:rPr>
+        <w:t xml:space="preserve">  </w:t>
+      </w:r>
+      <w:r>
+        <w:rPr>
+          <w:lang w:val="ru-RU"/>
+        </w:rPr>
+        <w:t>19</w:t>
+      </w:r>
+      <w:r>
+        <w:rPr>
+          <w:lang w:val="ru-RU"/>
+        </w:rPr>
+        <w:t>.</w:t>
+      </w:r>
+      <w:r>
+        <w:rPr>
           <w:lang w:val="ru-RU"/>
         </w:rPr>
         <w:t>08.17</w:t>
       </w:r>
       <w:r>
         <w:rPr>
-          <w:sz w:val="28"/>
-          <w:lang w:val="ru-RU"/>
-        </w:rPr>
-        <w:t xml:space="preserve"> по   .</w:t>
-      </w:r>
-      <w:r>
-        <w:rPr>
-          <w:sz w:val="28"/>
+          <w:lang w:val="ru-RU"/>
+        </w:rPr>
+        <w:t xml:space="preserve"> по   </w:t>
+      </w:r>
+      <w:r>
+        <w:rPr>
+          <w:lang w:val="ru-RU"/>
+        </w:rPr>
+        <w:t>04</w:t>
+      </w:r>
+      <w:r>
+        <w:rPr>
+          <w:lang w:val="ru-RU"/>
+        </w:rPr>
+        <w:t>.</w:t>
+      </w:r>
+      <w:r>
+        <w:rPr>
           <w:lang w:val="ru-RU"/>
         </w:rPr>
         <w:t>09.17</w:t>
       </w:r>
       <w:r>
         <w:rPr>
-          <w:sz w:val="28"/>
           <w:lang w:val="ru-RU"/>
         </w:rPr>
         <w:t xml:space="preserve"> в </w:t>
@@ -221,7 +247,6 @@
       <w:sdt>
         <w:sdtPr>
           <w:rPr>
-            <w:sz w:val="28"/>
             <w:lang w:val="ru-RU"/>
           </w:rPr>
           <w:id w:val="-690990251"/>
@@ -235,37 +260,42 @@
         </w:sdtPr>
         <w:sdtEndPr/>
         <w:sdtContent>
+          <w:proofErr w:type="spellStart"/>
           <w:r>
             <w:rPr>
-              <w:sz w:val="28"/>
               <w:lang w:val="ru-RU"/>
             </w:rPr>
-            <w:t>энд.</w:t>
+            <w:t>диаб</w:t>
+          </w:r>
+          <w:proofErr w:type="spellEnd"/>
+          <w:r>
+            <w:rPr>
+              <w:lang w:val="ru-RU"/>
+            </w:rPr>
+            <w:t>.</w:t>
           </w:r>
         </w:sdtContent>
       </w:sdt>
       <w:r>
         <w:rPr>
-          <w:sz w:val="28"/>
           <w:lang w:val="ru-RU"/>
         </w:rPr>
         <w:t xml:space="preserve">  отд.</w:t>
+      </w:r>
+      <w:r>
+        <w:rPr>
+          <w:lang w:val="ru-RU"/>
+        </w:rPr>
+        <w:t xml:space="preserve"> (ОИТ 19.08.17-22.08.17)</w:t>
       </w:r>
     </w:p>
     <w:p>
       <w:pPr>
         <w:ind w:left="-567"/>
         <w:jc w:val="both"/>
-        <w:rPr>
-          <w:sz w:val="28"/>
-          <w:szCs w:val="28"/>
-          <w:lang w:val="ru-RU"/>
-        </w:rPr>
       </w:pPr>
       <w:r>
         <w:rPr>
-          <w:sz w:val="28"/>
-          <w:szCs w:val="28"/>
           <w:u w:val="single"/>
           <w:lang w:val="ru-RU"/>
         </w:rPr>
@@ -273,60 +303,38 @@
       </w:r>
       <w:r>
         <w:rPr>
-          <w:sz w:val="28"/>
-          <w:szCs w:val="28"/>
           <w:lang w:val="ru-RU"/>
         </w:rPr>
         <w:t>:</w:t>
       </w:r>
-      <w:bookmarkStart w:id="1" w:name="дз"/>
-      <w:bookmarkEnd w:id="1"/>
-      <w:r>
-        <w:rPr>
-          <w:sz w:val="28"/>
-          <w:szCs w:val="28"/>
-          <w:lang w:val="ru-RU"/>
-        </w:rPr>
-        <w:t xml:space="preserve">  </w:t>
-      </w:r>
-      <w:r>
-        <w:rPr>
-          <w:sz w:val="26"/>
-          <w:szCs w:val="26"/>
-          <w:lang w:val="ru-RU"/>
-        </w:rPr>
-        <w:t>Сахарный диабет, тип</w:t>
-      </w:r>
-      <w:proofErr w:type="gramStart"/>
-      <w:r>
-        <w:rPr>
-          <w:sz w:val="26"/>
-          <w:szCs w:val="26"/>
-          <w:lang w:val="ru-RU"/>
-        </w:rPr>
-        <w:t xml:space="preserve"> ,</w:t>
-      </w:r>
-      <w:proofErr w:type="gramEnd"/>
-      <w:r>
-        <w:rPr>
-          <w:sz w:val="26"/>
-          <w:szCs w:val="26"/>
-          <w:lang w:val="ru-RU"/>
-        </w:rPr>
-        <w:t xml:space="preserve"> </w:t>
-      </w:r>
-      <w:r>
-        <w:rPr>
-          <w:sz w:val="26"/>
-          <w:szCs w:val="26"/>
+      <w:bookmarkStart w:id="0" w:name="дз"/>
+      <w:bookmarkEnd w:id="0"/>
+      <w:r>
+        <w:rPr>
+          <w:lang w:val="ru-RU"/>
+        </w:rPr>
+        <w:t xml:space="preserve">  Сахарный диабет, тип </w:t>
+      </w:r>
+      <w:r>
+        <w:rPr>
+          <w:lang w:val="ru-RU"/>
+        </w:rPr>
+        <w:t>2</w:t>
+      </w:r>
+      <w:r>
+        <w:rPr>
+          <w:lang w:val="ru-RU"/>
+        </w:rPr>
+        <w:t xml:space="preserve">, </w:t>
+      </w:r>
+      <w:r>
+        <w:rPr>
           <w:lang w:val="ru-RU"/>
         </w:rPr>
         <w:t>вторичноинсулинзависимый</w:t>
       </w:r>
       <w:r>
         <w:rPr>
-          <w:sz w:val="26"/>
-          <w:szCs w:val="26"/>
           <w:lang w:val="ru-RU"/>
         </w:rPr>
         <w:t xml:space="preserve">, </w:t>
@@ -334,8 +342,6 @@
       <w:sdt>
         <w:sdtPr>
           <w:rPr>
-            <w:sz w:val="26"/>
-            <w:szCs w:val="26"/>
             <w:lang w:val="ru-RU"/>
           </w:rPr>
           <w:id w:val="355073878"/>
@@ -352,26 +358,20 @@
         <w:sdtContent>
           <w:r>
             <w:rPr>
-              <w:sz w:val="26"/>
-              <w:szCs w:val="26"/>
               <w:lang w:val="ru-RU"/>
             </w:rPr>
-            <w:t xml:space="preserve">тяжелая форма, </w:t>
+            <w:t>средней тяжести,</w:t>
           </w:r>
         </w:sdtContent>
       </w:sdt>
       <w:r>
         <w:rPr>
-          <w:sz w:val="26"/>
-          <w:szCs w:val="26"/>
           <w:lang w:val="ru-RU"/>
         </w:rPr>
         <w:t xml:space="preserve"> </w:t>
       </w:r>
       <w:r>
         <w:rPr>
-          <w:sz w:val="26"/>
-          <w:szCs w:val="26"/>
           <w:lang w:val="ru-RU"/>
         </w:rPr>
         <w:t xml:space="preserve">ст. </w:t>
@@ -379,8 +379,6 @@
       <w:sdt>
         <w:sdtPr>
           <w:rPr>
-            <w:sz w:val="26"/>
-            <w:szCs w:val="26"/>
             <w:lang w:val="ru-RU"/>
           </w:rPr>
           <w:alias w:val="диабет"/>
@@ -400,8 +398,6 @@
         <w:sdtContent>
           <w:r>
             <w:rPr>
-              <w:sz w:val="26"/>
-              <w:szCs w:val="26"/>
               <w:lang w:val="ru-RU"/>
             </w:rPr>
             <w:t>декомпенсации.</w:t>
@@ -410,11 +406,79 @@
       </w:sdt>
       <w:r>
         <w:rPr>
-          <w:sz w:val="26"/>
-          <w:szCs w:val="26"/>
           <w:lang w:val="ru-RU"/>
         </w:rPr>
         <w:t xml:space="preserve">  </w:t>
+      </w:r>
+      <w:r>
+        <w:rPr>
+          <w:lang w:val="ru-RU"/>
+        </w:rPr>
+        <w:t xml:space="preserve"> Кетоацидотическое состояние 1 ст. </w:t>
+      </w:r>
+      <w:r>
+        <w:rPr>
+          <w:lang w:val="ru-RU"/>
+        </w:rPr>
+        <w:t>Диабетическая дистальная симметричная полинейропатия н/</w:t>
+      </w:r>
+      <w:proofErr w:type="gramStart"/>
+      <w:r>
+        <w:rPr>
+          <w:lang w:val="ru-RU"/>
+        </w:rPr>
+        <w:t>к</w:t>
+      </w:r>
+      <w:proofErr w:type="gramEnd"/>
+      <w:r>
+        <w:rPr>
+          <w:lang w:val="ru-RU"/>
+        </w:rPr>
+        <w:t xml:space="preserve">, сенсомоторная форма (NSS 3, NDS 4),  </w:t>
+      </w:r>
+      <w:proofErr w:type="spellStart"/>
+      <w:r>
+        <w:rPr>
+          <w:lang w:val="ru-RU"/>
+        </w:rPr>
+        <w:t>Диаб</w:t>
+      </w:r>
+      <w:proofErr w:type="spellEnd"/>
+      <w:r>
+        <w:rPr>
+          <w:lang w:val="ru-RU"/>
+        </w:rPr>
+        <w:t>. ангиопатия артерий н/к.</w:t>
+      </w:r>
+      <w:r>
+        <w:rPr>
+          <w:lang w:val="ru-RU"/>
+        </w:rPr>
+        <w:t xml:space="preserve"> ХБП II</w:t>
+      </w:r>
+      <w:r>
+        <w:rPr>
+          <w:lang w:val="ru-RU"/>
+        </w:rPr>
+        <w:t xml:space="preserve"> ст. Диабетическая нефропатия III ст. Начальная катаракта О</w:t>
+      </w:r>
+      <w:r>
+        <w:rPr>
+          <w:lang w:val="en-US"/>
+        </w:rPr>
+        <w:t>S</w:t>
+      </w:r>
+      <w:r>
+        <w:rPr>
+          <w:lang w:val="ru-RU"/>
+        </w:rPr>
+        <w:t>. Гиперметропия слабой степени ОИ. Метаболический кардиомиопатия  СН 0</w:t>
+      </w:r>
+      <w:r>
+        <w:rPr>
+          <w:lang w:val="ru-RU"/>
+        </w:rPr>
+        <w:t>ст.</w:t>
       </w:r>
     </w:p>
     <w:p>
@@ -422,18 +486,209 @@
         <w:ind w:left="-567"/>
         <w:jc w:val="both"/>
         <w:rPr>
-          <w:sz w:val="28"/>
-          <w:szCs w:val="28"/>
           <w:lang w:val="ru-RU"/>
         </w:rPr>
       </w:pPr>
-      <w:r>
-        <w:rPr>
-          <w:sz w:val="28"/>
-          <w:szCs w:val="28"/>
-          <w:lang w:val="ru-RU"/>
-        </w:rPr>
-        <w:t xml:space="preserve">Диабетическая ангиопатия сетчатки ОИ. </w:t>
+      <w:bookmarkStart w:id="1" w:name="дк"/>
+      <w:bookmarkEnd w:id="1"/>
+      <w:r>
+        <w:rPr>
+          <w:u w:val="single"/>
+          <w:lang w:val="ru-RU"/>
+        </w:rPr>
+        <w:t xml:space="preserve">Жалобы при поступлении </w:t>
+      </w:r>
+      <w:r>
+        <w:rPr>
+          <w:lang w:val="ru-RU"/>
+        </w:rPr>
+        <w:t xml:space="preserve">на </w:t>
+      </w:r>
+      <w:r>
+        <w:rPr>
+          <w:lang w:val="ru-RU"/>
+        </w:rPr>
+        <w:t xml:space="preserve">сухость во рту, </w:t>
+      </w:r>
+      <w:r>
+        <w:rPr>
+          <w:lang w:val="ru-RU"/>
+        </w:rPr>
+        <w:t>жажду,</w:t>
+      </w:r>
+      <w:r>
+        <w:rPr>
+          <w:lang w:val="ru-RU"/>
+        </w:rPr>
+        <w:t xml:space="preserve"> </w:t>
+      </w:r>
+      <w:r>
+        <w:rPr>
+          <w:lang w:val="ru-RU"/>
+        </w:rPr>
+        <w:t>полиурию,</w:t>
+      </w:r>
+      <w:r>
+        <w:rPr>
+          <w:lang w:val="ru-RU"/>
+        </w:rPr>
+        <w:t xml:space="preserve"> </w:t>
+      </w:r>
+      <w:r>
+        <w:rPr>
+          <w:lang w:val="ru-RU"/>
+        </w:rPr>
+        <w:t xml:space="preserve">снижение </w:t>
+      </w:r>
+      <w:r>
+        <w:rPr>
+          <w:lang w:val="ru-RU"/>
+        </w:rPr>
+        <w:t xml:space="preserve"> веса на </w:t>
+      </w:r>
+      <w:r>
+        <w:rPr>
+          <w:lang w:val="ru-RU"/>
+        </w:rPr>
+        <w:t>15</w:t>
+      </w:r>
+      <w:r>
+        <w:rPr>
+          <w:lang w:val="ru-RU"/>
+        </w:rPr>
+        <w:t xml:space="preserve"> кг</w:t>
+      </w:r>
+      <w:r>
+        <w:rPr>
+          <w:lang w:val="ru-RU"/>
+        </w:rPr>
+        <w:t xml:space="preserve"> за </w:t>
+      </w:r>
+      <w:r>
+        <w:rPr>
+          <w:lang w:val="ru-RU"/>
+        </w:rPr>
+        <w:t xml:space="preserve">пол </w:t>
+      </w:r>
+      <w:r>
+        <w:rPr>
+          <w:lang w:val="ru-RU"/>
+        </w:rPr>
+        <w:t>год</w:t>
+      </w:r>
+      <w:r>
+        <w:rPr>
+          <w:lang w:val="ru-RU"/>
+        </w:rPr>
+        <w:t>а</w:t>
+      </w:r>
+      <w:r>
+        <w:rPr>
+          <w:lang w:val="ru-RU"/>
+        </w:rPr>
+        <w:t>,</w:t>
+      </w:r>
+      <w:r>
+        <w:rPr>
+          <w:lang w:val="ru-RU"/>
+        </w:rPr>
+        <w:t xml:space="preserve"> боли онемение в н/</w:t>
+      </w:r>
+      <w:proofErr w:type="gramStart"/>
+      <w:r>
+        <w:rPr>
+          <w:lang w:val="ru-RU"/>
+        </w:rPr>
+        <w:t>к</w:t>
+      </w:r>
+      <w:proofErr w:type="gramEnd"/>
+      <w:r>
+        <w:rPr>
+          <w:lang w:val="ru-RU"/>
+        </w:rPr>
+        <w:t xml:space="preserve"> </w:t>
+      </w:r>
+      <w:proofErr w:type="gramStart"/>
+      <w:r>
+        <w:rPr>
+          <w:lang w:val="ru-RU"/>
+        </w:rPr>
+        <w:t>ухудшение</w:t>
+      </w:r>
+      <w:proofErr w:type="gramEnd"/>
+      <w:r>
+        <w:rPr>
+          <w:lang w:val="ru-RU"/>
+        </w:rPr>
+        <w:t xml:space="preserve"> зрения,</w:t>
+      </w:r>
+      <w:r>
+        <w:rPr>
+          <w:lang w:val="ru-RU"/>
+        </w:rPr>
+        <w:t xml:space="preserve"> </w:t>
+      </w:r>
+      <w:r>
+        <w:rPr>
+          <w:lang w:val="ru-RU"/>
+        </w:rPr>
+        <w:t>повышение</w:t>
+      </w:r>
+      <w:r>
+        <w:rPr>
+          <w:lang w:val="ru-RU"/>
+        </w:rPr>
+        <w:t xml:space="preserve"> </w:t>
+      </w:r>
+      <w:r>
+        <w:rPr>
+          <w:lang w:val="ru-RU"/>
+        </w:rPr>
+        <w:t xml:space="preserve">АД макс. до </w:t>
+      </w:r>
+      <w:r>
+        <w:rPr>
+          <w:lang w:val="ru-RU"/>
+        </w:rPr>
+        <w:t>160/</w:t>
+      </w:r>
+      <w:r>
+        <w:rPr>
+          <w:lang w:val="ru-RU"/>
+        </w:rPr>
+        <w:t>100</w:t>
+      </w:r>
+      <w:r>
+        <w:rPr>
+          <w:lang w:val="ru-RU"/>
+        </w:rPr>
+        <w:t xml:space="preserve"> </w:t>
+      </w:r>
+      <w:r>
+        <w:rPr>
+          <w:lang w:val="ru-RU"/>
+        </w:rPr>
+        <w:t xml:space="preserve">мм </w:t>
+      </w:r>
+      <w:proofErr w:type="spellStart"/>
+      <w:r>
+        <w:rPr>
+          <w:lang w:val="ru-RU"/>
+        </w:rPr>
+        <w:t>рт.</w:t>
+      </w:r>
+      <w:r>
+        <w:rPr>
+          <w:lang w:val="ru-RU"/>
+        </w:rPr>
+        <w:t>ст</w:t>
+      </w:r>
+      <w:proofErr w:type="spellEnd"/>
+      <w:r>
+        <w:rPr>
+          <w:lang w:val="ru-RU"/>
+        </w:rPr>
+        <w:t>.</w:t>
       </w:r>
     </w:p>
     <w:p>
@@ -441,1202 +696,71 @@
         <w:ind w:left="-567"/>
         <w:jc w:val="both"/>
         <w:rPr>
-          <w:color w:val="0000CC"/>
-          <w:sz w:val="28"/>
-          <w:szCs w:val="28"/>
           <w:lang w:val="ru-RU"/>
         </w:rPr>
       </w:pPr>
       <w:r>
         <w:rPr>
-          <w:color w:val="0000CC"/>
-          <w:sz w:val="28"/>
-          <w:szCs w:val="28"/>
-          <w:lang w:val="ru-RU"/>
-        </w:rPr>
-        <w:t>Диабетическая дистальная симметричная полинейропатия н/</w:t>
-      </w:r>
-      <w:proofErr w:type="gramStart"/>
-      <w:r>
-        <w:rPr>
-          <w:color w:val="0000CC"/>
-          <w:sz w:val="28"/>
-          <w:szCs w:val="28"/>
-          <w:lang w:val="ru-RU"/>
-        </w:rPr>
-        <w:t>к</w:t>
-      </w:r>
-      <w:proofErr w:type="gramEnd"/>
-      <w:r>
-        <w:rPr>
-          <w:color w:val="0000CC"/>
-          <w:sz w:val="28"/>
-          <w:szCs w:val="28"/>
-          <w:lang w:val="ru-RU"/>
-        </w:rPr>
-        <w:t>, сенсомоторная форма</w:t>
-      </w:r>
-      <w:r>
-        <w:rPr>
-          <w:color w:val="0000CC"/>
-          <w:sz w:val="28"/>
-          <w:szCs w:val="28"/>
-          <w:lang w:val="ru-RU"/>
-        </w:rPr>
-        <w:t xml:space="preserve"> (NSS 6, NDS 6), </w:t>
-      </w:r>
-      <w:r>
-        <w:rPr>
-          <w:color w:val="0000CC"/>
-          <w:sz w:val="28"/>
-          <w:szCs w:val="28"/>
-          <w:lang w:val="ru-RU"/>
-        </w:rPr>
-        <w:t xml:space="preserve">  хроническое течение</w:t>
-      </w:r>
-    </w:p>
-    <w:p>
-      <w:pPr>
-        <w:ind w:left="-567"/>
-        <w:jc w:val="both"/>
-        <w:rPr>
-          <w:sz w:val="28"/>
-          <w:szCs w:val="28"/>
-          <w:lang w:val="ru-RU"/>
-        </w:rPr>
-      </w:pPr>
-      <w:r>
-        <w:rPr>
-          <w:sz w:val="28"/>
-          <w:szCs w:val="28"/>
-          <w:lang w:val="ru-RU"/>
-        </w:rPr>
-        <w:t>Диаб</w:t>
-      </w:r>
-      <w:r>
-        <w:rPr>
-          <w:sz w:val="28"/>
-          <w:szCs w:val="28"/>
-          <w:lang w:val="ru-RU"/>
-        </w:rPr>
-        <w:t>етическая</w:t>
-      </w:r>
-      <w:r>
-        <w:rPr>
-          <w:sz w:val="28"/>
-          <w:szCs w:val="28"/>
-          <w:lang w:val="ru-RU"/>
-        </w:rPr>
-        <w:t xml:space="preserve"> ангиопатия артерий н/к. </w:t>
-      </w:r>
-    </w:p>
-    <w:p>
-      <w:pPr>
-        <w:ind w:left="-567"/>
-        <w:jc w:val="both"/>
-        <w:rPr>
-          <w:sz w:val="28"/>
-          <w:szCs w:val="28"/>
-          <w:lang w:val="ru-RU"/>
-        </w:rPr>
-      </w:pPr>
-      <w:r>
-        <w:rPr>
-          <w:color w:val="7030A0"/>
-          <w:sz w:val="28"/>
-          <w:szCs w:val="28"/>
-          <w:lang w:val="ru-RU"/>
-        </w:rPr>
-        <w:t>ХБП II-IV ст. Диабетическая нефропатия III-IV ст.</w:t>
-      </w:r>
-      <w:r>
-        <w:rPr>
-          <w:color w:val="7030A0"/>
-          <w:sz w:val="28"/>
-          <w:szCs w:val="28"/>
+          <w:u w:val="single"/>
+          <w:lang w:val="ru-RU"/>
+        </w:rPr>
+        <w:t>А</w:t>
+      </w:r>
+      <w:r>
+        <w:rPr>
+          <w:u w:val="single"/>
+          <w:lang w:val="ru-RU"/>
+        </w:rPr>
+        <w:t>намнез</w:t>
+      </w:r>
+      <w:r>
+        <w:rPr>
+          <w:u w:val="single"/>
+          <w:lang w:val="ru-RU"/>
+        </w:rPr>
+        <w:t xml:space="preserve"> болезни</w:t>
+      </w:r>
+      <w:r>
+        <w:rPr>
+          <w:lang w:val="ru-RU"/>
+        </w:rPr>
+        <w:t xml:space="preserve">: СД </w:t>
+      </w:r>
+      <w:r>
+        <w:rPr>
+          <w:lang w:val="ru-RU"/>
+        </w:rPr>
+        <w:t>выявлен в</w:t>
+      </w:r>
+      <w:r>
+        <w:rPr>
           <w:lang w:val="ru-RU"/>
         </w:rPr>
         <w:t xml:space="preserve"> </w:t>
       </w:r>
-      <w:sdt>
-        <w:sdtPr>
-          <w:rPr>
-            <w:color w:val="7030A0"/>
-            <w:sz w:val="28"/>
-            <w:szCs w:val="28"/>
-            <w:lang w:val="ru-RU"/>
-          </w:rPr>
-          <w:id w:val="168691129"/>
-          <w:placeholder>
-            <w:docPart w:val="DefaultPlaceholder_1082065159"/>
-          </w:placeholder>
-          <w:showingPlcHdr/>
-          <w:comboBox>
-            <w:listItem w:displayText="в сочетании с инфекцией мочевыводящих путей. " w:value="в сочетании с инфекцией мочевыводящих путей. "/>
-            <w:listItem w:displayText=" " w:value=" "/>
-            <w:listItem w:displayText="ва" w:value=""/>
-          </w:comboBox>
-        </w:sdtPr>
-        <w:sdtEndPr/>
-        <w:sdtContent>
-          <w:r>
-            <w:rPr>
-              <w:rStyle w:val="aa"/>
-            </w:rPr>
-            <w:t>Выберите элемент.</w:t>
-          </w:r>
-        </w:sdtContent>
-      </w:sdt>
-      <w:r>
-        <w:rPr>
-          <w:color w:val="7030A0"/>
-          <w:sz w:val="28"/>
-          <w:szCs w:val="28"/>
-          <w:lang w:val="ru-RU"/>
-        </w:rPr>
-        <w:t xml:space="preserve"> </w:t>
-      </w:r>
-    </w:p>
-    <w:p>
-      <w:pPr>
-        <w:ind w:left="-567"/>
-        <w:jc w:val="both"/>
-        <w:rPr>
-          <w:color w:val="E36C0A" w:themeColor="accent6" w:themeShade="BF"/>
-          <w:sz w:val="28"/>
-          <w:szCs w:val="28"/>
-          <w:lang w:val="ru-RU"/>
-        </w:rPr>
-      </w:pPr>
-      <w:r>
-        <w:rPr>
-          <w:color w:val="E36C0A" w:themeColor="accent6" w:themeShade="BF"/>
-          <w:sz w:val="28"/>
-          <w:szCs w:val="28"/>
-          <w:lang w:val="ru-RU"/>
-        </w:rPr>
-        <w:t>Ожирение II ст. (ИМТ кг/м</w:t>
-      </w:r>
-      <w:proofErr w:type="gramStart"/>
-      <w:r>
-        <w:rPr>
-          <w:color w:val="E36C0A" w:themeColor="accent6" w:themeShade="BF"/>
-          <w:sz w:val="28"/>
-          <w:szCs w:val="28"/>
-          <w:lang w:val="ru-RU"/>
-        </w:rPr>
-        <w:t>2</w:t>
-      </w:r>
-      <w:proofErr w:type="gramEnd"/>
-      <w:r>
-        <w:rPr>
-          <w:color w:val="E36C0A" w:themeColor="accent6" w:themeShade="BF"/>
-          <w:sz w:val="28"/>
-          <w:szCs w:val="28"/>
-          <w:lang w:val="ru-RU"/>
-        </w:rPr>
-        <w:t xml:space="preserve">) алим.-конституционального генеза, стабильное течение.  </w:t>
-      </w:r>
-    </w:p>
-    <w:p>
-      <w:pPr>
-        <w:ind w:left="-567"/>
-        <w:jc w:val="both"/>
-        <w:rPr>
-          <w:sz w:val="28"/>
-          <w:szCs w:val="28"/>
-          <w:lang w:val="ru-RU"/>
-        </w:rPr>
-      </w:pPr>
-      <w:proofErr w:type="gramStart"/>
-      <w:r>
-        <w:rPr>
-          <w:color w:val="4F6228" w:themeColor="accent3" w:themeShade="80"/>
-          <w:sz w:val="28"/>
-          <w:szCs w:val="28"/>
-          <w:lang w:val="ru-RU"/>
-        </w:rPr>
-        <w:t>Аутоиммунный</w:t>
-      </w:r>
-      <w:proofErr w:type="gramEnd"/>
-      <w:r>
-        <w:rPr>
-          <w:color w:val="4F6228" w:themeColor="accent3" w:themeShade="80"/>
-          <w:sz w:val="28"/>
-          <w:szCs w:val="28"/>
-          <w:lang w:val="ru-RU"/>
-        </w:rPr>
-        <w:t xml:space="preserve"> тиреоидит, </w:t>
-      </w:r>
-      <w:sdt>
-        <w:sdtPr>
-          <w:rPr>
-            <w:color w:val="4F6228" w:themeColor="accent3" w:themeShade="80"/>
-            <w:sz w:val="28"/>
-            <w:szCs w:val="28"/>
-            <w:lang w:val="ru-RU"/>
-          </w:rPr>
-          <w:id w:val="105240480"/>
-          <w:placeholder>
-            <w:docPart w:val="FBFC6A18E07A484F9E976562E903BEB7"/>
-          </w:placeholder>
-          <w:comboBox>
-            <w:listItem w:displayText="без увеличения объема щит. железы." w:value="без увеличения объема щит. железы."/>
-            <w:listItem w:displayText="гипертрофическая форма." w:value="гипертрофическая форма."/>
-          </w:comboBox>
-        </w:sdtPr>
-        <w:sdtEndPr/>
-        <w:sdtContent>
-          <w:r>
-            <w:rPr>
-              <w:color w:val="4F6228" w:themeColor="accent3" w:themeShade="80"/>
-              <w:sz w:val="28"/>
-              <w:szCs w:val="28"/>
-              <w:lang w:val="ru-RU"/>
-            </w:rPr>
-            <w:t>гипертрофическая форма.</w:t>
-          </w:r>
-        </w:sdtContent>
-      </w:sdt>
-      <w:r>
-        <w:rPr>
-          <w:color w:val="4F6228" w:themeColor="accent3" w:themeShade="80"/>
-          <w:sz w:val="28"/>
-          <w:szCs w:val="28"/>
-          <w:lang w:val="ru-RU"/>
-        </w:rPr>
-        <w:t xml:space="preserve"> Гипотиреоз, средней тяжести,  </w:t>
-      </w:r>
-      <w:proofErr w:type="gramStart"/>
-      <w:r>
-        <w:rPr>
-          <w:color w:val="4F6228" w:themeColor="accent3" w:themeShade="80"/>
-          <w:sz w:val="28"/>
-          <w:szCs w:val="28"/>
-          <w:lang w:val="ru-RU"/>
-        </w:rPr>
-        <w:t>медикаментозная</w:t>
-      </w:r>
-      <w:proofErr w:type="gramEnd"/>
-      <w:r>
-        <w:rPr>
-          <w:color w:val="4F6228" w:themeColor="accent3" w:themeShade="80"/>
-          <w:sz w:val="28"/>
-          <w:szCs w:val="28"/>
-          <w:lang w:val="ru-RU"/>
-        </w:rPr>
-        <w:t xml:space="preserve"> субкомпенсация. Диффузный токсический зоб II. Эутиреоидное состояние</w:t>
-      </w:r>
-      <w:r>
-        <w:rPr>
-          <w:sz w:val="28"/>
-          <w:szCs w:val="28"/>
-          <w:lang w:val="ru-RU"/>
-        </w:rPr>
-        <w:t xml:space="preserve">. </w:t>
-      </w:r>
-    </w:p>
-    <w:p>
-      <w:pPr>
-        <w:ind w:left="-567"/>
-        <w:jc w:val="both"/>
-        <w:rPr>
-          <w:color w:val="17365D" w:themeColor="text2" w:themeShade="BF"/>
-          <w:sz w:val="28"/>
-          <w:szCs w:val="28"/>
-          <w:lang w:val="ru-RU"/>
-        </w:rPr>
-      </w:pPr>
-      <w:r>
-        <w:rPr>
-          <w:color w:val="17365D" w:themeColor="text2" w:themeShade="BF"/>
-          <w:sz w:val="28"/>
-          <w:szCs w:val="28"/>
-          <w:lang w:val="ru-RU"/>
-        </w:rPr>
-        <w:t xml:space="preserve">Миопия </w:t>
-      </w:r>
-      <w:sdt>
-        <w:sdtPr>
-          <w:rPr>
-            <w:color w:val="17365D" w:themeColor="text2" w:themeShade="BF"/>
-            <w:sz w:val="28"/>
-            <w:szCs w:val="28"/>
-            <w:lang w:val="ru-RU"/>
-          </w:rPr>
-          <w:id w:val="-1410379913"/>
-          <w:placeholder>
-            <w:docPart w:val="DefaultPlaceholder_1082065159"/>
-          </w:placeholder>
-          <w:comboBox>
-            <w:listItem w:value="Выберите элемент."/>
-            <w:listItem w:displayText="слабой " w:value="слабой "/>
-            <w:listItem w:displayText="высокой" w:value="высокой"/>
-            <w:listItem w:displayText="средней" w:value="средней"/>
-          </w:comboBox>
-        </w:sdtPr>
-        <w:sdtEndPr/>
-        <w:sdtContent>
-          <w:r>
-            <w:rPr>
-              <w:color w:val="17365D" w:themeColor="text2" w:themeShade="BF"/>
-              <w:sz w:val="28"/>
-              <w:szCs w:val="28"/>
-              <w:lang w:val="ru-RU"/>
-            </w:rPr>
-            <w:t xml:space="preserve">слабой </w:t>
-          </w:r>
-        </w:sdtContent>
-      </w:sdt>
-      <w:r>
-        <w:rPr>
-          <w:color w:val="17365D" w:themeColor="text2" w:themeShade="BF"/>
-          <w:sz w:val="28"/>
-          <w:szCs w:val="28"/>
-          <w:lang w:val="ru-RU"/>
-        </w:rPr>
-        <w:t xml:space="preserve"> степени ОИ.</w:t>
-      </w:r>
-      <w:r>
-        <w:rPr>
-          <w:color w:val="17365D" w:themeColor="text2" w:themeShade="BF"/>
-          <w:sz w:val="28"/>
-          <w:szCs w:val="28"/>
-          <w:lang w:val="ru-RU"/>
-        </w:rPr>
-        <w:t xml:space="preserve"> </w:t>
-      </w:r>
-    </w:p>
-    <w:p>
-      <w:pPr>
-        <w:ind w:left="-567"/>
-        <w:jc w:val="both"/>
-        <w:rPr>
-          <w:color w:val="17365D" w:themeColor="text2" w:themeShade="BF"/>
-          <w:sz w:val="28"/>
-          <w:szCs w:val="28"/>
-          <w:lang w:val="ru-RU"/>
-        </w:rPr>
-      </w:pPr>
-      <w:r>
-        <w:rPr>
-          <w:color w:val="17365D" w:themeColor="text2" w:themeShade="BF"/>
-          <w:sz w:val="28"/>
-          <w:szCs w:val="28"/>
-          <w:lang w:val="ru-RU"/>
-        </w:rPr>
-        <w:t>А</w:t>
-      </w:r>
-      <w:r>
-        <w:rPr>
-          <w:color w:val="17365D" w:themeColor="text2" w:themeShade="BF"/>
-          <w:sz w:val="28"/>
-          <w:szCs w:val="28"/>
-          <w:lang w:val="ru-RU"/>
-        </w:rPr>
-        <w:t xml:space="preserve">нгиопатия сосудов сетчатки </w:t>
-      </w:r>
-      <w:sdt>
-        <w:sdtPr>
-          <w:rPr>
-            <w:color w:val="17365D" w:themeColor="text2" w:themeShade="BF"/>
-            <w:sz w:val="28"/>
-            <w:szCs w:val="28"/>
-            <w:lang w:val="ru-RU"/>
-          </w:rPr>
-          <w:id w:val="2051261544"/>
-          <w:placeholder>
-            <w:docPart w:val="DefaultPlaceholder_1082065159"/>
-          </w:placeholder>
-          <w:comboBox>
-            <w:listItem w:value="Выберите элемент."/>
-            <w:listItem w:displayText="ОИ" w:value="ОИ"/>
-            <w:listItem w:displayText="ОД" w:value="ОД"/>
-            <w:listItem w:displayText="OS" w:value="OS"/>
-          </w:comboBox>
-        </w:sdtPr>
-        <w:sdtEndPr/>
-        <w:sdtContent>
-          <w:r>
-            <w:rPr>
-              <w:color w:val="17365D" w:themeColor="text2" w:themeShade="BF"/>
-              <w:sz w:val="28"/>
-              <w:szCs w:val="28"/>
-              <w:lang w:val="ru-RU"/>
-            </w:rPr>
-            <w:t>ОИ</w:t>
-          </w:r>
-        </w:sdtContent>
-      </w:sdt>
-      <w:r>
-        <w:rPr>
-          <w:color w:val="17365D" w:themeColor="text2" w:themeShade="BF"/>
-          <w:sz w:val="28"/>
-          <w:szCs w:val="28"/>
-          <w:lang w:val="ru-RU"/>
-        </w:rPr>
-        <w:t>.</w:t>
-      </w:r>
-      <w:r>
-        <w:rPr>
-          <w:color w:val="17365D" w:themeColor="text2" w:themeShade="BF"/>
-          <w:sz w:val="28"/>
-          <w:szCs w:val="28"/>
-          <w:lang w:val="ru-RU"/>
-        </w:rPr>
-        <w:t xml:space="preserve"> </w:t>
-      </w:r>
-      <w:r>
-        <w:rPr>
-          <w:color w:val="17365D" w:themeColor="text2" w:themeShade="BF"/>
-          <w:sz w:val="28"/>
-          <w:szCs w:val="28"/>
-          <w:lang w:val="ru-RU"/>
-        </w:rPr>
-        <w:t xml:space="preserve">Начальная катаракта </w:t>
-      </w:r>
-      <w:sdt>
-        <w:sdtPr>
-          <w:rPr>
-            <w:color w:val="17365D" w:themeColor="text2" w:themeShade="BF"/>
-            <w:sz w:val="28"/>
-            <w:szCs w:val="28"/>
-            <w:lang w:val="ru-RU"/>
-          </w:rPr>
-          <w:id w:val="517513702"/>
-          <w:placeholder>
-            <w:docPart w:val="DB435B1E68954750936FB322747598D2"/>
-          </w:placeholder>
-          <w:comboBox>
-            <w:listItem w:value="Выберите элемент."/>
-            <w:listItem w:displayText="ОИ" w:value="ОИ"/>
-            <w:listItem w:displayText="ОД" w:value="ОД"/>
-            <w:listItem w:displayText="OS" w:value="OS"/>
-          </w:comboBox>
-        </w:sdtPr>
-        <w:sdtEndPr/>
-        <w:sdtContent>
-          <w:r>
-            <w:rPr>
-              <w:color w:val="17365D" w:themeColor="text2" w:themeShade="BF"/>
-              <w:sz w:val="28"/>
-              <w:szCs w:val="28"/>
-              <w:lang w:val="ru-RU"/>
-            </w:rPr>
-            <w:t>ОИ</w:t>
-          </w:r>
-        </w:sdtContent>
-      </w:sdt>
-      <w:r>
-        <w:rPr>
-          <w:color w:val="17365D" w:themeColor="text2" w:themeShade="BF"/>
-          <w:sz w:val="28"/>
-          <w:szCs w:val="28"/>
-          <w:lang w:val="ru-RU"/>
-        </w:rPr>
-        <w:t xml:space="preserve">. </w:t>
-      </w:r>
-      <w:r>
-        <w:rPr>
-          <w:color w:val="17365D" w:themeColor="text2" w:themeShade="BF"/>
-          <w:sz w:val="28"/>
-          <w:szCs w:val="28"/>
-          <w:lang w:val="ru-RU"/>
-        </w:rPr>
-        <w:t xml:space="preserve"> </w:t>
-      </w:r>
-    </w:p>
-    <w:p>
-      <w:pPr>
-        <w:ind w:left="-567"/>
-        <w:jc w:val="both"/>
-        <w:rPr>
-          <w:color w:val="17365D" w:themeColor="text2" w:themeShade="BF"/>
-          <w:sz w:val="28"/>
-          <w:szCs w:val="28"/>
-          <w:lang w:val="ru-RU"/>
-        </w:rPr>
-      </w:pPr>
-      <w:r>
-        <w:rPr>
-          <w:color w:val="17365D" w:themeColor="text2" w:themeShade="BF"/>
-          <w:sz w:val="28"/>
-          <w:szCs w:val="28"/>
-          <w:lang w:val="ru-RU"/>
-        </w:rPr>
-        <w:t>Непро</w:t>
-      </w:r>
-      <w:r>
-        <w:rPr>
-          <w:color w:val="17365D" w:themeColor="text2" w:themeShade="BF"/>
-          <w:sz w:val="28"/>
-          <w:szCs w:val="28"/>
-          <w:lang w:val="ru-RU"/>
-        </w:rPr>
-        <w:t>лиферативная  диабетическая</w:t>
-      </w:r>
-      <w:r>
-        <w:rPr>
-          <w:color w:val="17365D" w:themeColor="text2" w:themeShade="BF"/>
-          <w:sz w:val="28"/>
-          <w:szCs w:val="28"/>
-          <w:lang w:val="ru-RU"/>
-        </w:rPr>
-        <w:t xml:space="preserve"> ретинопатия </w:t>
-      </w:r>
-      <w:sdt>
-        <w:sdtPr>
-          <w:rPr>
-            <w:color w:val="17365D" w:themeColor="text2" w:themeShade="BF"/>
-            <w:sz w:val="28"/>
-            <w:szCs w:val="28"/>
-            <w:lang w:val="ru-RU"/>
-          </w:rPr>
-          <w:id w:val="389392371"/>
-          <w:placeholder>
-            <w:docPart w:val="5917FEE754784A0BA4173B51A4E1CE95"/>
-          </w:placeholder>
-          <w:comboBox>
-            <w:listItem w:value="Выберите элемент."/>
-            <w:listItem w:displayText="ОИ" w:value="ОИ"/>
-            <w:listItem w:displayText="ОД" w:value="ОД"/>
-            <w:listItem w:displayText="OS" w:value="OS"/>
-          </w:comboBox>
-        </w:sdtPr>
-        <w:sdtEndPr/>
-        <w:sdtContent>
-          <w:r>
-            <w:rPr>
-              <w:color w:val="17365D" w:themeColor="text2" w:themeShade="BF"/>
-              <w:sz w:val="28"/>
-              <w:szCs w:val="28"/>
-              <w:lang w:val="ru-RU"/>
-            </w:rPr>
-            <w:t>ОИ</w:t>
-          </w:r>
-        </w:sdtContent>
-      </w:sdt>
-      <w:r>
-        <w:rPr>
-          <w:color w:val="17365D" w:themeColor="text2" w:themeShade="BF"/>
-          <w:sz w:val="28"/>
-          <w:szCs w:val="28"/>
-          <w:lang w:val="ru-RU"/>
-        </w:rPr>
-        <w:t>.</w:t>
-      </w:r>
-    </w:p>
-    <w:p>
-      <w:pPr>
-        <w:ind w:left="-567"/>
-        <w:jc w:val="both"/>
-        <w:rPr>
-          <w:color w:val="C00000"/>
-          <w:sz w:val="28"/>
-          <w:szCs w:val="28"/>
-          <w:lang w:val="ru-RU"/>
-        </w:rPr>
-      </w:pPr>
-      <w:r>
-        <w:rPr>
-          <w:color w:val="C00000"/>
-          <w:sz w:val="28"/>
-          <w:szCs w:val="28"/>
-          <w:lang w:val="ru-RU"/>
-        </w:rPr>
-        <w:t xml:space="preserve">ИБС, стенокардия напряжения, диффузный кардиосклероз, II </w:t>
-      </w:r>
-      <w:proofErr w:type="spellStart"/>
-      <w:r>
-        <w:rPr>
-          <w:color w:val="C00000"/>
-          <w:sz w:val="28"/>
-          <w:szCs w:val="28"/>
-          <w:lang w:val="ru-RU"/>
-        </w:rPr>
-        <w:t>ф.кл</w:t>
-      </w:r>
-      <w:proofErr w:type="spellEnd"/>
-      <w:r>
-        <w:rPr>
-          <w:color w:val="C00000"/>
-          <w:sz w:val="28"/>
-          <w:szCs w:val="28"/>
-          <w:lang w:val="ru-RU"/>
-        </w:rPr>
-        <w:t>. СН II</w:t>
-      </w:r>
-      <w:proofErr w:type="gramStart"/>
-      <w:r>
-        <w:rPr>
-          <w:color w:val="C00000"/>
-          <w:sz w:val="28"/>
-          <w:szCs w:val="28"/>
-          <w:lang w:val="ru-RU"/>
-        </w:rPr>
-        <w:t xml:space="preserve"> А</w:t>
-      </w:r>
-      <w:proofErr w:type="gramEnd"/>
-      <w:r>
-        <w:rPr>
-          <w:color w:val="C00000"/>
-          <w:sz w:val="28"/>
-          <w:szCs w:val="28"/>
-          <w:lang w:val="ru-RU"/>
-        </w:rPr>
-        <w:t xml:space="preserve"> </w:t>
-      </w:r>
-      <w:proofErr w:type="spellStart"/>
-      <w:r>
-        <w:rPr>
-          <w:color w:val="C00000"/>
-          <w:sz w:val="28"/>
-          <w:szCs w:val="28"/>
-          <w:lang w:val="ru-RU"/>
-        </w:rPr>
-        <w:t>ф.кл</w:t>
-      </w:r>
-      <w:proofErr w:type="spellEnd"/>
-      <w:r>
-        <w:rPr>
-          <w:color w:val="C00000"/>
-          <w:sz w:val="28"/>
-          <w:szCs w:val="28"/>
-          <w:lang w:val="ru-RU"/>
-        </w:rPr>
-        <w:t xml:space="preserve">. II. Гипертоническая болезнь III стадии … степени. Гипертензивное сердце СН I. Риск 4. Метаболическая кардиомиопатия СН 0-I. </w:t>
-      </w:r>
-      <w:proofErr w:type="spellStart"/>
-      <w:r>
-        <w:rPr>
-          <w:color w:val="C00000"/>
-          <w:sz w:val="28"/>
-          <w:szCs w:val="28"/>
-          <w:lang w:val="ru-RU"/>
-        </w:rPr>
-        <w:t>ф.кл</w:t>
-      </w:r>
-      <w:proofErr w:type="spellEnd"/>
-      <w:r>
-        <w:rPr>
-          <w:color w:val="C00000"/>
-          <w:sz w:val="28"/>
-          <w:szCs w:val="28"/>
-          <w:lang w:val="ru-RU"/>
-        </w:rPr>
-        <w:t>. II.</w:t>
-      </w:r>
-    </w:p>
-    <w:p>
-      <w:pPr>
-        <w:ind w:left="-567"/>
-        <w:jc w:val="both"/>
-        <w:rPr>
-          <w:color w:val="C00000"/>
-          <w:sz w:val="28"/>
-          <w:szCs w:val="28"/>
-          <w:lang w:val="ru-RU"/>
-        </w:rPr>
-      </w:pPr>
-      <w:r>
-        <w:rPr>
-          <w:color w:val="C00000"/>
-          <w:sz w:val="28"/>
-          <w:szCs w:val="28"/>
-          <w:lang w:val="ru-RU"/>
-        </w:rPr>
-        <w:t>НЦД по смешанному типу.</w:t>
-      </w:r>
-    </w:p>
-    <w:p>
-      <w:pPr>
-        <w:ind w:left="-567"/>
-        <w:jc w:val="both"/>
-        <w:rPr>
-          <w:color w:val="0000FF"/>
-          <w:sz w:val="28"/>
-          <w:szCs w:val="28"/>
-          <w:lang w:val="ru-RU"/>
-        </w:rPr>
-      </w:pPr>
-      <w:sdt>
-        <w:sdtPr>
-          <w:rPr>
-            <w:color w:val="0000FF"/>
-            <w:sz w:val="28"/>
-            <w:szCs w:val="28"/>
-            <w:lang w:val="ru-RU"/>
-          </w:rPr>
-          <w:id w:val="-968201283"/>
-          <w:placeholder>
-            <w:docPart w:val="DefaultPlaceholder_1082065159"/>
-          </w:placeholder>
-          <w:comboBox>
-            <w:listItem w:value="Выберите элемент."/>
-            <w:listItem w:displayText="Дисциркуляторная" w:value="Дисциркуляторная"/>
-            <w:listItem w:displayText="Диабетическая" w:value="Диабетическая"/>
-            <w:listItem w:displayText="Дисметаболическая" w:value="Дисметаболическая"/>
-          </w:comboBox>
-        </w:sdtPr>
-        <w:sdtEndPr/>
-        <w:sdtContent>
-          <w:r>
-            <w:rPr>
-              <w:color w:val="0000FF"/>
-              <w:sz w:val="28"/>
-              <w:szCs w:val="28"/>
-              <w:lang w:val="ru-RU"/>
-            </w:rPr>
-            <w:t>Дисциркуляторная</w:t>
-          </w:r>
-        </w:sdtContent>
-      </w:sdt>
-      <w:r>
-        <w:rPr>
-          <w:color w:val="0000FF"/>
-          <w:sz w:val="28"/>
-          <w:szCs w:val="28"/>
-          <w:lang w:val="ru-RU"/>
-        </w:rPr>
-        <w:t xml:space="preserve"> энцефалопатия I-II сочетанного генеза (</w:t>
-      </w:r>
-      <w:r>
-        <w:rPr>
-          <w:color w:val="0000FF"/>
-          <w:sz w:val="28"/>
-          <w:szCs w:val="28"/>
-          <w:lang w:val="ru-RU"/>
-        </w:rPr>
-        <w:t>дисметаболическая</w:t>
-      </w:r>
-      <w:r>
-        <w:rPr>
-          <w:color w:val="0000FF"/>
-          <w:sz w:val="28"/>
-          <w:szCs w:val="28"/>
-          <w:lang w:val="ru-RU"/>
-        </w:rPr>
-        <w:t>, гипертоническая).</w:t>
-      </w:r>
-    </w:p>
-    <w:p>
-      <w:pPr>
-        <w:ind w:left="-567"/>
-        <w:jc w:val="both"/>
-        <w:rPr>
-          <w:color w:val="0000FF"/>
-          <w:sz w:val="28"/>
-          <w:szCs w:val="28"/>
-          <w:lang w:val="ru-RU"/>
-        </w:rPr>
-      </w:pPr>
-      <w:r>
-        <w:rPr>
-          <w:color w:val="0000FF"/>
-          <w:sz w:val="28"/>
-          <w:szCs w:val="28"/>
-          <w:lang w:val="ru-RU"/>
-        </w:rPr>
-        <w:t xml:space="preserve">астеновегетативный </w:t>
-      </w:r>
-      <w:proofErr w:type="gramStart"/>
-      <w:r>
-        <w:rPr>
-          <w:color w:val="0000FF"/>
-          <w:sz w:val="28"/>
-          <w:szCs w:val="28"/>
-          <w:lang w:val="ru-RU"/>
-        </w:rPr>
-        <w:t>с-м</w:t>
-      </w:r>
-      <w:proofErr w:type="gramEnd"/>
-      <w:r>
-        <w:rPr>
-          <w:color w:val="0000FF"/>
-          <w:sz w:val="28"/>
-          <w:szCs w:val="28"/>
-          <w:lang w:val="ru-RU"/>
-        </w:rPr>
-        <w:t xml:space="preserve">, </w:t>
-      </w:r>
-      <w:proofErr w:type="spellStart"/>
-      <w:r>
-        <w:rPr>
-          <w:color w:val="0000FF"/>
-          <w:sz w:val="28"/>
-          <w:szCs w:val="28"/>
-          <w:lang w:val="ru-RU"/>
-        </w:rPr>
-        <w:t>астено</w:t>
-      </w:r>
-      <w:proofErr w:type="spellEnd"/>
-      <w:r>
-        <w:rPr>
-          <w:color w:val="0000FF"/>
-          <w:sz w:val="28"/>
-          <w:szCs w:val="28"/>
-          <w:lang w:val="ru-RU"/>
-        </w:rPr>
-        <w:t>-невротический с-м, вестибуло-атактический с-м.  цереброастенический с-м, цефалгический с-м,</w:t>
-      </w:r>
-    </w:p>
-    <w:p>
-      <w:pPr>
-        <w:ind w:left="-567"/>
-        <w:jc w:val="both"/>
-        <w:rPr>
-          <w:color w:val="0000FF"/>
-          <w:sz w:val="28"/>
-          <w:szCs w:val="28"/>
-          <w:lang w:val="ru-RU"/>
-        </w:rPr>
-      </w:pPr>
-    </w:p>
-    <w:p>
-      <w:pPr>
-        <w:ind w:left="-567"/>
-        <w:jc w:val="both"/>
-        <w:rPr>
-          <w:color w:val="008080"/>
-          <w:sz w:val="28"/>
-          <w:szCs w:val="28"/>
-          <w:lang w:val="ru-RU"/>
-        </w:rPr>
-      </w:pPr>
-      <w:r>
-        <w:rPr>
-          <w:color w:val="008080"/>
-          <w:sz w:val="28"/>
-          <w:szCs w:val="28"/>
-          <w:lang w:val="ru-RU"/>
-        </w:rPr>
-        <w:t>Остеоартроз коленных с-</w:t>
-      </w:r>
-      <w:proofErr w:type="spellStart"/>
-      <w:r>
-        <w:rPr>
-          <w:color w:val="008080"/>
-          <w:sz w:val="28"/>
-          <w:szCs w:val="28"/>
-          <w:lang w:val="ru-RU"/>
-        </w:rPr>
-        <w:t>вов</w:t>
-      </w:r>
-      <w:proofErr w:type="spellEnd"/>
-      <w:r>
-        <w:rPr>
-          <w:color w:val="008080"/>
-          <w:sz w:val="28"/>
-          <w:szCs w:val="28"/>
-          <w:lang w:val="ru-RU"/>
-        </w:rPr>
-        <w:t xml:space="preserve"> </w:t>
-      </w:r>
-      <w:proofErr w:type="spellStart"/>
-      <w:proofErr w:type="gramStart"/>
-      <w:r>
-        <w:rPr>
-          <w:color w:val="008080"/>
-          <w:sz w:val="28"/>
-          <w:szCs w:val="28"/>
-          <w:lang w:val="ru-RU"/>
-        </w:rPr>
-        <w:t>R</w:t>
-      </w:r>
-      <w:proofErr w:type="gramEnd"/>
-      <w:r>
-        <w:rPr>
-          <w:color w:val="008080"/>
-          <w:sz w:val="28"/>
-          <w:szCs w:val="28"/>
-          <w:lang w:val="ru-RU"/>
-        </w:rPr>
-        <w:t>о</w:t>
-      </w:r>
-      <w:proofErr w:type="spellEnd"/>
-      <w:r>
-        <w:rPr>
-          <w:color w:val="008080"/>
-          <w:sz w:val="28"/>
-          <w:szCs w:val="28"/>
-          <w:lang w:val="ru-RU"/>
-        </w:rPr>
-        <w:t xml:space="preserve"> II СФН I-II. </w:t>
-      </w:r>
-    </w:p>
-    <w:p>
-      <w:pPr>
-        <w:ind w:left="-567"/>
-        <w:jc w:val="both"/>
-        <w:rPr>
-          <w:sz w:val="28"/>
-          <w:lang w:val="ru-RU"/>
-        </w:rPr>
-      </w:pPr>
-    </w:p>
-    <w:p>
-      <w:pPr>
-        <w:ind w:left="-567"/>
-        <w:jc w:val="both"/>
-        <w:rPr>
-          <w:sz w:val="28"/>
-          <w:lang w:val="ru-RU"/>
-        </w:rPr>
-      </w:pPr>
-      <w:bookmarkStart w:id="2" w:name="дк"/>
-      <w:bookmarkEnd w:id="2"/>
-      <w:r>
-        <w:rPr>
-          <w:sz w:val="28"/>
-          <w:u w:val="single"/>
-          <w:lang w:val="ru-RU"/>
-        </w:rPr>
-        <w:t xml:space="preserve">Жалобы при поступлении </w:t>
-      </w:r>
-      <w:r>
-        <w:rPr>
-          <w:sz w:val="28"/>
-          <w:lang w:val="ru-RU"/>
-        </w:rPr>
-        <w:t xml:space="preserve">на </w:t>
-      </w:r>
-      <w:r>
-        <w:rPr>
-          <w:sz w:val="28"/>
-          <w:lang w:val="ru-RU"/>
-        </w:rPr>
-        <w:t xml:space="preserve">сухость во рту, </w:t>
-      </w:r>
-      <w:r>
-        <w:rPr>
-          <w:sz w:val="28"/>
-          <w:lang w:val="ru-RU"/>
-        </w:rPr>
-        <w:t>жажду,</w:t>
-      </w:r>
-      <w:r>
-        <w:rPr>
-          <w:sz w:val="28"/>
-          <w:lang w:val="ru-RU"/>
-        </w:rPr>
-        <w:t xml:space="preserve"> </w:t>
-      </w:r>
-      <w:r>
-        <w:rPr>
-          <w:sz w:val="28"/>
-          <w:lang w:val="ru-RU"/>
-        </w:rPr>
-        <w:t>полиурию,</w:t>
-      </w:r>
-      <w:r>
-        <w:rPr>
-          <w:sz w:val="28"/>
-          <w:lang w:val="ru-RU"/>
-        </w:rPr>
-        <w:t xml:space="preserve"> </w:t>
-      </w:r>
-      <w:r>
-        <w:rPr>
-          <w:sz w:val="28"/>
-          <w:lang w:val="ru-RU"/>
-        </w:rPr>
-        <w:t xml:space="preserve">снижение </w:t>
-      </w:r>
-      <w:r>
-        <w:rPr>
-          <w:sz w:val="28"/>
-          <w:lang w:val="ru-RU"/>
-        </w:rPr>
-        <w:t xml:space="preserve"> веса на </w:t>
-      </w:r>
-      <w:r>
-        <w:rPr>
-          <w:sz w:val="28"/>
-          <w:lang w:val="ru-RU"/>
-        </w:rPr>
-        <w:t>15</w:t>
-      </w:r>
-      <w:r>
-        <w:rPr>
-          <w:sz w:val="28"/>
-          <w:lang w:val="ru-RU"/>
-        </w:rPr>
-        <w:t xml:space="preserve"> кг</w:t>
-      </w:r>
-      <w:r>
-        <w:rPr>
-          <w:sz w:val="28"/>
-          <w:lang w:val="ru-RU"/>
-        </w:rPr>
-        <w:t xml:space="preserve"> за год</w:t>
-      </w:r>
-      <w:r>
-        <w:rPr>
-          <w:sz w:val="28"/>
-          <w:lang w:val="ru-RU"/>
-        </w:rPr>
-        <w:t>, ухудшение зрения,</w:t>
-      </w:r>
-      <w:r>
-        <w:rPr>
-          <w:sz w:val="28"/>
-          <w:lang w:val="ru-RU"/>
-        </w:rPr>
-        <w:t xml:space="preserve"> </w:t>
-      </w:r>
-      <w:r>
-        <w:rPr>
-          <w:sz w:val="28"/>
-          <w:lang w:val="ru-RU"/>
-        </w:rPr>
-        <w:t>повышение</w:t>
-      </w:r>
-      <w:r>
-        <w:rPr>
-          <w:sz w:val="28"/>
-          <w:lang w:val="ru-RU"/>
-        </w:rPr>
-        <w:t xml:space="preserve"> </w:t>
-      </w:r>
-      <w:r>
-        <w:rPr>
-          <w:sz w:val="28"/>
-          <w:lang w:val="ru-RU"/>
-        </w:rPr>
-        <w:t xml:space="preserve">АД макс. до </w:t>
-      </w:r>
-      <w:r>
-        <w:rPr>
-          <w:sz w:val="28"/>
-          <w:lang w:val="ru-RU"/>
-        </w:rPr>
-        <w:t>160/90</w:t>
-      </w:r>
-      <w:r>
-        <w:rPr>
-          <w:sz w:val="28"/>
-          <w:lang w:val="ru-RU"/>
-        </w:rPr>
-        <w:t xml:space="preserve"> </w:t>
-      </w:r>
-      <w:r>
-        <w:rPr>
-          <w:sz w:val="28"/>
-          <w:lang w:val="ru-RU"/>
-        </w:rPr>
-        <w:t xml:space="preserve">мм </w:t>
-      </w:r>
-      <w:proofErr w:type="spellStart"/>
-      <w:r>
-        <w:rPr>
-          <w:sz w:val="28"/>
-          <w:lang w:val="ru-RU"/>
-        </w:rPr>
-        <w:t>рт.</w:t>
-      </w:r>
-      <w:r>
-        <w:rPr>
-          <w:sz w:val="28"/>
-          <w:lang w:val="ru-RU"/>
-        </w:rPr>
-        <w:t>ст</w:t>
-      </w:r>
-      <w:proofErr w:type="spellEnd"/>
-      <w:r>
-        <w:rPr>
-          <w:sz w:val="28"/>
-          <w:lang w:val="ru-RU"/>
-        </w:rPr>
-        <w:t>.</w:t>
-      </w:r>
-    </w:p>
-    <w:p>
-      <w:pPr>
-        <w:ind w:left="-567"/>
-        <w:jc w:val="both"/>
-        <w:rPr>
-          <w:sz w:val="28"/>
-          <w:lang w:val="ru-RU"/>
-        </w:rPr>
-      </w:pPr>
-      <w:r>
-        <w:rPr>
-          <w:sz w:val="28"/>
-          <w:u w:val="single"/>
-          <w:lang w:val="ru-RU"/>
-        </w:rPr>
-        <w:t>Краткий анамнез</w:t>
-      </w:r>
-      <w:r>
-        <w:rPr>
-          <w:sz w:val="28"/>
-          <w:lang w:val="ru-RU"/>
-        </w:rPr>
-        <w:t xml:space="preserve">: СД </w:t>
-      </w:r>
-      <w:r>
-        <w:rPr>
-          <w:sz w:val="28"/>
-          <w:lang w:val="ru-RU"/>
-        </w:rPr>
-        <w:t>выявлен в</w:t>
-      </w:r>
-      <w:r>
-        <w:rPr>
-          <w:sz w:val="28"/>
-          <w:lang w:val="ru-RU"/>
-        </w:rPr>
-        <w:t xml:space="preserve"> </w:t>
-      </w:r>
-      <w:r>
-        <w:rPr>
-          <w:sz w:val="28"/>
+      <w:r>
+        <w:rPr>
           <w:lang w:val="ru-RU"/>
         </w:rPr>
         <w:t>2015</w:t>
       </w:r>
       <w:r>
         <w:rPr>
-          <w:sz w:val="28"/>
           <w:lang w:val="ru-RU"/>
         </w:rPr>
         <w:t xml:space="preserve">г. </w:t>
       </w:r>
-      <w:sdt>
-        <w:sdtPr>
-          <w:rPr>
-            <w:sz w:val="28"/>
-            <w:lang w:val="ru-RU"/>
-          </w:rPr>
-          <w:alias w:val="течение"/>
-          <w:tag w:val="течение"/>
-          <w:id w:val="-375382900"/>
-          <w:placeholder>
-            <w:docPart w:val="DefaultPlaceholder_1082065159"/>
-          </w:placeholder>
-          <w:comboBox>
-            <w:listItem w:value="Выберите элемент."/>
-            <w:listItem w:displayText="Течение заболевания лабильное, в анамнезе частые  гипогликемические состояния" w:value="Течение заболевания лабильное, в анамнезе частые  гипогликемические состояния"/>
-            <w:listItem w:displayText="Течение заболевания стабильное." w:value="Течение заболевания стабильное."/>
-          </w:comboBox>
-        </w:sdtPr>
-        <w:sdtEndPr/>
-        <w:sdtContent>
-          <w:r>
-            <w:rPr>
-              <w:sz w:val="28"/>
-              <w:lang w:val="ru-RU"/>
-            </w:rPr>
-            <w:t>Течение заболевания лабильное, в анамнезе частые  гипогликемические состояния</w:t>
-          </w:r>
-        </w:sdtContent>
-      </w:sdt>
-      <w:r>
-        <w:rPr>
-          <w:sz w:val="28"/>
-          <w:lang w:val="ru-RU"/>
-        </w:rPr>
-        <w:t xml:space="preserve">. Комы отрицает. С начала заболевания </w:t>
+      <w:r>
+        <w:rPr>
+          <w:lang w:val="ru-RU"/>
+        </w:rPr>
+        <w:t>К</w:t>
+      </w:r>
+      <w:r>
+        <w:rPr>
+          <w:lang w:val="ru-RU"/>
+        </w:rPr>
+        <w:t xml:space="preserve">омы отрицает. С начала заболевания </w:t>
       </w:r>
       <w:sdt>
         <w:sdtPr>
@@ -1668,145 +792,174 @@
         <w:rPr>
           <w:lang w:val="ru-RU"/>
         </w:rPr>
+        <w:t xml:space="preserve"> (сиофор </w:t>
+      </w:r>
+      <w:r>
+        <w:rPr>
+          <w:lang w:val="ru-RU"/>
+        </w:rPr>
+        <w:t xml:space="preserve">500 мг </w:t>
+      </w:r>
+      <w:r>
+        <w:rPr>
+          <w:lang w:val="ru-RU"/>
+        </w:rPr>
+        <w:t>2р/д</w:t>
+      </w:r>
+      <w:r>
+        <w:rPr>
+          <w:lang w:val="ru-RU"/>
+        </w:rPr>
+        <w:t>, затем по 1000 мг</w:t>
+      </w:r>
+      <w:r>
+        <w:rPr>
+          <w:lang w:val="ru-RU"/>
+        </w:rPr>
+        <w:t>)</w:t>
+      </w:r>
+      <w:r>
+        <w:rPr>
+          <w:lang w:val="ru-RU"/>
+        </w:rPr>
+        <w:t xml:space="preserve">. В связи с декомпенсацией СД был госпитализирован в </w:t>
+      </w:r>
+      <w:r>
+        <w:rPr>
+          <w:lang w:val="ru-RU"/>
+        </w:rPr>
         <w:t xml:space="preserve"> </w:t>
       </w:r>
-      <w:r>
-        <w:rPr>
-          <w:sz w:val="28"/>
-          <w:lang w:val="ru-RU"/>
-        </w:rPr>
-        <w:t>В наст</w:t>
-      </w:r>
       <w:proofErr w:type="gramStart"/>
       <w:r>
         <w:rPr>
-          <w:sz w:val="28"/>
-          <w:lang w:val="ru-RU"/>
-        </w:rPr>
-        <w:t>.</w:t>
+          <w:lang w:val="ru-RU"/>
+        </w:rPr>
+        <w:t>в</w:t>
       </w:r>
       <w:proofErr w:type="gramEnd"/>
       <w:r>
         <w:rPr>
-          <w:sz w:val="28"/>
+          <w:lang w:val="ru-RU"/>
+        </w:rPr>
+        <w:t>/ч В2116 с 17.08.17-.19.08.17</w:t>
+      </w:r>
+      <w:r>
+        <w:rPr>
+          <w:lang w:val="ru-RU"/>
+        </w:rPr>
+        <w:t xml:space="preserve">,  где назначен </w:t>
+      </w:r>
+      <w:proofErr w:type="spellStart"/>
+      <w:r>
+        <w:rPr>
+          <w:lang w:val="ru-RU"/>
+        </w:rPr>
+        <w:t>Диабетон</w:t>
+      </w:r>
+      <w:proofErr w:type="spellEnd"/>
+      <w:r>
+        <w:rPr>
+          <w:lang w:val="ru-RU"/>
+        </w:rPr>
+        <w:t xml:space="preserve"> MR 2т утром, сиофор 1000мг утром + 500 мг </w:t>
+      </w:r>
+      <w:proofErr w:type="spellStart"/>
+      <w:r>
+        <w:rPr>
+          <w:lang w:val="ru-RU"/>
+        </w:rPr>
+        <w:t>веч</w:t>
+      </w:r>
+      <w:proofErr w:type="spellEnd"/>
+      <w:r>
+        <w:rPr>
+          <w:lang w:val="ru-RU"/>
+        </w:rPr>
+        <w:t xml:space="preserve">. </w:t>
+      </w:r>
+      <w:r>
+        <w:rPr>
+          <w:lang w:val="ru-RU"/>
+        </w:rPr>
+        <w:t xml:space="preserve">Гликемия –19,5-20,8 ммоль/л. В связи с гипергликемией 20 ммоль/л </w:t>
+      </w:r>
+      <w:proofErr w:type="gramStart"/>
+      <w:r>
+        <w:rPr>
+          <w:lang w:val="ru-RU"/>
+        </w:rPr>
+        <w:t>направлен</w:t>
+      </w:r>
+      <w:proofErr w:type="gramEnd"/>
+      <w:r>
+        <w:rPr>
+          <w:lang w:val="ru-RU"/>
+        </w:rPr>
+        <w:t xml:space="preserve"> на госпитализацию в эндокриндиспансер.</w:t>
+      </w:r>
+      <w:r>
+        <w:rPr>
           <w:lang w:val="ru-RU"/>
         </w:rPr>
         <w:t xml:space="preserve"> </w:t>
       </w:r>
-      <w:proofErr w:type="gramStart"/>
-      <w:r>
-        <w:rPr>
-          <w:sz w:val="28"/>
-          <w:lang w:val="ru-RU"/>
-        </w:rPr>
-        <w:t>в</w:t>
-      </w:r>
-      <w:proofErr w:type="gramEnd"/>
-      <w:r>
-        <w:rPr>
-          <w:sz w:val="28"/>
-          <w:lang w:val="ru-RU"/>
-        </w:rPr>
-        <w:t xml:space="preserve">ремя принимает: </w:t>
-      </w:r>
-      <w:proofErr w:type="spellStart"/>
-      <w:r>
-        <w:rPr>
-          <w:sz w:val="28"/>
-          <w:lang w:val="ru-RU"/>
-        </w:rPr>
-        <w:t>Диабетон</w:t>
-      </w:r>
-      <w:proofErr w:type="spellEnd"/>
-      <w:r>
-        <w:rPr>
-          <w:sz w:val="28"/>
-          <w:lang w:val="ru-RU"/>
-        </w:rPr>
-        <w:t xml:space="preserve"> MR 2т утром, сиофор 500. </w:t>
-      </w:r>
-      <w:r>
-        <w:rPr>
-          <w:sz w:val="28"/>
-          <w:lang w:val="ru-RU"/>
-        </w:rPr>
-        <w:t xml:space="preserve">Гликемия </w:t>
-      </w:r>
-      <w:r>
-        <w:rPr>
-          <w:sz w:val="28"/>
-          <w:lang w:val="ru-RU"/>
-        </w:rPr>
-        <w:t>–</w:t>
-      </w:r>
-      <w:r>
-        <w:rPr>
-          <w:sz w:val="28"/>
-          <w:lang w:val="ru-RU"/>
-        </w:rPr>
-        <w:t>19,5-20,8</w:t>
-      </w:r>
-      <w:r>
-        <w:rPr>
-          <w:sz w:val="28"/>
-          <w:lang w:val="ru-RU"/>
-        </w:rPr>
-        <w:t xml:space="preserve"> ммоль/л</w:t>
-      </w:r>
-      <w:r>
-        <w:rPr>
-          <w:sz w:val="28"/>
-          <w:lang w:val="ru-RU"/>
-        </w:rPr>
-        <w:t>.</w:t>
-      </w:r>
-      <w:r>
-        <w:rPr>
-          <w:sz w:val="28"/>
+      <w:r>
+        <w:rPr>
+          <w:lang w:val="ru-RU"/>
+        </w:rPr>
+        <w:t xml:space="preserve">При поступлении  ацетон мочи 2+. </w:t>
+      </w:r>
+      <w:r>
+        <w:rPr>
           <w:lang w:val="ru-RU"/>
         </w:rPr>
         <w:t xml:space="preserve"> </w:t>
       </w:r>
       <w:r>
         <w:rPr>
-          <w:sz w:val="28"/>
-          <w:lang w:val="ru-RU"/>
-        </w:rPr>
-        <w:t xml:space="preserve">Последнее </w:t>
-      </w:r>
-      <w:proofErr w:type="spellStart"/>
-      <w:r>
-        <w:rPr>
-          <w:sz w:val="28"/>
-          <w:lang w:val="ru-RU"/>
-        </w:rPr>
-        <w:t>стац</w:t>
-      </w:r>
-      <w:proofErr w:type="spellEnd"/>
-      <w:r>
-        <w:rPr>
-          <w:sz w:val="28"/>
-          <w:lang w:val="ru-RU"/>
-        </w:rPr>
-        <w:t xml:space="preserve">. лечение  в </w:t>
-      </w:r>
-      <w:r>
-        <w:rPr>
-          <w:sz w:val="28"/>
-          <w:lang w:val="ru-RU"/>
-        </w:rPr>
-        <w:t>08.2017</w:t>
-      </w:r>
-      <w:r>
-        <w:rPr>
-          <w:sz w:val="28"/>
-          <w:lang w:val="ru-RU"/>
-        </w:rPr>
-        <w:t>г. Госпитализирован  в обл. энд. диспансер для коррекции инсулинотерапии,  лечения хр. осложнений СД.</w:t>
-      </w:r>
-      <w:r>
-        <w:rPr>
-          <w:sz w:val="28"/>
+          <w:lang w:val="ru-RU"/>
+        </w:rPr>
+        <w:t>Госпитализирован  в</w:t>
+      </w:r>
+      <w:r>
+        <w:rPr>
+          <w:lang w:val="ru-RU"/>
+        </w:rPr>
+        <w:t xml:space="preserve"> ОИТ </w:t>
+      </w:r>
+      <w:r>
+        <w:rPr>
+          <w:lang w:val="ru-RU"/>
+        </w:rPr>
+        <w:t xml:space="preserve"> обл. энд. диспансер</w:t>
+      </w:r>
+      <w:r>
+        <w:rPr>
+          <w:lang w:val="ru-RU"/>
+        </w:rPr>
+        <w:t>а</w:t>
+      </w:r>
+      <w:r>
+        <w:rPr>
+          <w:lang w:val="ru-RU"/>
+        </w:rPr>
+        <w:t xml:space="preserve"> для </w:t>
+      </w:r>
+      <w:r>
+        <w:rPr>
+          <w:lang w:val="ru-RU"/>
+        </w:rPr>
+        <w:t>подбора ССТ</w:t>
+      </w:r>
+      <w:r>
+        <w:rPr>
+          <w:lang w:val="ru-RU"/>
+        </w:rPr>
+        <w:t xml:space="preserve">  лечения хр. осложнений СД.</w:t>
+      </w:r>
+      <w:r>
+        <w:rPr>
           <w:lang w:val="ru-RU"/>
         </w:rPr>
         <w:t xml:space="preserve"> </w:t>
@@ -1817,26 +970,61 @@
         <w:ind w:left="-567"/>
         <w:jc w:val="both"/>
         <w:rPr>
-          <w:sz w:val="28"/>
+          <w:lang w:val="ru-RU"/>
+        </w:rPr>
+      </w:pPr>
+      <w:proofErr w:type="gramStart"/>
+      <w:r>
+        <w:rPr>
           <w:u w:val="single"/>
           <w:lang w:val="ru-RU"/>
         </w:rPr>
-      </w:pPr>
-      <w:r>
-        <w:rPr>
-          <w:sz w:val="28"/>
-          <w:u w:val="single"/>
-          <w:lang w:val="ru-RU"/>
-        </w:rPr>
-        <w:t>Данные лабораторных исследований.</w:t>
-      </w:r>
+        <w:t>Анамнез жизни</w:t>
+      </w:r>
+      <w:r>
+        <w:rPr>
+          <w:lang w:val="ru-RU"/>
+        </w:rPr>
+        <w:t xml:space="preserve">: хр. двусторонняя </w:t>
+      </w:r>
+      <w:proofErr w:type="spellStart"/>
+      <w:r>
+        <w:rPr>
+          <w:lang w:val="ru-RU"/>
+        </w:rPr>
+        <w:t>нейросенсорная</w:t>
+      </w:r>
+      <w:proofErr w:type="spellEnd"/>
+      <w:r>
+        <w:rPr>
+          <w:lang w:val="ru-RU"/>
+        </w:rPr>
+        <w:t xml:space="preserve"> тугоухость с восприятием шепотней речи до 6 м  на правое ухо, глухотой на левой ухо. 1977 пластика паховой грыжи справа. </w:t>
+      </w:r>
+      <w:proofErr w:type="gramEnd"/>
     </w:p>
     <w:p>
       <w:pPr>
         <w:ind w:left="-567"/>
         <w:jc w:val="both"/>
         <w:rPr>
-          <w:sz w:val="28"/>
+          <w:u w:val="single"/>
+          <w:lang w:val="ru-RU"/>
+        </w:rPr>
+      </w:pPr>
+      <w:r>
+        <w:rPr>
+          <w:u w:val="single"/>
+          <w:lang w:val="ru-RU"/>
+        </w:rPr>
+        <w:t>Данные лабораторных исследований.</w:t>
+      </w:r>
+    </w:p>
+    <w:p>
+      <w:pPr>
+        <w:ind w:left="-567"/>
+        <w:jc w:val="both"/>
+        <w:rPr>
           <w:u w:val="single"/>
           <w:lang w:val="ru-RU"/>
         </w:rPr>
@@ -2296,8 +1484,6 @@
         <w:ind w:left="-567"/>
         <w:jc w:val="both"/>
         <w:rPr>
-          <w:sz w:val="28"/>
-          <w:szCs w:val="20"/>
           <w:u w:val="single"/>
           <w:lang w:val="ru-RU"/>
         </w:rPr>
@@ -2322,7 +1508,7 @@
         <w:gridCol w:w="734"/>
         <w:gridCol w:w="734"/>
         <w:gridCol w:w="734"/>
-        <w:gridCol w:w="756"/>
+        <w:gridCol w:w="734"/>
         <w:gridCol w:w="756"/>
         <w:gridCol w:w="734"/>
         <w:gridCol w:w="735"/>
@@ -2348,16 +1534,12 @@
               <w:jc w:val="both"/>
               <w:rPr>
                 <w:rFonts w:asciiTheme="minorHAnsi" w:hAnsiTheme="minorHAnsi"/>
-                <w:sz w:val="23"/>
-                <w:szCs w:val="23"/>
                 <w:lang w:val="ru-RU"/>
               </w:rPr>
             </w:pPr>
             <w:r>
               <w:rPr>
                 <w:rFonts w:asciiTheme="minorHAnsi" w:hAnsiTheme="minorHAnsi"/>
-                <w:sz w:val="23"/>
-                <w:szCs w:val="23"/>
                 <w:lang w:val="ru-RU"/>
               </w:rPr>
               <w:t>биохимия</w:t>
@@ -2377,16 +1559,12 @@
               <w:jc w:val="both"/>
               <w:rPr>
                 <w:rFonts w:asciiTheme="minorHAnsi" w:hAnsiTheme="minorHAnsi"/>
-                <w:sz w:val="23"/>
-                <w:szCs w:val="23"/>
                 <w:lang w:val="ru-RU"/>
               </w:rPr>
             </w:pPr>
             <w:r>
               <w:rPr>
                 <w:rFonts w:asciiTheme="minorHAnsi" w:hAnsiTheme="minorHAnsi"/>
-                <w:sz w:val="23"/>
-                <w:szCs w:val="23"/>
                 <w:lang w:val="ru-RU"/>
               </w:rPr>
               <w:t xml:space="preserve">СКФ </w:t>
@@ -2406,8 +1584,6 @@
               <w:jc w:val="both"/>
               <w:rPr>
                 <w:rFonts w:asciiTheme="minorHAnsi" w:hAnsiTheme="minorHAnsi"/>
-                <w:sz w:val="23"/>
-                <w:szCs w:val="23"/>
                 <w:lang w:val="ru-RU"/>
               </w:rPr>
             </w:pPr>
@@ -2415,8 +1591,6 @@
             <w:r>
               <w:rPr>
                 <w:rFonts w:asciiTheme="minorHAnsi" w:hAnsiTheme="minorHAnsi"/>
-                <w:sz w:val="23"/>
-                <w:szCs w:val="23"/>
                 <w:lang w:val="ru-RU"/>
               </w:rPr>
               <w:t>хол</w:t>
@@ -2437,8 +1611,6 @@
               <w:jc w:val="both"/>
               <w:rPr>
                 <w:rFonts w:asciiTheme="minorHAnsi" w:hAnsiTheme="minorHAnsi"/>
-                <w:sz w:val="23"/>
-                <w:szCs w:val="23"/>
                 <w:lang w:val="ru-RU"/>
               </w:rPr>
             </w:pPr>
@@ -2446,8 +1618,6 @@
             <w:r>
               <w:rPr>
                 <w:rFonts w:asciiTheme="minorHAnsi" w:hAnsiTheme="minorHAnsi"/>
-                <w:sz w:val="23"/>
-                <w:szCs w:val="23"/>
                 <w:lang w:val="ru-RU"/>
               </w:rPr>
               <w:t>тригл</w:t>
@@ -2456,8 +1626,6 @@
             <w:r>
               <w:rPr>
                 <w:rFonts w:asciiTheme="minorHAnsi" w:hAnsiTheme="minorHAnsi"/>
-                <w:sz w:val="23"/>
-                <w:szCs w:val="23"/>
                 <w:lang w:val="ru-RU"/>
               </w:rPr>
               <w:t xml:space="preserve"> </w:t>
@@ -2477,16 +1645,12 @@
               <w:jc w:val="both"/>
               <w:rPr>
                 <w:rFonts w:asciiTheme="minorHAnsi" w:hAnsiTheme="minorHAnsi"/>
-                <w:sz w:val="23"/>
-                <w:szCs w:val="23"/>
                 <w:lang w:val="ru-RU"/>
               </w:rPr>
             </w:pPr>
             <w:r>
               <w:rPr>
                 <w:rFonts w:asciiTheme="minorHAnsi" w:hAnsiTheme="minorHAnsi"/>
-                <w:sz w:val="23"/>
-                <w:szCs w:val="23"/>
                 <w:lang w:val="ru-RU"/>
               </w:rPr>
               <w:t xml:space="preserve">ХСЛПВП </w:t>
@@ -2506,16 +1670,12 @@
               <w:jc w:val="both"/>
               <w:rPr>
                 <w:rFonts w:asciiTheme="minorHAnsi" w:hAnsiTheme="minorHAnsi"/>
-                <w:sz w:val="23"/>
-                <w:szCs w:val="23"/>
                 <w:lang w:val="ru-RU"/>
               </w:rPr>
             </w:pPr>
             <w:r>
               <w:rPr>
                 <w:rFonts w:asciiTheme="minorHAnsi" w:hAnsiTheme="minorHAnsi"/>
-                <w:sz w:val="23"/>
-                <w:szCs w:val="23"/>
                 <w:lang w:val="ru-RU"/>
               </w:rPr>
               <w:t xml:space="preserve">ХСЛПНП </w:t>
@@ -2535,16 +1695,12 @@
               <w:jc w:val="both"/>
               <w:rPr>
                 <w:rFonts w:asciiTheme="minorHAnsi" w:hAnsiTheme="minorHAnsi"/>
-                <w:sz w:val="23"/>
-                <w:szCs w:val="23"/>
                 <w:lang w:val="ru-RU"/>
               </w:rPr>
             </w:pPr>
             <w:r>
               <w:rPr>
                 <w:rFonts w:asciiTheme="minorHAnsi" w:hAnsiTheme="minorHAnsi"/>
-                <w:sz w:val="23"/>
-                <w:szCs w:val="23"/>
                 <w:lang w:val="ru-RU"/>
               </w:rPr>
               <w:t xml:space="preserve">Катер </w:t>
@@ -2564,16 +1720,12 @@
               <w:jc w:val="both"/>
               <w:rPr>
                 <w:rFonts w:asciiTheme="minorHAnsi" w:hAnsiTheme="minorHAnsi"/>
-                <w:sz w:val="23"/>
-                <w:szCs w:val="23"/>
                 <w:lang w:val="ru-RU"/>
               </w:rPr>
             </w:pPr>
             <w:r>
               <w:rPr>
                 <w:rFonts w:asciiTheme="minorHAnsi" w:hAnsiTheme="minorHAnsi"/>
-                <w:sz w:val="23"/>
-                <w:szCs w:val="23"/>
                 <w:lang w:val="ru-RU"/>
               </w:rPr>
               <w:t xml:space="preserve">мочевина </w:t>
@@ -2593,16 +1745,12 @@
               <w:jc w:val="both"/>
               <w:rPr>
                 <w:rFonts w:asciiTheme="minorHAnsi" w:hAnsiTheme="minorHAnsi"/>
-                <w:sz w:val="23"/>
-                <w:szCs w:val="23"/>
                 <w:lang w:val="ru-RU"/>
               </w:rPr>
             </w:pPr>
             <w:r>
               <w:rPr>
                 <w:rFonts w:asciiTheme="minorHAnsi" w:hAnsiTheme="minorHAnsi"/>
-                <w:sz w:val="23"/>
-                <w:szCs w:val="23"/>
                 <w:lang w:val="ru-RU"/>
               </w:rPr>
               <w:t xml:space="preserve">креатинин </w:t>
@@ -2622,16 +1770,12 @@
               <w:jc w:val="both"/>
               <w:rPr>
                 <w:rFonts w:asciiTheme="minorHAnsi" w:hAnsiTheme="minorHAnsi"/>
-                <w:sz w:val="23"/>
-                <w:szCs w:val="23"/>
                 <w:lang w:val="ru-RU"/>
               </w:rPr>
             </w:pPr>
             <w:r>
               <w:rPr>
                 <w:rFonts w:asciiTheme="minorHAnsi" w:hAnsiTheme="minorHAnsi"/>
-                <w:sz w:val="23"/>
-                <w:szCs w:val="23"/>
                 <w:lang w:val="ru-RU"/>
               </w:rPr>
               <w:t xml:space="preserve">бил </w:t>
@@ -2640,8 +1784,6 @@
             <w:r>
               <w:rPr>
                 <w:rFonts w:asciiTheme="minorHAnsi" w:hAnsiTheme="minorHAnsi"/>
-                <w:sz w:val="23"/>
-                <w:szCs w:val="23"/>
                 <w:lang w:val="ru-RU"/>
               </w:rPr>
               <w:t>общ</w:t>
@@ -2650,8 +1792,6 @@
             <w:r>
               <w:rPr>
                 <w:rFonts w:asciiTheme="minorHAnsi" w:hAnsiTheme="minorHAnsi"/>
-                <w:sz w:val="23"/>
-                <w:szCs w:val="23"/>
                 <w:lang w:val="ru-RU"/>
               </w:rPr>
               <w:t xml:space="preserve"> </w:t>
@@ -2671,16 +1811,12 @@
               <w:jc w:val="both"/>
               <w:rPr>
                 <w:rFonts w:asciiTheme="minorHAnsi" w:hAnsiTheme="minorHAnsi"/>
-                <w:sz w:val="23"/>
-                <w:szCs w:val="23"/>
                 <w:lang w:val="ru-RU"/>
               </w:rPr>
             </w:pPr>
             <w:r>
               <w:rPr>
                 <w:rFonts w:asciiTheme="minorHAnsi" w:hAnsiTheme="minorHAnsi"/>
-                <w:sz w:val="23"/>
-                <w:szCs w:val="23"/>
                 <w:lang w:val="ru-RU"/>
               </w:rPr>
               <w:t xml:space="preserve">бил </w:t>
@@ -2690,8 +1826,6 @@
             <w:r>
               <w:rPr>
                 <w:rFonts w:asciiTheme="minorHAnsi" w:hAnsiTheme="minorHAnsi"/>
-                <w:sz w:val="23"/>
-                <w:szCs w:val="23"/>
                 <w:lang w:val="ru-RU"/>
               </w:rPr>
               <w:t>пр</w:t>
@@ -2701,8 +1835,6 @@
             <w:r>
               <w:rPr>
                 <w:rFonts w:asciiTheme="minorHAnsi" w:hAnsiTheme="minorHAnsi"/>
-                <w:sz w:val="23"/>
-                <w:szCs w:val="23"/>
                 <w:lang w:val="ru-RU"/>
               </w:rPr>
               <w:t xml:space="preserve"> </w:t>
@@ -2722,8 +1854,6 @@
               <w:jc w:val="both"/>
               <w:rPr>
                 <w:rFonts w:asciiTheme="minorHAnsi" w:hAnsiTheme="minorHAnsi"/>
-                <w:sz w:val="23"/>
-                <w:szCs w:val="23"/>
                 <w:lang w:val="ru-RU"/>
               </w:rPr>
             </w:pPr>
@@ -2731,8 +1861,6 @@
             <w:r>
               <w:rPr>
                 <w:rFonts w:asciiTheme="minorHAnsi" w:hAnsiTheme="minorHAnsi"/>
-                <w:sz w:val="23"/>
-                <w:szCs w:val="23"/>
                 <w:lang w:val="ru-RU"/>
               </w:rPr>
               <w:t>тим</w:t>
@@ -2741,8 +1869,6 @@
             <w:r>
               <w:rPr>
                 <w:rFonts w:asciiTheme="minorHAnsi" w:hAnsiTheme="minorHAnsi"/>
-                <w:sz w:val="23"/>
-                <w:szCs w:val="23"/>
                 <w:lang w:val="ru-RU"/>
               </w:rPr>
               <w:t xml:space="preserve"> </w:t>
@@ -2762,16 +1888,12 @@
               <w:jc w:val="both"/>
               <w:rPr>
                 <w:rFonts w:asciiTheme="minorHAnsi" w:hAnsiTheme="minorHAnsi"/>
-                <w:sz w:val="23"/>
-                <w:szCs w:val="23"/>
                 <w:lang w:val="ru-RU"/>
               </w:rPr>
             </w:pPr>
             <w:r>
               <w:rPr>
                 <w:rFonts w:asciiTheme="minorHAnsi" w:hAnsiTheme="minorHAnsi"/>
-                <w:sz w:val="23"/>
-                <w:szCs w:val="23"/>
                 <w:lang w:val="ru-RU"/>
               </w:rPr>
               <w:t xml:space="preserve">АСТ </w:t>
@@ -2791,16 +1913,12 @@
               <w:jc w:val="both"/>
               <w:rPr>
                 <w:rFonts w:asciiTheme="minorHAnsi" w:hAnsiTheme="minorHAnsi"/>
-                <w:sz w:val="23"/>
-                <w:szCs w:val="23"/>
                 <w:lang w:val="ru-RU"/>
               </w:rPr>
             </w:pPr>
             <w:r>
               <w:rPr>
                 <w:rFonts w:asciiTheme="minorHAnsi" w:hAnsiTheme="minorHAnsi"/>
-                <w:sz w:val="23"/>
-                <w:szCs w:val="23"/>
                 <w:lang w:val="ru-RU"/>
               </w:rPr>
               <w:t xml:space="preserve">АЛТ </w:t>
@@ -3094,7 +2212,6 @@
               <w:rPr>
                 <w:lang w:val="ru-RU"/>
               </w:rPr>
-              <w:lastRenderedPageBreak/>
               <w:t>23.08</w:t>
             </w:r>
           </w:p>
@@ -3238,12 +2355,6 @@
                 <w:lang w:val="ru-RU"/>
               </w:rPr>
             </w:pPr>
-            <w:r>
-              <w:rPr>
-                <w:lang w:val="ru-RU"/>
-              </w:rPr>
-              <w:t>111,0</w:t>
-            </w:r>
           </w:p>
         </w:tc>
         <w:tc>
@@ -3259,6 +2370,12 @@
                 <w:lang w:val="ru-RU"/>
               </w:rPr>
             </w:pPr>
+            <w:r>
+              <w:rPr>
+                <w:lang w:val="ru-RU"/>
+              </w:rPr>
+              <w:t>111,0</w:t>
+            </w:r>
           </w:p>
         </w:tc>
         <w:tc>
@@ -3343,13 +2460,11 @@
         <w:ind w:left="-567"/>
         <w:jc w:val="both"/>
         <w:rPr>
-          <w:sz w:val="28"/>
           <w:lang w:val="ru-RU"/>
         </w:rPr>
       </w:pPr>
       <w:r>
         <w:rPr>
-          <w:sz w:val="28"/>
           <w:lang w:val="ru-RU"/>
         </w:rPr>
         <w:t>19.08.17 Амилаза – 199,6</w:t>
@@ -3360,35 +2475,29 @@
         <w:ind w:left="-567"/>
         <w:jc w:val="both"/>
         <w:rPr>
-          <w:sz w:val="28"/>
-          <w:szCs w:val="20"/>
           <w:lang w:val="ru-RU"/>
         </w:rPr>
       </w:pPr>
       <w:r>
         <w:rPr>
-          <w:sz w:val="28"/>
           <w:lang w:val="ru-RU"/>
         </w:rPr>
         <w:t>29</w:t>
       </w:r>
       <w:r>
         <w:rPr>
-          <w:sz w:val="28"/>
           <w:lang w:val="ru-RU"/>
         </w:rPr>
         <w:t>.</w:t>
       </w:r>
       <w:r>
         <w:rPr>
-          <w:sz w:val="28"/>
           <w:lang w:val="ru-RU"/>
         </w:rPr>
         <w:t>08.17</w:t>
       </w:r>
       <w:r>
         <w:rPr>
-          <w:sz w:val="28"/>
           <w:lang w:val="ru-RU"/>
         </w:rPr>
         <w:t xml:space="preserve"> </w:t>
@@ -3396,7 +2505,6 @@
       <w:proofErr w:type="spellStart"/>
       <w:r>
         <w:rPr>
-          <w:sz w:val="28"/>
           <w:lang w:val="ru-RU"/>
         </w:rPr>
         <w:t>Глик</w:t>
@@ -3404,35 +2512,30 @@
       <w:proofErr w:type="spellEnd"/>
       <w:r>
         <w:rPr>
-          <w:sz w:val="28"/>
           <w:lang w:val="ru-RU"/>
         </w:rPr>
         <w:t xml:space="preserve">. гемоглобин </w:t>
       </w:r>
       <w:r>
         <w:rPr>
-          <w:sz w:val="28"/>
           <w:lang w:val="ru-RU"/>
         </w:rPr>
         <w:t>–</w:t>
       </w:r>
       <w:r>
         <w:rPr>
-          <w:sz w:val="28"/>
           <w:lang w:val="ru-RU"/>
         </w:rPr>
         <w:t xml:space="preserve"> </w:t>
       </w:r>
       <w:r>
         <w:rPr>
-          <w:sz w:val="28"/>
           <w:lang w:val="ru-RU"/>
         </w:rPr>
         <w:t>14,3</w:t>
       </w:r>
       <w:r>
         <w:rPr>
-          <w:sz w:val="28"/>
           <w:lang w:val="ru-RU"/>
         </w:rPr>
         <w:t>%</w:t>
@@ -3443,41 +2546,35 @@
         <w:ind w:left="-567"/>
         <w:jc w:val="both"/>
         <w:rPr>
-          <w:sz w:val="28"/>
           <w:lang w:val="ru-RU"/>
         </w:rPr>
       </w:pPr>
       <w:r>
         <w:rPr>
-          <w:sz w:val="28"/>
           <w:lang w:val="ru-RU"/>
         </w:rPr>
         <w:t>19</w:t>
       </w:r>
       <w:r>
         <w:rPr>
-          <w:sz w:val="28"/>
           <w:lang w:val="ru-RU"/>
         </w:rPr>
         <w:t>.</w:t>
       </w:r>
       <w:r>
         <w:rPr>
-          <w:sz w:val="28"/>
           <w:lang w:val="ru-RU"/>
         </w:rPr>
         <w:t>08.17</w:t>
       </w:r>
       <w:r>
         <w:rPr>
-          <w:sz w:val="28"/>
           <w:lang w:val="ru-RU"/>
         </w:rPr>
         <w:t xml:space="preserve"> </w:t>
       </w:r>
       <w:r>
         <w:rPr>
-          <w:sz w:val="28"/>
           <w:lang w:val="ru-RU"/>
         </w:rPr>
         <w:t xml:space="preserve">Анализ крови на RW- </w:t>
@@ -3485,7 +2582,6 @@
       <w:proofErr w:type="spellStart"/>
       <w:r>
         <w:rPr>
-          <w:sz w:val="28"/>
           <w:lang w:val="ru-RU"/>
         </w:rPr>
         <w:t>отр</w:t>
@@ -3493,7 +2589,6 @@
       <w:proofErr w:type="spellEnd"/>
       <w:r>
         <w:rPr>
-          <w:sz w:val="28"/>
           <w:lang w:val="ru-RU"/>
         </w:rPr>
         <w:t xml:space="preserve"> </w:t>
@@ -3504,39 +2599,29 @@
         <w:ind w:left="-567"/>
         <w:jc w:val="both"/>
         <w:rPr>
-          <w:sz w:val="28"/>
-          <w:szCs w:val="28"/>
           <w:lang w:val="ru-RU"/>
         </w:rPr>
       </w:pPr>
       <w:r>
         <w:rPr>
-          <w:sz w:val="28"/>
-          <w:szCs w:val="28"/>
           <w:lang w:val="ru-RU"/>
         </w:rPr>
         <w:t>19</w:t>
       </w:r>
       <w:r>
         <w:rPr>
-          <w:sz w:val="28"/>
-          <w:szCs w:val="28"/>
           <w:lang w:val="ru-RU"/>
         </w:rPr>
         <w:t>.</w:t>
       </w:r>
       <w:r>
         <w:rPr>
-          <w:sz w:val="28"/>
-          <w:szCs w:val="28"/>
           <w:lang w:val="ru-RU"/>
         </w:rPr>
         <w:t>08.17</w:t>
       </w:r>
       <w:r>
         <w:rPr>
-          <w:sz w:val="28"/>
-          <w:szCs w:val="28"/>
           <w:lang w:val="ru-RU"/>
         </w:rPr>
         <w:t xml:space="preserve"> </w:t>
@@ -3544,8 +2629,6 @@
       <w:proofErr w:type="spellStart"/>
       <w:r>
         <w:rPr>
-          <w:sz w:val="28"/>
-          <w:szCs w:val="28"/>
           <w:lang w:val="ru-RU"/>
         </w:rPr>
         <w:t>Гемогл</w:t>
@@ -3553,24 +2636,18 @@
       <w:proofErr w:type="spellEnd"/>
       <w:r>
         <w:rPr>
-          <w:sz w:val="28"/>
-          <w:szCs w:val="28"/>
           <w:lang w:val="ru-RU"/>
         </w:rPr>
         <w:t xml:space="preserve"> – </w:t>
       </w:r>
       <w:r>
         <w:rPr>
-          <w:sz w:val="28"/>
-          <w:szCs w:val="28"/>
           <w:lang w:val="ru-RU"/>
         </w:rPr>
         <w:t>160</w:t>
       </w:r>
       <w:r>
         <w:rPr>
-          <w:sz w:val="28"/>
-          <w:szCs w:val="28"/>
           <w:lang w:val="ru-RU"/>
         </w:rPr>
         <w:t xml:space="preserve"> ; </w:t>
@@ -3578,8 +2655,6 @@
       <w:proofErr w:type="spellStart"/>
       <w:r>
         <w:rPr>
-          <w:sz w:val="28"/>
-          <w:szCs w:val="28"/>
           <w:lang w:val="ru-RU"/>
         </w:rPr>
         <w:t>гематокр</w:t>
@@ -3587,24 +2662,18 @@
       <w:proofErr w:type="spellEnd"/>
       <w:r>
         <w:rPr>
-          <w:sz w:val="28"/>
-          <w:szCs w:val="28"/>
           <w:lang w:val="ru-RU"/>
         </w:rPr>
         <w:t xml:space="preserve"> –  </w:t>
       </w:r>
       <w:r>
         <w:rPr>
-          <w:sz w:val="28"/>
-          <w:szCs w:val="28"/>
           <w:lang w:val="ru-RU"/>
         </w:rPr>
         <w:t>0,49</w:t>
       </w:r>
       <w:r>
         <w:rPr>
-          <w:sz w:val="28"/>
-          <w:szCs w:val="28"/>
           <w:lang w:val="ru-RU"/>
         </w:rPr>
         <w:t>; общ</w:t>
@@ -3612,8 +2681,6 @@
       <w:proofErr w:type="gramStart"/>
       <w:r>
         <w:rPr>
-          <w:sz w:val="28"/>
-          <w:szCs w:val="28"/>
           <w:lang w:val="ru-RU"/>
         </w:rPr>
         <w:t>.</w:t>
@@ -3621,8 +2688,6 @@
       <w:proofErr w:type="gramEnd"/>
       <w:r>
         <w:rPr>
-          <w:sz w:val="28"/>
-          <w:szCs w:val="28"/>
           <w:lang w:val="ru-RU"/>
         </w:rPr>
         <w:t xml:space="preserve"> </w:t>
@@ -3630,8 +2695,6 @@
       <w:proofErr w:type="gramStart"/>
       <w:r>
         <w:rPr>
-          <w:sz w:val="28"/>
-          <w:szCs w:val="28"/>
           <w:lang w:val="ru-RU"/>
         </w:rPr>
         <w:t>б</w:t>
@@ -3639,56 +2702,42 @@
       <w:proofErr w:type="gramEnd"/>
       <w:r>
         <w:rPr>
-          <w:sz w:val="28"/>
-          <w:szCs w:val="28"/>
           <w:lang w:val="ru-RU"/>
         </w:rPr>
         <w:t xml:space="preserve">елок – </w:t>
       </w:r>
       <w:r>
         <w:rPr>
-          <w:sz w:val="28"/>
-          <w:szCs w:val="28"/>
           <w:lang w:val="ru-RU"/>
         </w:rPr>
         <w:t>81,5</w:t>
       </w:r>
       <w:r>
         <w:rPr>
-          <w:sz w:val="28"/>
-          <w:szCs w:val="28"/>
           <w:lang w:val="ru-RU"/>
         </w:rPr>
         <w:t xml:space="preserve">  г/л; К – </w:t>
       </w:r>
       <w:r>
         <w:rPr>
-          <w:sz w:val="28"/>
-          <w:szCs w:val="28"/>
           <w:lang w:val="ru-RU"/>
         </w:rPr>
         <w:t>4,1</w:t>
       </w:r>
       <w:r>
         <w:rPr>
-          <w:sz w:val="28"/>
-          <w:szCs w:val="28"/>
           <w:lang w:val="ru-RU"/>
         </w:rPr>
         <w:t xml:space="preserve">  ; Nа – </w:t>
       </w:r>
       <w:r>
         <w:rPr>
-          <w:sz w:val="28"/>
-          <w:szCs w:val="28"/>
           <w:lang w:val="ru-RU"/>
         </w:rPr>
         <w:t>135,5</w:t>
       </w:r>
       <w:r>
         <w:rPr>
-          <w:sz w:val="28"/>
-          <w:szCs w:val="28"/>
           <w:lang w:val="ru-RU"/>
         </w:rPr>
         <w:t xml:space="preserve">  ммоль/л</w:t>
@@ -3699,15 +2748,11 @@
         <w:ind w:left="-567"/>
         <w:jc w:val="both"/>
         <w:rPr>
-          <w:sz w:val="28"/>
-          <w:szCs w:val="28"/>
           <w:lang w:val="ru-RU"/>
         </w:rPr>
       </w:pPr>
       <w:r>
         <w:rPr>
-          <w:sz w:val="28"/>
-          <w:szCs w:val="28"/>
           <w:lang w:val="ru-RU"/>
         </w:rPr>
         <w:t>21.08.17</w:t>
@@ -3715,8 +2760,6 @@
       <w:proofErr w:type="gramStart"/>
       <w:r>
         <w:rPr>
-          <w:sz w:val="28"/>
-          <w:szCs w:val="28"/>
           <w:lang w:val="ru-RU"/>
         </w:rPr>
         <w:t xml:space="preserve"> К</w:t>
@@ -3724,8 +2767,6 @@
       <w:proofErr w:type="gramEnd"/>
       <w:r>
         <w:rPr>
-          <w:sz w:val="28"/>
-          <w:szCs w:val="28"/>
           <w:lang w:val="ru-RU"/>
         </w:rPr>
         <w:t xml:space="preserve"> – 4,31 </w:t>
@@ -3733,8 +2774,6 @@
       <w:proofErr w:type="spellStart"/>
       <w:r>
         <w:rPr>
-          <w:sz w:val="28"/>
-          <w:szCs w:val="28"/>
           <w:lang w:val="ru-RU"/>
         </w:rPr>
         <w:t>Na</w:t>
@@ -3742,8 +2781,6 @@
       <w:proofErr w:type="spellEnd"/>
       <w:r>
         <w:rPr>
-          <w:sz w:val="28"/>
-          <w:szCs w:val="28"/>
           <w:lang w:val="ru-RU"/>
         </w:rPr>
         <w:t xml:space="preserve"> – 133,9</w:t>
@@ -3754,47 +2791,35 @@
         <w:ind w:left="-567"/>
         <w:jc w:val="both"/>
         <w:rPr>
-          <w:sz w:val="28"/>
-          <w:szCs w:val="28"/>
           <w:lang w:val="ru-RU"/>
         </w:rPr>
       </w:pPr>
       <w:r>
         <w:rPr>
-          <w:sz w:val="28"/>
-          <w:szCs w:val="28"/>
           <w:lang w:val="ru-RU"/>
         </w:rPr>
         <w:t>19</w:t>
       </w:r>
       <w:r>
         <w:rPr>
-          <w:sz w:val="28"/>
-          <w:szCs w:val="28"/>
           <w:lang w:val="ru-RU"/>
         </w:rPr>
         <w:t>.</w:t>
       </w:r>
       <w:r>
         <w:rPr>
-          <w:sz w:val="28"/>
-          <w:szCs w:val="28"/>
           <w:lang w:val="ru-RU"/>
         </w:rPr>
         <w:t>08.17</w:t>
       </w:r>
       <w:r>
         <w:rPr>
-          <w:sz w:val="28"/>
-          <w:szCs w:val="28"/>
           <w:lang w:val="ru-RU"/>
         </w:rPr>
         <w:t xml:space="preserve"> </w:t>
       </w:r>
       <w:r>
         <w:rPr>
-          <w:sz w:val="28"/>
-          <w:szCs w:val="28"/>
           <w:lang w:val="ru-RU"/>
         </w:rPr>
         <w:t xml:space="preserve">Коагулограмма: </w:t>
@@ -3802,8 +2827,6 @@
       <w:proofErr w:type="spellStart"/>
       <w:r>
         <w:rPr>
-          <w:sz w:val="28"/>
-          <w:szCs w:val="28"/>
           <w:lang w:val="ru-RU"/>
         </w:rPr>
         <w:t>вр</w:t>
@@ -3811,8 +2834,6 @@
       <w:proofErr w:type="spellEnd"/>
       <w:r>
         <w:rPr>
-          <w:sz w:val="28"/>
-          <w:szCs w:val="28"/>
           <w:lang w:val="ru-RU"/>
         </w:rPr>
         <w:t xml:space="preserve">. </w:t>
@@ -3820,8 +2841,6 @@
       <w:proofErr w:type="spellStart"/>
       <w:r>
         <w:rPr>
-          <w:sz w:val="28"/>
-          <w:szCs w:val="28"/>
           <w:lang w:val="ru-RU"/>
         </w:rPr>
         <w:t>сверт</w:t>
@@ -3829,56 +2848,42 @@
       <w:proofErr w:type="spellEnd"/>
       <w:r>
         <w:rPr>
-          <w:sz w:val="28"/>
-          <w:szCs w:val="28"/>
           <w:lang w:val="ru-RU"/>
         </w:rPr>
         <w:t xml:space="preserve">. – </w:t>
       </w:r>
       <w:r>
         <w:rPr>
-          <w:sz w:val="28"/>
-          <w:szCs w:val="28"/>
           <w:lang w:val="ru-RU"/>
         </w:rPr>
         <w:t>10</w:t>
       </w:r>
       <w:r>
         <w:rPr>
-          <w:sz w:val="28"/>
-          <w:szCs w:val="28"/>
           <w:lang w:val="ru-RU"/>
         </w:rPr>
         <w:t xml:space="preserve">  мин.; ПТИ – </w:t>
       </w:r>
       <w:r>
         <w:rPr>
-          <w:sz w:val="28"/>
-          <w:szCs w:val="28"/>
           <w:lang w:val="ru-RU"/>
         </w:rPr>
         <w:t>83,3</w:t>
       </w:r>
       <w:r>
         <w:rPr>
-          <w:sz w:val="28"/>
-          <w:szCs w:val="28"/>
           <w:lang w:val="ru-RU"/>
         </w:rPr>
         <w:t xml:space="preserve">  %; фибр – </w:t>
       </w:r>
       <w:r>
         <w:rPr>
-          <w:sz w:val="28"/>
-          <w:szCs w:val="28"/>
           <w:lang w:val="ru-RU"/>
         </w:rPr>
         <w:t>3,6</w:t>
       </w:r>
       <w:r>
         <w:rPr>
-          <w:sz w:val="28"/>
-          <w:szCs w:val="28"/>
           <w:lang w:val="ru-RU"/>
         </w:rPr>
         <w:t xml:space="preserve"> г/л; фибр</w:t>
@@ -3886,8 +2891,6 @@
       <w:proofErr w:type="gramStart"/>
       <w:r>
         <w:rPr>
-          <w:sz w:val="28"/>
-          <w:szCs w:val="28"/>
           <w:lang w:val="ru-RU"/>
         </w:rPr>
         <w:t xml:space="preserve"> Б</w:t>
@@ -3895,8 +2898,6 @@
       <w:proofErr w:type="gramEnd"/>
       <w:r>
         <w:rPr>
-          <w:sz w:val="28"/>
-          <w:szCs w:val="28"/>
           <w:lang w:val="ru-RU"/>
         </w:rPr>
         <w:t xml:space="preserve"> – </w:t>
@@ -3904,8 +2905,6 @@
       <w:proofErr w:type="spellStart"/>
       <w:r>
         <w:rPr>
-          <w:sz w:val="28"/>
-          <w:szCs w:val="28"/>
           <w:lang w:val="ru-RU"/>
         </w:rPr>
         <w:t>отр</w:t>
@@ -3913,32 +2912,24 @@
       <w:proofErr w:type="spellEnd"/>
       <w:r>
         <w:rPr>
-          <w:sz w:val="28"/>
-          <w:szCs w:val="28"/>
           <w:lang w:val="ru-RU"/>
         </w:rPr>
         <w:t>; АКТ –</w:t>
       </w:r>
       <w:r>
         <w:rPr>
-          <w:sz w:val="28"/>
-          <w:szCs w:val="28"/>
           <w:lang w:val="ru-RU"/>
         </w:rPr>
         <w:t>103</w:t>
       </w:r>
       <w:r>
         <w:rPr>
-          <w:sz w:val="28"/>
-          <w:szCs w:val="28"/>
           <w:lang w:val="ru-RU"/>
         </w:rPr>
         <w:t xml:space="preserve"> %; св. гепарин – </w:t>
       </w:r>
       <w:r>
         <w:rPr>
-          <w:sz w:val="28"/>
-          <w:szCs w:val="28"/>
           <w:lang w:val="ru-RU"/>
         </w:rPr>
         <w:t>2*10</w:t>
@@ -3951,53 +2942,71 @@
         <w:jc w:val="both"/>
         <w:rPr>
           <w:b w:val="0"/>
+          <w:sz w:val="24"/>
+          <w:szCs w:val="24"/>
         </w:rPr>
       </w:pPr>
       <w:r>
         <w:rPr>
           <w:b w:val="0"/>
+          <w:sz w:val="24"/>
+          <w:szCs w:val="24"/>
         </w:rPr>
         <w:t>20</w:t>
       </w:r>
       <w:r>
         <w:rPr>
           <w:b w:val="0"/>
+          <w:sz w:val="24"/>
+          <w:szCs w:val="24"/>
         </w:rPr>
         <w:t>.</w:t>
       </w:r>
       <w:r>
         <w:rPr>
           <w:b w:val="0"/>
+          <w:sz w:val="24"/>
+          <w:szCs w:val="24"/>
         </w:rPr>
         <w:t>08.17</w:t>
       </w:r>
       <w:r>
         <w:rPr>
           <w:b w:val="0"/>
+          <w:sz w:val="24"/>
+          <w:szCs w:val="24"/>
         </w:rPr>
         <w:t xml:space="preserve"> </w:t>
       </w:r>
       <w:r>
         <w:rPr>
           <w:b w:val="0"/>
+          <w:sz w:val="24"/>
+          <w:szCs w:val="24"/>
         </w:rPr>
         <w:t>Общ. а</w:t>
       </w:r>
       <w:r>
         <w:rPr>
           <w:b w:val="0"/>
+          <w:sz w:val="24"/>
+          <w:szCs w:val="24"/>
         </w:rPr>
         <w:t>н. мочи уд вес 10</w:t>
       </w:r>
       <w:r>
         <w:rPr>
           <w:b w:val="0"/>
+          <w:sz w:val="24"/>
+          <w:szCs w:val="24"/>
         </w:rPr>
         <w:t>33</w:t>
       </w:r>
       <w:r>
         <w:rPr>
           <w:b w:val="0"/>
+          <w:sz w:val="24"/>
+          <w:szCs w:val="24"/>
         </w:rPr>
         <w:t xml:space="preserve">  </w:t>
       </w:r>
@@ -4005,6 +3014,8 @@
       <w:r>
         <w:rPr>
           <w:b w:val="0"/>
+          <w:sz w:val="24"/>
+          <w:szCs w:val="24"/>
         </w:rPr>
         <w:t>лейк</w:t>
       </w:r>
@@ -4012,6 +3023,8 @@
       <w:r>
         <w:rPr>
           <w:b w:val="0"/>
+          <w:sz w:val="24"/>
+          <w:szCs w:val="24"/>
         </w:rPr>
         <w:t xml:space="preserve"> –   в </w:t>
       </w:r>
@@ -4019,6 +3032,8 @@
       <w:r>
         <w:rPr>
           <w:b w:val="0"/>
+          <w:sz w:val="24"/>
+          <w:szCs w:val="24"/>
         </w:rPr>
         <w:t>п</w:t>
       </w:r>
@@ -4026,6 +3041,8 @@
       <w:r>
         <w:rPr>
           <w:b w:val="0"/>
+          <w:sz w:val="24"/>
+          <w:szCs w:val="24"/>
         </w:rPr>
         <w:t>/</w:t>
       </w:r>
@@ -4033,6 +3050,8 @@
       <w:r>
         <w:rPr>
           <w:b w:val="0"/>
+          <w:sz w:val="24"/>
+          <w:szCs w:val="24"/>
         </w:rPr>
         <w:t>зр</w:t>
       </w:r>
@@ -4040,6 +3059,8 @@
       <w:r>
         <w:rPr>
           <w:b w:val="0"/>
+          <w:sz w:val="24"/>
+          <w:szCs w:val="24"/>
         </w:rPr>
         <w:t xml:space="preserve"> белок – </w:t>
       </w:r>
@@ -4047,6 +3068,8 @@
       <w:r>
         <w:rPr>
           <w:b w:val="0"/>
+          <w:sz w:val="24"/>
+          <w:szCs w:val="24"/>
         </w:rPr>
         <w:t>отр</w:t>
       </w:r>
@@ -4054,24 +3077,32 @@
       <w:r>
         <w:rPr>
           <w:b w:val="0"/>
+          <w:sz w:val="24"/>
+          <w:szCs w:val="24"/>
         </w:rPr>
         <w:t xml:space="preserve">  ацетон –</w:t>
       </w:r>
       <w:r>
         <w:rPr>
           <w:b w:val="0"/>
+          <w:sz w:val="24"/>
+          <w:szCs w:val="24"/>
         </w:rPr>
         <w:t>2+</w:t>
       </w:r>
       <w:r>
         <w:rPr>
           <w:b w:val="0"/>
+          <w:sz w:val="24"/>
+          <w:szCs w:val="24"/>
         </w:rPr>
         <w:t xml:space="preserve">; </w:t>
       </w:r>
       <w:r>
         <w:rPr>
           <w:b w:val="0"/>
+          <w:sz w:val="24"/>
+          <w:szCs w:val="24"/>
         </w:rPr>
         <w:t xml:space="preserve"> </w:t>
       </w:r>
@@ -4079,6 +3110,8 @@
       <w:r>
         <w:rPr>
           <w:b w:val="0"/>
+          <w:sz w:val="24"/>
+          <w:szCs w:val="24"/>
         </w:rPr>
         <w:t>эпит</w:t>
       </w:r>
@@ -4086,6 +3119,8 @@
       <w:r>
         <w:rPr>
           <w:b w:val="0"/>
+          <w:sz w:val="24"/>
+          <w:szCs w:val="24"/>
         </w:rPr>
         <w:t xml:space="preserve">. пл. - ; </w:t>
       </w:r>
@@ -4093,6 +3128,8 @@
       <w:r>
         <w:rPr>
           <w:b w:val="0"/>
+          <w:sz w:val="24"/>
+          <w:szCs w:val="24"/>
         </w:rPr>
         <w:t>эпит</w:t>
       </w:r>
@@ -4100,6 +3137,8 @@
       <w:r>
         <w:rPr>
           <w:b w:val="0"/>
+          <w:sz w:val="24"/>
+          <w:szCs w:val="24"/>
         </w:rPr>
         <w:t xml:space="preserve">. </w:t>
       </w:r>
@@ -4107,6 +3146,8 @@
       <w:r>
         <w:rPr>
           <w:b w:val="0"/>
+          <w:sz w:val="24"/>
+          <w:szCs w:val="24"/>
         </w:rPr>
         <w:t>перех</w:t>
       </w:r>
@@ -4114,12 +3155,16 @@
       <w:r>
         <w:rPr>
           <w:b w:val="0"/>
+          <w:sz w:val="24"/>
+          <w:szCs w:val="24"/>
         </w:rPr>
         <w:t xml:space="preserve">. - </w:t>
       </w:r>
       <w:r>
         <w:rPr>
           <w:b w:val="0"/>
+          <w:sz w:val="24"/>
+          <w:szCs w:val="24"/>
         </w:rPr>
         <w:t xml:space="preserve"> в п/</w:t>
       </w:r>
@@ -4127,6 +3172,8 @@
       <w:r>
         <w:rPr>
           <w:b w:val="0"/>
+          <w:sz w:val="24"/>
+          <w:szCs w:val="24"/>
         </w:rPr>
         <w:t>зр</w:t>
       </w:r>
@@ -4158,42 +3205,35 @@
       <w:pPr>
         <w:ind w:left="-567"/>
         <w:rPr>
-          <w:sz w:val="28"/>
-          <w:szCs w:val="20"/>
           <w:lang w:val="ru-RU"/>
         </w:rPr>
       </w:pPr>
       <w:r>
         <w:rPr>
-          <w:sz w:val="28"/>
           <w:lang w:val="ru-RU"/>
         </w:rPr>
         <w:t>20</w:t>
       </w:r>
       <w:r>
         <w:rPr>
-          <w:sz w:val="28"/>
           <w:lang w:val="ru-RU"/>
         </w:rPr>
         <w:t>.</w:t>
       </w:r>
       <w:r>
         <w:rPr>
-          <w:sz w:val="28"/>
           <w:lang w:val="ru-RU"/>
         </w:rPr>
         <w:t>08.17</w:t>
       </w:r>
       <w:r>
         <w:rPr>
-          <w:sz w:val="28"/>
           <w:lang w:val="ru-RU"/>
         </w:rPr>
         <w:t xml:space="preserve"> </w:t>
       </w:r>
       <w:r>
         <w:rPr>
-          <w:sz w:val="28"/>
           <w:lang w:val="ru-RU"/>
         </w:rPr>
         <w:t xml:space="preserve">Анализ мочи по Нечипоренко </w:t>
@@ -4201,7 +3241,6 @@
       <w:proofErr w:type="spellStart"/>
       <w:r>
         <w:rPr>
-          <w:sz w:val="28"/>
           <w:lang w:val="ru-RU"/>
         </w:rPr>
         <w:t>лейк</w:t>
@@ -4209,21 +3248,18 @@
       <w:proofErr w:type="spellEnd"/>
       <w:r>
         <w:rPr>
-          <w:sz w:val="28"/>
           <w:lang w:val="ru-RU"/>
         </w:rPr>
         <w:t xml:space="preserve"> - </w:t>
       </w:r>
       <w:r>
         <w:rPr>
-          <w:sz w:val="28"/>
           <w:lang w:val="ru-RU"/>
         </w:rPr>
         <w:t>500</w:t>
       </w:r>
       <w:r>
         <w:rPr>
-          <w:sz w:val="28"/>
           <w:lang w:val="ru-RU"/>
         </w:rPr>
         <w:t xml:space="preserve"> </w:t>
@@ -4231,7 +3267,6 @@
       <w:proofErr w:type="spellStart"/>
       <w:r>
         <w:rPr>
-          <w:sz w:val="28"/>
           <w:lang w:val="ru-RU"/>
         </w:rPr>
         <w:t>эритр</w:t>
@@ -4239,7 +3274,6 @@
       <w:proofErr w:type="spellEnd"/>
       <w:r>
         <w:rPr>
-          <w:sz w:val="28"/>
           <w:lang w:val="ru-RU"/>
         </w:rPr>
         <w:t xml:space="preserve"> -  белок – </w:t>
@@ -4247,7 +3281,6 @@
       <w:proofErr w:type="spellStart"/>
       <w:r>
         <w:rPr>
-          <w:sz w:val="28"/>
           <w:lang w:val="ru-RU"/>
         </w:rPr>
         <w:t>отр</w:t>
@@ -4258,63 +3291,53 @@
       <w:pPr>
         <w:ind w:left="-567"/>
         <w:rPr>
-          <w:sz w:val="28"/>
-          <w:szCs w:val="20"/>
           <w:lang w:val="ru-RU"/>
         </w:rPr>
       </w:pPr>
       <w:r>
         <w:rPr>
-          <w:sz w:val="28"/>
           <w:lang w:val="ru-RU"/>
         </w:rPr>
         <w:t>25</w:t>
       </w:r>
       <w:r>
         <w:rPr>
-          <w:sz w:val="28"/>
           <w:lang w:val="ru-RU"/>
         </w:rPr>
         <w:t>.</w:t>
       </w:r>
       <w:r>
         <w:rPr>
-          <w:sz w:val="28"/>
           <w:lang w:val="ru-RU"/>
         </w:rPr>
         <w:t>08.17</w:t>
       </w:r>
       <w:r>
         <w:rPr>
-          <w:sz w:val="28"/>
           <w:lang w:val="ru-RU"/>
         </w:rPr>
         <w:t xml:space="preserve"> </w:t>
       </w:r>
       <w:r>
         <w:rPr>
-          <w:sz w:val="28"/>
           <w:lang w:val="ru-RU"/>
         </w:rPr>
         <w:t xml:space="preserve">Суточная глюкозурия – </w:t>
       </w:r>
       <w:r>
         <w:rPr>
-          <w:sz w:val="28"/>
           <w:lang w:val="ru-RU"/>
         </w:rPr>
         <w:t>3,4</w:t>
       </w:r>
       <w:r>
         <w:rPr>
-          <w:sz w:val="28"/>
           <w:lang w:val="ru-RU"/>
         </w:rPr>
         <w:t xml:space="preserve"> %</w:t>
       </w:r>
       <w:r>
         <w:rPr>
-          <w:sz w:val="28"/>
           <w:lang w:val="ru-RU"/>
         </w:rPr>
         <w:t xml:space="preserve">;   Суточная протеинурия –  </w:t>
@@ -4322,7 +3345,6 @@
       <w:proofErr w:type="spellStart"/>
       <w:r>
         <w:rPr>
-          <w:sz w:val="28"/>
           <w:lang w:val="ru-RU"/>
         </w:rPr>
         <w:t>отр</w:t>
@@ -4333,36 +3355,80 @@
       <w:pPr>
         <w:pStyle w:val="5"/>
         <w:ind w:left="-567"/>
+        <w:rPr>
+          <w:sz w:val="24"/>
+          <w:szCs w:val="24"/>
+        </w:rPr>
       </w:pPr>
       <w:r>
+        <w:rPr>
+          <w:sz w:val="24"/>
+          <w:szCs w:val="24"/>
+        </w:rPr>
         <w:t>31</w:t>
       </w:r>
       <w:r>
+        <w:rPr>
+          <w:sz w:val="24"/>
+          <w:szCs w:val="24"/>
+        </w:rPr>
         <w:t>.</w:t>
       </w:r>
       <w:r>
+        <w:rPr>
+          <w:sz w:val="24"/>
+          <w:szCs w:val="24"/>
+        </w:rPr>
         <w:t>08.17</w:t>
       </w:r>
       <w:r>
+        <w:rPr>
+          <w:sz w:val="24"/>
+          <w:szCs w:val="24"/>
+        </w:rPr>
         <w:t xml:space="preserve"> </w:t>
       </w:r>
       <w:r>
+        <w:rPr>
+          <w:sz w:val="24"/>
+          <w:szCs w:val="24"/>
+        </w:rPr>
         <w:t xml:space="preserve">Микроальбуминурия </w:t>
       </w:r>
       <w:r>
+        <w:rPr>
+          <w:sz w:val="24"/>
+          <w:szCs w:val="24"/>
+        </w:rPr>
         <w:t>–</w:t>
       </w:r>
       <w:r>
+        <w:rPr>
+          <w:sz w:val="24"/>
+          <w:szCs w:val="24"/>
+        </w:rPr>
         <w:t xml:space="preserve"> </w:t>
       </w:r>
       <w:r>
+        <w:rPr>
+          <w:sz w:val="24"/>
+          <w:szCs w:val="24"/>
+        </w:rPr>
         <w:t>123,8</w:t>
       </w:r>
       <w:r>
+        <w:rPr>
+          <w:sz w:val="24"/>
+          <w:szCs w:val="24"/>
+        </w:rPr>
         <w:t>мг/</w:t>
       </w:r>
       <w:proofErr w:type="spellStart"/>
       <w:r>
+        <w:rPr>
+          <w:sz w:val="24"/>
+          <w:szCs w:val="24"/>
+        </w:rPr>
         <w:t>сут</w:t>
       </w:r>
       <w:proofErr w:type="spellEnd"/>
@@ -4396,15 +3462,11 @@
           <w:p>
             <w:pPr>
               <w:rPr>
-                <w:sz w:val="28"/>
-                <w:szCs w:val="28"/>
-                <w:lang w:val="ru-RU"/>
-              </w:rPr>
-            </w:pPr>
-            <w:r>
-              <w:rPr>
-                <w:sz w:val="28"/>
-                <w:szCs w:val="28"/>
+                <w:lang w:val="ru-RU"/>
+              </w:rPr>
+            </w:pPr>
+            <w:r>
+              <w:rPr>
                 <w:lang w:val="ru-RU"/>
               </w:rPr>
               <w:t xml:space="preserve">Гликемический </w:t>
@@ -4413,15 +3475,11 @@
           <w:p>
             <w:pPr>
               <w:rPr>
-                <w:sz w:val="28"/>
-                <w:szCs w:val="28"/>
-                <w:lang w:val="ru-RU"/>
-              </w:rPr>
-            </w:pPr>
-            <w:r>
-              <w:rPr>
-                <w:sz w:val="28"/>
-                <w:szCs w:val="28"/>
+                <w:lang w:val="ru-RU"/>
+              </w:rPr>
+            </w:pPr>
+            <w:r>
+              <w:rPr>
                 <w:lang w:val="ru-RU"/>
               </w:rPr>
               <w:t>профиль</w:t>
@@ -4435,15 +3493,11 @@
           <w:p>
             <w:pPr>
               <w:rPr>
-                <w:sz w:val="28"/>
-                <w:szCs w:val="28"/>
-                <w:lang w:val="ru-RU"/>
-              </w:rPr>
-            </w:pPr>
-            <w:r>
-              <w:rPr>
-                <w:sz w:val="28"/>
-                <w:szCs w:val="28"/>
+                <w:lang w:val="ru-RU"/>
+              </w:rPr>
+            </w:pPr>
+            <w:r>
+              <w:rPr>
                 <w:lang w:val="ru-RU"/>
               </w:rPr>
               <w:t>8.00</w:t>
@@ -4457,15 +3511,11 @@
           <w:p>
             <w:pPr>
               <w:rPr>
-                <w:sz w:val="28"/>
-                <w:szCs w:val="28"/>
-                <w:lang w:val="ru-RU"/>
-              </w:rPr>
-            </w:pPr>
-            <w:r>
-              <w:rPr>
-                <w:sz w:val="28"/>
-                <w:szCs w:val="28"/>
+                <w:lang w:val="ru-RU"/>
+              </w:rPr>
+            </w:pPr>
+            <w:r>
+              <w:rPr>
                 <w:lang w:val="ru-RU"/>
               </w:rPr>
               <w:t>11.00</w:t>
@@ -4479,15 +3529,11 @@
           <w:p>
             <w:pPr>
               <w:rPr>
-                <w:sz w:val="28"/>
-                <w:szCs w:val="28"/>
-                <w:lang w:val="ru-RU"/>
-              </w:rPr>
-            </w:pPr>
-            <w:r>
-              <w:rPr>
-                <w:sz w:val="28"/>
-                <w:szCs w:val="28"/>
+                <w:lang w:val="ru-RU"/>
+              </w:rPr>
+            </w:pPr>
+            <w:r>
+              <w:rPr>
                 <w:lang w:val="ru-RU"/>
               </w:rPr>
               <w:t>16.00</w:t>
@@ -4501,15 +3547,11 @@
           <w:p>
             <w:pPr>
               <w:rPr>
-                <w:sz w:val="28"/>
-                <w:szCs w:val="28"/>
-                <w:lang w:val="ru-RU"/>
-              </w:rPr>
-            </w:pPr>
-            <w:r>
-              <w:rPr>
-                <w:sz w:val="28"/>
-                <w:szCs w:val="28"/>
+                <w:lang w:val="ru-RU"/>
+              </w:rPr>
+            </w:pPr>
+            <w:r>
+              <w:rPr>
                 <w:lang w:val="ru-RU"/>
               </w:rPr>
               <w:t>20.00</w:t>
@@ -4523,15 +3565,11 @@
           <w:p>
             <w:pPr>
               <w:rPr>
-                <w:sz w:val="28"/>
-                <w:szCs w:val="28"/>
-                <w:lang w:val="ru-RU"/>
-              </w:rPr>
-            </w:pPr>
-            <w:r>
-              <w:rPr>
-                <w:sz w:val="28"/>
-                <w:szCs w:val="28"/>
+                <w:lang w:val="ru-RU"/>
+              </w:rPr>
+            </w:pPr>
+            <w:r>
+              <w:rPr>
                 <w:lang w:val="ru-RU"/>
               </w:rPr>
               <w:t>22.00</w:t>
@@ -4547,15 +3585,11 @@
           <w:p>
             <w:pPr>
               <w:rPr>
-                <w:sz w:val="28"/>
-                <w:szCs w:val="28"/>
-                <w:lang w:val="ru-RU"/>
-              </w:rPr>
-            </w:pPr>
-            <w:r>
-              <w:rPr>
-                <w:sz w:val="28"/>
-                <w:szCs w:val="28"/>
+                <w:lang w:val="ru-RU"/>
+              </w:rPr>
+            </w:pPr>
+            <w:r>
+              <w:rPr>
                 <w:lang w:val="ru-RU"/>
               </w:rPr>
               <w:t>19.08</w:t>
@@ -4569,8 +3603,6 @@
           <w:p>
             <w:pPr>
               <w:rPr>
-                <w:sz w:val="28"/>
-                <w:szCs w:val="28"/>
                 <w:lang w:val="ru-RU"/>
               </w:rPr>
             </w:pPr>
@@ -4583,15 +3615,11 @@
           <w:p>
             <w:pPr>
               <w:rPr>
-                <w:sz w:val="28"/>
-                <w:szCs w:val="28"/>
-                <w:lang w:val="ru-RU"/>
-              </w:rPr>
-            </w:pPr>
-            <w:r>
-              <w:rPr>
-                <w:sz w:val="28"/>
-                <w:szCs w:val="28"/>
+                <w:lang w:val="ru-RU"/>
+              </w:rPr>
+            </w:pPr>
+            <w:r>
+              <w:rPr>
                 <w:lang w:val="ru-RU"/>
               </w:rPr>
               <w:t>13,1</w:t>
@@ -4605,15 +3633,11 @@
           <w:p>
             <w:pPr>
               <w:rPr>
-                <w:sz w:val="28"/>
-                <w:szCs w:val="28"/>
-                <w:lang w:val="ru-RU"/>
-              </w:rPr>
-            </w:pPr>
-            <w:r>
-              <w:rPr>
-                <w:sz w:val="28"/>
-                <w:szCs w:val="28"/>
+                <w:lang w:val="ru-RU"/>
+              </w:rPr>
+            </w:pPr>
+            <w:r>
+              <w:rPr>
                 <w:lang w:val="ru-RU"/>
               </w:rPr>
               <w:t>10,7</w:t>
@@ -4627,15 +3651,11 @@
           <w:p>
             <w:pPr>
               <w:rPr>
-                <w:sz w:val="28"/>
-                <w:szCs w:val="28"/>
-                <w:lang w:val="ru-RU"/>
-              </w:rPr>
-            </w:pPr>
-            <w:r>
-              <w:rPr>
-                <w:sz w:val="28"/>
-                <w:szCs w:val="28"/>
+                <w:lang w:val="ru-RU"/>
+              </w:rPr>
+            </w:pPr>
+            <w:r>
+              <w:rPr>
                 <w:lang w:val="ru-RU"/>
               </w:rPr>
               <w:t>7,3</w:t>
@@ -4649,15 +3669,11 @@
           <w:p>
             <w:pPr>
               <w:rPr>
-                <w:sz w:val="28"/>
-                <w:szCs w:val="28"/>
-                <w:lang w:val="ru-RU"/>
-              </w:rPr>
-            </w:pPr>
-            <w:r>
-              <w:rPr>
-                <w:sz w:val="28"/>
-                <w:szCs w:val="28"/>
+                <w:lang w:val="ru-RU"/>
+              </w:rPr>
+            </w:pPr>
+            <w:r>
+              <w:rPr>
                 <w:lang w:val="ru-RU"/>
               </w:rPr>
               <w:t>10,5</w:t>
@@ -4673,15 +3689,11 @@
           <w:p>
             <w:pPr>
               <w:rPr>
-                <w:sz w:val="28"/>
-                <w:szCs w:val="28"/>
-                <w:lang w:val="ru-RU"/>
-              </w:rPr>
-            </w:pPr>
-            <w:r>
-              <w:rPr>
-                <w:sz w:val="28"/>
-                <w:szCs w:val="28"/>
+                <w:lang w:val="ru-RU"/>
+              </w:rPr>
+            </w:pPr>
+            <w:r>
+              <w:rPr>
                 <w:lang w:val="ru-RU"/>
               </w:rPr>
               <w:t>20.08 2.00-3,4</w:t>
@@ -4695,15 +3707,11 @@
           <w:p>
             <w:pPr>
               <w:rPr>
-                <w:sz w:val="28"/>
-                <w:szCs w:val="28"/>
-                <w:lang w:val="ru-RU"/>
-              </w:rPr>
-            </w:pPr>
-            <w:r>
-              <w:rPr>
-                <w:sz w:val="28"/>
-                <w:szCs w:val="28"/>
+                <w:lang w:val="ru-RU"/>
+              </w:rPr>
+            </w:pPr>
+            <w:r>
+              <w:rPr>
                 <w:lang w:val="ru-RU"/>
               </w:rPr>
               <w:t>6,3</w:t>
@@ -4717,15 +3725,11 @@
           <w:p>
             <w:pPr>
               <w:rPr>
-                <w:sz w:val="28"/>
-                <w:szCs w:val="28"/>
-                <w:lang w:val="ru-RU"/>
-              </w:rPr>
-            </w:pPr>
-            <w:r>
-              <w:rPr>
-                <w:sz w:val="28"/>
-                <w:szCs w:val="28"/>
+                <w:lang w:val="ru-RU"/>
+              </w:rPr>
+            </w:pPr>
+            <w:r>
+              <w:rPr>
                 <w:lang w:val="ru-RU"/>
               </w:rPr>
               <w:t>12,5</w:t>
@@ -4739,15 +3743,11 @@
           <w:p>
             <w:pPr>
               <w:rPr>
-                <w:sz w:val="28"/>
-                <w:szCs w:val="28"/>
-                <w:lang w:val="ru-RU"/>
-              </w:rPr>
-            </w:pPr>
-            <w:r>
-              <w:rPr>
-                <w:sz w:val="28"/>
-                <w:szCs w:val="28"/>
+                <w:lang w:val="ru-RU"/>
+              </w:rPr>
+            </w:pPr>
+            <w:r>
+              <w:rPr>
                 <w:lang w:val="ru-RU"/>
               </w:rPr>
               <w:t>8,9</w:t>
@@ -4761,15 +3761,11 @@
           <w:p>
             <w:pPr>
               <w:rPr>
-                <w:sz w:val="28"/>
-                <w:szCs w:val="28"/>
-                <w:lang w:val="ru-RU"/>
-              </w:rPr>
-            </w:pPr>
-            <w:r>
-              <w:rPr>
-                <w:sz w:val="28"/>
-                <w:szCs w:val="28"/>
+                <w:lang w:val="ru-RU"/>
+              </w:rPr>
+            </w:pPr>
+            <w:r>
+              <w:rPr>
                 <w:lang w:val="ru-RU"/>
               </w:rPr>
               <w:t>4,1</w:t>
@@ -4783,15 +3779,11 @@
           <w:p>
             <w:pPr>
               <w:rPr>
-                <w:sz w:val="28"/>
-                <w:szCs w:val="28"/>
-                <w:lang w:val="ru-RU"/>
-              </w:rPr>
-            </w:pPr>
-            <w:r>
-              <w:rPr>
-                <w:sz w:val="28"/>
-                <w:szCs w:val="28"/>
+                <w:lang w:val="ru-RU"/>
+              </w:rPr>
+            </w:pPr>
+            <w:r>
+              <w:rPr>
                 <w:lang w:val="ru-RU"/>
               </w:rPr>
               <w:t>7,6</w:t>
@@ -4807,15 +3799,11 @@
           <w:p>
             <w:pPr>
               <w:rPr>
-                <w:sz w:val="28"/>
-                <w:szCs w:val="28"/>
-                <w:lang w:val="ru-RU"/>
-              </w:rPr>
-            </w:pPr>
-            <w:r>
-              <w:rPr>
-                <w:sz w:val="28"/>
-                <w:szCs w:val="28"/>
+                <w:lang w:val="ru-RU"/>
+              </w:rPr>
+            </w:pPr>
+            <w:r>
+              <w:rPr>
                 <w:lang w:val="ru-RU"/>
               </w:rPr>
               <w:t>21.08</w:t>
@@ -4829,15 +3817,11 @@
           <w:p>
             <w:pPr>
               <w:rPr>
-                <w:sz w:val="28"/>
-                <w:szCs w:val="28"/>
-                <w:lang w:val="ru-RU"/>
-              </w:rPr>
-            </w:pPr>
-            <w:r>
-              <w:rPr>
-                <w:sz w:val="28"/>
-                <w:szCs w:val="28"/>
+                <w:lang w:val="ru-RU"/>
+              </w:rPr>
+            </w:pPr>
+            <w:r>
+              <w:rPr>
                 <w:lang w:val="ru-RU"/>
               </w:rPr>
               <w:t>8,4</w:t>
@@ -4851,15 +3835,11 @@
           <w:p>
             <w:pPr>
               <w:rPr>
-                <w:sz w:val="28"/>
-                <w:szCs w:val="28"/>
-                <w:lang w:val="ru-RU"/>
-              </w:rPr>
-            </w:pPr>
-            <w:r>
-              <w:rPr>
-                <w:sz w:val="28"/>
-                <w:szCs w:val="28"/>
+                <w:lang w:val="ru-RU"/>
+              </w:rPr>
+            </w:pPr>
+            <w:r>
+              <w:rPr>
                 <w:lang w:val="ru-RU"/>
               </w:rPr>
               <w:t>5,5</w:t>
@@ -4873,15 +3853,11 @@
           <w:p>
             <w:pPr>
               <w:rPr>
-                <w:sz w:val="28"/>
-                <w:szCs w:val="28"/>
-                <w:lang w:val="ru-RU"/>
-              </w:rPr>
-            </w:pPr>
-            <w:r>
-              <w:rPr>
-                <w:sz w:val="28"/>
-                <w:szCs w:val="28"/>
+                <w:lang w:val="ru-RU"/>
+              </w:rPr>
+            </w:pPr>
+            <w:r>
+              <w:rPr>
                 <w:lang w:val="ru-RU"/>
               </w:rPr>
               <w:t>4,0</w:t>
@@ -4895,15 +3871,11 @@
           <w:p>
             <w:pPr>
               <w:rPr>
-                <w:sz w:val="28"/>
-                <w:szCs w:val="28"/>
-                <w:lang w:val="ru-RU"/>
-              </w:rPr>
-            </w:pPr>
-            <w:r>
-              <w:rPr>
-                <w:sz w:val="28"/>
-                <w:szCs w:val="28"/>
+                <w:lang w:val="ru-RU"/>
+              </w:rPr>
+            </w:pPr>
+            <w:r>
+              <w:rPr>
                 <w:lang w:val="ru-RU"/>
               </w:rPr>
               <w:t>4,0</w:t>
@@ -4917,15 +3889,11 @@
           <w:p>
             <w:pPr>
               <w:rPr>
-                <w:sz w:val="28"/>
-                <w:szCs w:val="28"/>
-                <w:lang w:val="ru-RU"/>
-              </w:rPr>
-            </w:pPr>
-            <w:r>
-              <w:rPr>
-                <w:sz w:val="28"/>
-                <w:szCs w:val="28"/>
+                <w:lang w:val="ru-RU"/>
+              </w:rPr>
+            </w:pPr>
+            <w:r>
+              <w:rPr>
                 <w:lang w:val="ru-RU"/>
               </w:rPr>
               <w:t>13,6</w:t>
@@ -4941,15 +3909,11 @@
           <w:p>
             <w:pPr>
               <w:rPr>
-                <w:sz w:val="28"/>
-                <w:szCs w:val="28"/>
-                <w:lang w:val="ru-RU"/>
-              </w:rPr>
-            </w:pPr>
-            <w:r>
-              <w:rPr>
-                <w:sz w:val="28"/>
-                <w:szCs w:val="28"/>
+                <w:lang w:val="ru-RU"/>
+              </w:rPr>
+            </w:pPr>
+            <w:r>
+              <w:rPr>
                 <w:lang w:val="ru-RU"/>
               </w:rPr>
               <w:t>24.08</w:t>
@@ -4963,15 +3927,11 @@
           <w:p>
             <w:pPr>
               <w:rPr>
-                <w:sz w:val="28"/>
-                <w:szCs w:val="28"/>
-                <w:lang w:val="ru-RU"/>
-              </w:rPr>
-            </w:pPr>
-            <w:r>
-              <w:rPr>
-                <w:sz w:val="28"/>
-                <w:szCs w:val="28"/>
+                <w:lang w:val="ru-RU"/>
+              </w:rPr>
+            </w:pPr>
+            <w:r>
+              <w:rPr>
                 <w:lang w:val="ru-RU"/>
               </w:rPr>
               <w:t>9,4</w:t>
@@ -4985,15 +3945,11 @@
           <w:p>
             <w:pPr>
               <w:rPr>
-                <w:sz w:val="28"/>
-                <w:szCs w:val="28"/>
-                <w:lang w:val="ru-RU"/>
-              </w:rPr>
-            </w:pPr>
-            <w:r>
-              <w:rPr>
-                <w:sz w:val="28"/>
-                <w:szCs w:val="28"/>
+                <w:lang w:val="ru-RU"/>
+              </w:rPr>
+            </w:pPr>
+            <w:r>
+              <w:rPr>
                 <w:lang w:val="ru-RU"/>
               </w:rPr>
               <w:t>12,7</w:t>
@@ -5007,15 +3963,11 @@
           <w:p>
             <w:pPr>
               <w:rPr>
-                <w:sz w:val="28"/>
-                <w:szCs w:val="28"/>
-                <w:lang w:val="ru-RU"/>
-              </w:rPr>
-            </w:pPr>
-            <w:r>
-              <w:rPr>
-                <w:sz w:val="28"/>
-                <w:szCs w:val="28"/>
+                <w:lang w:val="ru-RU"/>
+              </w:rPr>
+            </w:pPr>
+            <w:r>
+              <w:rPr>
                 <w:lang w:val="ru-RU"/>
               </w:rPr>
               <w:t>18,9</w:t>
@@ -5029,15 +3981,11 @@
           <w:p>
             <w:pPr>
               <w:rPr>
-                <w:sz w:val="28"/>
-                <w:szCs w:val="28"/>
-                <w:lang w:val="ru-RU"/>
-              </w:rPr>
-            </w:pPr>
-            <w:r>
-              <w:rPr>
-                <w:sz w:val="28"/>
-                <w:szCs w:val="28"/>
+                <w:lang w:val="ru-RU"/>
+              </w:rPr>
+            </w:pPr>
+            <w:r>
+              <w:rPr>
                 <w:lang w:val="ru-RU"/>
               </w:rPr>
               <w:t>18,6</w:t>
@@ -5051,8 +3999,6 @@
           <w:p>
             <w:pPr>
               <w:rPr>
-                <w:sz w:val="28"/>
-                <w:szCs w:val="28"/>
                 <w:lang w:val="ru-RU"/>
               </w:rPr>
             </w:pPr>
@@ -5067,15 +4013,11 @@
           <w:p>
             <w:pPr>
               <w:rPr>
-                <w:sz w:val="28"/>
-                <w:szCs w:val="28"/>
-                <w:lang w:val="ru-RU"/>
-              </w:rPr>
-            </w:pPr>
-            <w:r>
-              <w:rPr>
-                <w:sz w:val="28"/>
-                <w:szCs w:val="28"/>
+                <w:lang w:val="ru-RU"/>
+              </w:rPr>
+            </w:pPr>
+            <w:r>
+              <w:rPr>
                 <w:lang w:val="ru-RU"/>
               </w:rPr>
               <w:t>27.08</w:t>
@@ -5089,15 +4031,11 @@
           <w:p>
             <w:pPr>
               <w:rPr>
-                <w:sz w:val="28"/>
-                <w:szCs w:val="28"/>
-                <w:lang w:val="ru-RU"/>
-              </w:rPr>
-            </w:pPr>
-            <w:r>
-              <w:rPr>
-                <w:sz w:val="28"/>
-                <w:szCs w:val="28"/>
+                <w:lang w:val="ru-RU"/>
+              </w:rPr>
+            </w:pPr>
+            <w:r>
+              <w:rPr>
                 <w:lang w:val="ru-RU"/>
               </w:rPr>
               <w:t>11,0</w:t>
@@ -5111,15 +4049,11 @@
           <w:p>
             <w:pPr>
               <w:rPr>
-                <w:sz w:val="28"/>
-                <w:szCs w:val="28"/>
-                <w:lang w:val="ru-RU"/>
-              </w:rPr>
-            </w:pPr>
-            <w:r>
-              <w:rPr>
-                <w:sz w:val="28"/>
-                <w:szCs w:val="28"/>
+                <w:lang w:val="ru-RU"/>
+              </w:rPr>
+            </w:pPr>
+            <w:r>
+              <w:rPr>
                 <w:lang w:val="ru-RU"/>
               </w:rPr>
               <w:t>14,3</w:t>
@@ -5133,15 +4067,11 @@
           <w:p>
             <w:pPr>
               <w:rPr>
-                <w:sz w:val="28"/>
-                <w:szCs w:val="28"/>
-                <w:lang w:val="ru-RU"/>
-              </w:rPr>
-            </w:pPr>
-            <w:r>
-              <w:rPr>
-                <w:sz w:val="28"/>
-                <w:szCs w:val="28"/>
+                <w:lang w:val="ru-RU"/>
+              </w:rPr>
+            </w:pPr>
+            <w:r>
+              <w:rPr>
                 <w:lang w:val="ru-RU"/>
               </w:rPr>
               <w:t>18,1</w:t>
@@ -5155,15 +4085,11 @@
           <w:p>
             <w:pPr>
               <w:rPr>
-                <w:sz w:val="28"/>
-                <w:szCs w:val="28"/>
-                <w:lang w:val="ru-RU"/>
-              </w:rPr>
-            </w:pPr>
-            <w:r>
-              <w:rPr>
-                <w:sz w:val="28"/>
-                <w:szCs w:val="28"/>
+                <w:lang w:val="ru-RU"/>
+              </w:rPr>
+            </w:pPr>
+            <w:r>
+              <w:rPr>
                 <w:lang w:val="ru-RU"/>
               </w:rPr>
               <w:t>13,0</w:t>
@@ -5177,8 +4103,6 @@
           <w:p>
             <w:pPr>
               <w:rPr>
-                <w:sz w:val="28"/>
-                <w:szCs w:val="28"/>
                 <w:lang w:val="ru-RU"/>
               </w:rPr>
             </w:pPr>
@@ -5193,15 +4117,11 @@
           <w:p>
             <w:pPr>
               <w:rPr>
-                <w:sz w:val="28"/>
-                <w:szCs w:val="28"/>
-                <w:lang w:val="ru-RU"/>
-              </w:rPr>
-            </w:pPr>
-            <w:r>
-              <w:rPr>
-                <w:sz w:val="28"/>
-                <w:szCs w:val="28"/>
+                <w:lang w:val="ru-RU"/>
+              </w:rPr>
+            </w:pPr>
+            <w:r>
+              <w:rPr>
                 <w:lang w:val="ru-RU"/>
               </w:rPr>
               <w:t>31.08</w:t>
@@ -5215,15 +4135,11 @@
           <w:p>
             <w:pPr>
               <w:rPr>
-                <w:sz w:val="28"/>
-                <w:szCs w:val="28"/>
-                <w:lang w:val="ru-RU"/>
-              </w:rPr>
-            </w:pPr>
-            <w:r>
-              <w:rPr>
-                <w:sz w:val="28"/>
-                <w:szCs w:val="28"/>
+                <w:lang w:val="ru-RU"/>
+              </w:rPr>
+            </w:pPr>
+            <w:r>
+              <w:rPr>
                 <w:lang w:val="ru-RU"/>
               </w:rPr>
               <w:t>5,8</w:t>
@@ -5237,15 +4153,11 @@
           <w:p>
             <w:pPr>
               <w:rPr>
-                <w:sz w:val="28"/>
-                <w:szCs w:val="28"/>
-                <w:lang w:val="ru-RU"/>
-              </w:rPr>
-            </w:pPr>
-            <w:r>
-              <w:rPr>
-                <w:sz w:val="28"/>
-                <w:szCs w:val="28"/>
+                <w:lang w:val="ru-RU"/>
+              </w:rPr>
+            </w:pPr>
+            <w:r>
+              <w:rPr>
                 <w:lang w:val="ru-RU"/>
               </w:rPr>
               <w:t>7,6</w:t>
@@ -5259,15 +4171,11 @@
           <w:p>
             <w:pPr>
               <w:rPr>
-                <w:sz w:val="28"/>
-                <w:szCs w:val="28"/>
-                <w:lang w:val="ru-RU"/>
-              </w:rPr>
-            </w:pPr>
-            <w:r>
-              <w:rPr>
-                <w:sz w:val="28"/>
-                <w:szCs w:val="28"/>
+                <w:lang w:val="ru-RU"/>
+              </w:rPr>
+            </w:pPr>
+            <w:r>
+              <w:rPr>
                 <w:lang w:val="ru-RU"/>
               </w:rPr>
               <w:t>14,2</w:t>
@@ -5281,15 +4189,11 @@
           <w:p>
             <w:pPr>
               <w:rPr>
-                <w:sz w:val="28"/>
-                <w:szCs w:val="28"/>
-                <w:lang w:val="ru-RU"/>
-              </w:rPr>
-            </w:pPr>
-            <w:r>
-              <w:rPr>
-                <w:sz w:val="28"/>
-                <w:szCs w:val="28"/>
+                <w:lang w:val="ru-RU"/>
+              </w:rPr>
+            </w:pPr>
+            <w:r>
+              <w:rPr>
                 <w:lang w:val="ru-RU"/>
               </w:rPr>
               <w:t>8,2</w:t>
@@ -5303,8 +4207,203 @@
           <w:p>
             <w:pPr>
               <w:rPr>
-                <w:sz w:val="28"/>
-                <w:szCs w:val="28"/>
+                <w:lang w:val="ru-RU"/>
+              </w:rPr>
+            </w:pPr>
+          </w:p>
+        </w:tc>
+      </w:tr>
+      <w:tr>
+        <w:tc>
+          <w:tcPr>
+            <w:tcW w:w="2518" w:type="dxa"/>
+          </w:tcPr>
+          <w:p>
+            <w:pPr>
+              <w:rPr>
+                <w:lang w:val="ru-RU"/>
+              </w:rPr>
+            </w:pPr>
+            <w:r>
+              <w:rPr>
+                <w:lang w:val="ru-RU"/>
+              </w:rPr>
+              <w:t>02.09</w:t>
+            </w:r>
+          </w:p>
+        </w:tc>
+        <w:tc>
+          <w:tcPr>
+            <w:tcW w:w="992" w:type="dxa"/>
+          </w:tcPr>
+          <w:p>
+            <w:pPr>
+              <w:rPr>
+                <w:lang w:val="ru-RU"/>
+              </w:rPr>
+            </w:pPr>
+            <w:r>
+              <w:rPr>
+                <w:lang w:val="ru-RU"/>
+              </w:rPr>
+              <w:t>7,2</w:t>
+            </w:r>
+          </w:p>
+        </w:tc>
+        <w:tc>
+          <w:tcPr>
+            <w:tcW w:w="993" w:type="dxa"/>
+          </w:tcPr>
+          <w:p>
+            <w:pPr>
+              <w:rPr>
+                <w:lang w:val="ru-RU"/>
+              </w:rPr>
+            </w:pPr>
+            <w:r>
+              <w:rPr>
+                <w:lang w:val="ru-RU"/>
+              </w:rPr>
+              <w:t>8,5</w:t>
+            </w:r>
+          </w:p>
+        </w:tc>
+        <w:tc>
+          <w:tcPr>
+            <w:tcW w:w="992" w:type="dxa"/>
+          </w:tcPr>
+          <w:p>
+            <w:pPr>
+              <w:rPr>
+                <w:lang w:val="ru-RU"/>
+              </w:rPr>
+            </w:pPr>
+            <w:r>
+              <w:rPr>
+                <w:lang w:val="ru-RU"/>
+              </w:rPr>
+              <w:t>8,0</w:t>
+            </w:r>
+          </w:p>
+        </w:tc>
+        <w:tc>
+          <w:tcPr>
+            <w:tcW w:w="992" w:type="dxa"/>
+          </w:tcPr>
+          <w:p>
+            <w:pPr>
+              <w:rPr>
+                <w:lang w:val="ru-RU"/>
+              </w:rPr>
+            </w:pPr>
+            <w:r>
+              <w:rPr>
+                <w:lang w:val="ru-RU"/>
+              </w:rPr>
+              <w:t>6,8</w:t>
+            </w:r>
+          </w:p>
+        </w:tc>
+        <w:tc>
+          <w:tcPr>
+            <w:tcW w:w="992" w:type="dxa"/>
+          </w:tcPr>
+          <w:p>
+            <w:pPr>
+              <w:rPr>
+                <w:lang w:val="ru-RU"/>
+              </w:rPr>
+            </w:pPr>
+          </w:p>
+        </w:tc>
+      </w:tr>
+      <w:tr>
+        <w:tc>
+          <w:tcPr>
+            <w:tcW w:w="2518" w:type="dxa"/>
+          </w:tcPr>
+          <w:p>
+            <w:pPr>
+              <w:rPr>
+                <w:lang w:val="ru-RU"/>
+              </w:rPr>
+            </w:pPr>
+            <w:r>
+              <w:rPr>
+                <w:lang w:val="ru-RU"/>
+              </w:rPr>
+              <w:lastRenderedPageBreak/>
+              <w:t>04.09</w:t>
+            </w:r>
+          </w:p>
+        </w:tc>
+        <w:tc>
+          <w:tcPr>
+            <w:tcW w:w="992" w:type="dxa"/>
+          </w:tcPr>
+          <w:p>
+            <w:pPr>
+              <w:rPr>
+                <w:lang w:val="ru-RU"/>
+              </w:rPr>
+            </w:pPr>
+            <w:r>
+              <w:rPr>
+                <w:lang w:val="ru-RU"/>
+              </w:rPr>
+              <w:t>6,7</w:t>
+            </w:r>
+          </w:p>
+        </w:tc>
+        <w:tc>
+          <w:tcPr>
+            <w:tcW w:w="993" w:type="dxa"/>
+          </w:tcPr>
+          <w:p>
+            <w:pPr>
+              <w:rPr>
+                <w:lang w:val="ru-RU"/>
+              </w:rPr>
+            </w:pPr>
+            <w:r>
+              <w:rPr>
+                <w:lang w:val="ru-RU"/>
+              </w:rPr>
+              <w:t>9,3</w:t>
+            </w:r>
+          </w:p>
+        </w:tc>
+        <w:tc>
+          <w:tcPr>
+            <w:tcW w:w="992" w:type="dxa"/>
+          </w:tcPr>
+          <w:p>
+            <w:pPr>
+              <w:rPr>
+                <w:lang w:val="ru-RU"/>
+              </w:rPr>
+            </w:pPr>
+          </w:p>
+        </w:tc>
+        <w:tc>
+          <w:tcPr>
+            <w:tcW w:w="992" w:type="dxa"/>
+          </w:tcPr>
+          <w:p>
+            <w:pPr>
+              <w:rPr>
+                <w:lang w:val="ru-RU"/>
+              </w:rPr>
+            </w:pPr>
+          </w:p>
+        </w:tc>
+        <w:tc>
+          <w:tcPr>
+            <w:tcW w:w="992" w:type="dxa"/>
+          </w:tcPr>
+          <w:p>
+            <w:pPr>
+              <w:rPr>
                 <w:lang w:val="ru-RU"/>
               </w:rPr>
             </w:pPr>
@@ -5317,14 +4416,11 @@
         <w:ind w:left="-567"/>
         <w:jc w:val="both"/>
         <w:rPr>
-          <w:sz w:val="28"/>
-          <w:szCs w:val="20"/>
           <w:lang w:val="ru-RU"/>
         </w:rPr>
       </w:pPr>
       <w:r>
         <w:rPr>
-          <w:sz w:val="28"/>
           <w:u w:val="single"/>
           <w:lang w:val="ru-RU"/>
         </w:rPr>
@@ -5332,7 +4428,6 @@
       </w:r>
       <w:r>
         <w:rPr>
-          <w:sz w:val="28"/>
           <w:u w:val="single"/>
           <w:lang w:val="ru-RU"/>
         </w:rPr>
@@ -5340,7 +4435,6 @@
       </w:r>
       <w:r>
         <w:rPr>
-          <w:sz w:val="28"/>
           <w:lang w:val="ru-RU"/>
         </w:rPr>
         <w:t xml:space="preserve">: </w:t>
@@ -5348,7 +4442,6 @@
       <w:sdt>
         <w:sdtPr>
           <w:rPr>
-            <w:sz w:val="28"/>
             <w:lang w:val="ru-RU"/>
           </w:rPr>
           <w:id w:val="-1949923650"/>
@@ -5365,7 +4458,6 @@
         <w:sdtContent>
           <w:r>
             <w:rPr>
-              <w:sz w:val="28"/>
               <w:lang w:val="ru-RU"/>
             </w:rPr>
             <w:t xml:space="preserve"> </w:t>
@@ -5374,14 +4466,12 @@
       </w:sdt>
       <w:r>
         <w:rPr>
-          <w:sz w:val="28"/>
           <w:lang w:val="ru-RU"/>
         </w:rPr>
         <w:t xml:space="preserve"> </w:t>
       </w:r>
       <w:r>
         <w:rPr>
-          <w:sz w:val="28"/>
           <w:lang w:val="ru-RU"/>
         </w:rPr>
         <w:t>Диабетическая дистальная симметричная полинейропатия н/</w:t>
@@ -5389,7 +4479,6 @@
       <w:proofErr w:type="gramStart"/>
       <w:r>
         <w:rPr>
-          <w:sz w:val="28"/>
           <w:lang w:val="ru-RU"/>
         </w:rPr>
         <w:t>к</w:t>
@@ -5397,26 +4486,45 @@
       <w:proofErr w:type="gramEnd"/>
       <w:r>
         <w:rPr>
-          <w:sz w:val="28"/>
-          <w:lang w:val="ru-RU"/>
-        </w:rPr>
-        <w:t xml:space="preserve">, сенсомоторная форма (NSS 4, NDS 5),  Рек Актовегин 10,0 в/в № 10 </w:t>
-      </w:r>
-      <w:proofErr w:type="spellStart"/>
-      <w:r>
-        <w:rPr>
-          <w:sz w:val="28"/>
-          <w:lang w:val="ru-RU"/>
-        </w:rPr>
-        <w:t>нукло</w:t>
-      </w:r>
-      <w:proofErr w:type="spellEnd"/>
-      <w:r>
-        <w:rPr>
-          <w:sz w:val="28"/>
-          <w:lang w:val="ru-RU"/>
-        </w:rPr>
-        <w:t xml:space="preserve">  ЦМФ 2,0 в/в № 10 </w:t>
+          <w:lang w:val="ru-RU"/>
+        </w:rPr>
+        <w:t xml:space="preserve">, сенсомоторная форма (NSS </w:t>
+      </w:r>
+      <w:r>
+        <w:rPr>
+          <w:lang w:val="ru-RU"/>
+        </w:rPr>
+        <w:t>3</w:t>
+      </w:r>
+      <w:r>
+        <w:rPr>
+          <w:lang w:val="ru-RU"/>
+        </w:rPr>
+        <w:t xml:space="preserve">, NDS </w:t>
+      </w:r>
+      <w:r>
+        <w:rPr>
+          <w:lang w:val="ru-RU"/>
+        </w:rPr>
+        <w:t>4</w:t>
+      </w:r>
+      <w:r>
+        <w:rPr>
+          <w:lang w:val="ru-RU"/>
+        </w:rPr>
+        <w:t>),  Рек Актовегин 10,0 в/в № 10 нукл</w:t>
+      </w:r>
+      <w:r>
+        <w:rPr>
+          <w:lang w:val="ru-RU"/>
+        </w:rPr>
+        <w:t>е</w:t>
+      </w:r>
+      <w:r>
+        <w:rPr>
+          <w:lang w:val="ru-RU"/>
+        </w:rPr>
+        <w:t xml:space="preserve">о  ЦМФ 2,0 в/в № 10 </w:t>
       </w:r>
     </w:p>
     <w:p>
@@ -5424,14 +4532,11 @@
         <w:ind w:left="-567"/>
         <w:jc w:val="both"/>
         <w:rPr>
-          <w:sz w:val="28"/>
-          <w:szCs w:val="20"/>
           <w:lang w:val="ru-RU"/>
         </w:rPr>
       </w:pPr>
       <w:r>
         <w:rPr>
-          <w:sz w:val="28"/>
           <w:u w:val="single"/>
           <w:lang w:val="ru-RU"/>
         </w:rPr>
@@ -5439,7 +4544,6 @@
       </w:r>
       <w:r>
         <w:rPr>
-          <w:sz w:val="28"/>
           <w:u w:val="single"/>
           <w:lang w:val="ru-RU"/>
         </w:rPr>
@@ -5447,42 +4551,36 @@
       </w:r>
       <w:r>
         <w:rPr>
-          <w:sz w:val="28"/>
           <w:lang w:val="ru-RU"/>
         </w:rPr>
         <w:t xml:space="preserve">: </w:t>
       </w:r>
       <w:r>
         <w:rPr>
-          <w:sz w:val="28"/>
           <w:lang w:val="en-US"/>
         </w:rPr>
         <w:t>VIS</w:t>
       </w:r>
       <w:r>
         <w:rPr>
-          <w:sz w:val="28"/>
           <w:lang w:val="ru-RU"/>
         </w:rPr>
         <w:t xml:space="preserve"> </w:t>
       </w:r>
       <w:r>
         <w:rPr>
-          <w:sz w:val="28"/>
           <w:lang w:val="en-US"/>
         </w:rPr>
         <w:t>OD</w:t>
       </w:r>
       <w:r>
         <w:rPr>
-          <w:sz w:val="28"/>
           <w:lang w:val="ru-RU"/>
         </w:rPr>
         <w:t xml:space="preserve">= </w:t>
       </w:r>
       <w:r>
         <w:rPr>
-          <w:sz w:val="28"/>
           <w:lang w:val="ru-RU"/>
         </w:rPr>
         <w:t>0,5сф + 1</w:t>
@@ -5490,7 +4588,6 @@
       <w:proofErr w:type="gramStart"/>
       <w:r>
         <w:rPr>
-          <w:sz w:val="28"/>
           <w:lang w:val="ru-RU"/>
         </w:rPr>
         <w:t>,5</w:t>
@@ -5498,119 +4595,90 @@
       <w:proofErr w:type="gramEnd"/>
       <w:r>
         <w:rPr>
-          <w:sz w:val="28"/>
           <w:lang w:val="ru-RU"/>
         </w:rPr>
         <w:t>=1,0</w:t>
       </w:r>
       <w:r>
         <w:rPr>
-          <w:sz w:val="28"/>
           <w:lang w:val="ru-RU"/>
         </w:rPr>
         <w:t xml:space="preserve">  </w:t>
       </w:r>
       <w:r>
         <w:rPr>
-          <w:sz w:val="28"/>
           <w:lang w:val="en-US"/>
         </w:rPr>
         <w:t>OS</w:t>
       </w:r>
       <w:r>
         <w:rPr>
-          <w:sz w:val="28"/>
           <w:lang w:val="ru-RU"/>
         </w:rPr>
         <w:t xml:space="preserve">= </w:t>
       </w:r>
       <w:r>
         <w:rPr>
-          <w:sz w:val="28"/>
           <w:lang w:val="ru-RU"/>
         </w:rPr>
         <w:t>0,2сф + 2,0</w:t>
       </w:r>
       <w:r>
         <w:rPr>
-          <w:sz w:val="28"/>
           <w:lang w:val="ru-RU"/>
         </w:rPr>
         <w:t xml:space="preserve"> </w:t>
       </w:r>
       <w:r>
         <w:rPr>
-          <w:sz w:val="28"/>
-          <w:lang w:val="ru-RU"/>
-        </w:rPr>
-        <w:t xml:space="preserve">  ; </w:t>
-      </w:r>
-      <w:r>
-        <w:rPr>
-          <w:sz w:val="28"/>
-          <w:lang w:val="ru-RU"/>
-        </w:rPr>
-        <w:t>ВГД</w:t>
-      </w:r>
-      <w:r>
-        <w:rPr>
-          <w:sz w:val="28"/>
-          <w:lang w:val="ru-RU"/>
-        </w:rPr>
-        <w:t xml:space="preserve"> </w:t>
-      </w:r>
-      <w:r>
-        <w:rPr>
-          <w:sz w:val="28"/>
+          <w:lang w:val="ru-RU"/>
+        </w:rPr>
+        <w:t xml:space="preserve">  ; ВГД </w:t>
+      </w:r>
+      <w:r>
+        <w:rPr>
           <w:lang w:val="en-US"/>
         </w:rPr>
         <w:t>OD</w:t>
       </w:r>
       <w:r>
         <w:rPr>
-          <w:sz w:val="28"/>
           <w:lang w:val="ru-RU"/>
         </w:rPr>
         <w:t xml:space="preserve">= </w:t>
       </w:r>
       <w:r>
         <w:rPr>
-          <w:sz w:val="28"/>
           <w:lang w:val="ru-RU"/>
         </w:rPr>
         <w:t>1,0</w:t>
       </w:r>
       <w:r>
         <w:rPr>
-          <w:sz w:val="28"/>
           <w:lang w:val="ru-RU"/>
         </w:rPr>
         <w:t xml:space="preserve">  </w:t>
       </w:r>
       <w:r>
         <w:rPr>
-          <w:sz w:val="28"/>
           <w:lang w:val="en-US"/>
         </w:rPr>
         <w:t>OS</w:t>
       </w:r>
       <w:r>
         <w:rPr>
-          <w:sz w:val="28"/>
           <w:lang w:val="ru-RU"/>
         </w:rPr>
         <w:t>=</w:t>
       </w:r>
       <w:r>
         <w:rPr>
-          <w:sz w:val="28"/>
           <w:lang w:val="ru-RU"/>
         </w:rPr>
         <w:t xml:space="preserve">   </w:t>
       </w:r>
       <w:r>
         <w:rPr>
-          <w:sz w:val="28"/>
           <w:lang w:val="ru-RU"/>
         </w:rPr>
         <w:t xml:space="preserve">0,8 </w:t>
@@ -5621,15 +4689,12 @@
         <w:ind w:left="-567"/>
         <w:jc w:val="both"/>
         <w:rPr>
-          <w:sz w:val="28"/>
-          <w:szCs w:val="20"/>
           <w:lang w:val="ru-RU"/>
         </w:rPr>
       </w:pPr>
       <w:sdt>
         <w:sdtPr>
           <w:rPr>
-            <w:sz w:val="28"/>
             <w:lang w:val="ru-RU"/>
           </w:rPr>
           <w:id w:val="1272982356"/>
@@ -5647,7 +4712,6 @@
         <w:sdtContent>
           <w:r>
             <w:rPr>
-              <w:sz w:val="28"/>
               <w:lang w:val="ru-RU"/>
             </w:rPr>
             <w:t>Начальные помутнения в хрусталиках ОИ.</w:t>
@@ -5656,28 +4720,24 @@
       </w:sdt>
       <w:r>
         <w:rPr>
-          <w:sz w:val="28"/>
           <w:lang w:val="ru-RU"/>
         </w:rPr>
         <w:t xml:space="preserve"> Гл. дно: ДЗН бледно-розовые. Границы четкие</w:t>
       </w:r>
       <w:r>
         <w:rPr>
-          <w:sz w:val="28"/>
           <w:lang w:val="ru-RU"/>
         </w:rPr>
         <w:t>.</w:t>
       </w:r>
       <w:r>
         <w:rPr>
-          <w:sz w:val="28"/>
           <w:lang w:val="ru-RU"/>
         </w:rPr>
         <w:t xml:space="preserve"> </w:t>
       </w:r>
       <w:r>
         <w:rPr>
-          <w:sz w:val="28"/>
           <w:lang w:val="ru-RU"/>
         </w:rPr>
         <w:t xml:space="preserve">А:V </w:t>
@@ -5708,28 +4768,24 @@
       </w:sdt>
       <w:r>
         <w:rPr>
-          <w:sz w:val="28"/>
           <w:lang w:val="ru-RU"/>
         </w:rPr>
         <w:t xml:space="preserve"> </w:t>
       </w:r>
       <w:r>
         <w:rPr>
-          <w:sz w:val="28"/>
           <w:lang w:val="ru-RU"/>
         </w:rPr>
         <w:t xml:space="preserve">вены </w:t>
       </w:r>
       <w:r>
         <w:rPr>
-          <w:sz w:val="28"/>
           <w:lang w:val="ru-RU"/>
         </w:rPr>
         <w:t>широкие</w:t>
       </w:r>
       <w:r>
         <w:rPr>
-          <w:sz w:val="28"/>
           <w:lang w:val="ru-RU"/>
         </w:rPr>
         <w:t xml:space="preserve">, уплотнены, не </w:t>
@@ -5737,7 +4793,6 @@
       <w:proofErr w:type="gramStart"/>
       <w:r>
         <w:rPr>
-          <w:sz w:val="28"/>
           <w:lang w:val="ru-RU"/>
         </w:rPr>
         <w:t>выраженный</w:t>
@@ -5745,21 +4800,18 @@
       <w:proofErr w:type="gramEnd"/>
       <w:r>
         <w:rPr>
-          <w:sz w:val="28"/>
           <w:lang w:val="ru-RU"/>
         </w:rPr>
         <w:t xml:space="preserve"> ангиосклероз. В макуле без особенностей. </w:t>
       </w:r>
       <w:r>
         <w:rPr>
-          <w:sz w:val="28"/>
           <w:lang w:val="ru-RU"/>
         </w:rPr>
         <w:t xml:space="preserve">Д-з: Начальная катаракта ОИ. </w:t>
       </w:r>
       <w:r>
         <w:rPr>
-          <w:sz w:val="28"/>
           <w:lang w:val="ru-RU"/>
         </w:rPr>
         <w:t xml:space="preserve">Гиперметропия слабой степени ОИ. </w:t>
@@ -5770,14 +4822,11 @@
         <w:ind w:left="-567"/>
         <w:jc w:val="both"/>
         <w:rPr>
-          <w:sz w:val="28"/>
-          <w:szCs w:val="20"/>
           <w:lang w:val="ru-RU"/>
         </w:rPr>
       </w:pPr>
       <w:r>
         <w:rPr>
-          <w:sz w:val="28"/>
           <w:u w:val="single"/>
           <w:lang w:val="ru-RU"/>
         </w:rPr>
@@ -5785,7 +4834,6 @@
       </w:r>
       <w:r>
         <w:rPr>
-          <w:sz w:val="28"/>
           <w:u w:val="single"/>
           <w:lang w:val="ru-RU"/>
         </w:rPr>
@@ -5793,35 +4841,30 @@
       </w:r>
       <w:r>
         <w:rPr>
-          <w:sz w:val="28"/>
           <w:lang w:val="ru-RU"/>
         </w:rPr>
         <w:t>:</w:t>
       </w:r>
       <w:r>
         <w:rPr>
-          <w:sz w:val="28"/>
           <w:lang w:val="ru-RU"/>
         </w:rPr>
         <w:t xml:space="preserve"> </w:t>
       </w:r>
       <w:r>
         <w:rPr>
-          <w:sz w:val="28"/>
           <w:lang w:val="ru-RU"/>
         </w:rPr>
         <w:t>ЧСС -</w:t>
       </w:r>
       <w:r>
         <w:rPr>
-          <w:sz w:val="28"/>
           <w:lang w:val="ru-RU"/>
         </w:rPr>
         <w:t>70</w:t>
       </w:r>
       <w:r>
         <w:rPr>
-          <w:sz w:val="28"/>
           <w:lang w:val="ru-RU"/>
         </w:rPr>
         <w:t xml:space="preserve"> уд/мин. Вольтаж </w:t>
@@ -5829,7 +4872,6 @@
       <w:sdt>
         <w:sdtPr>
           <w:rPr>
-            <w:sz w:val="28"/>
             <w:lang w:val="ru-RU"/>
           </w:rPr>
           <w:id w:val="-1300382127"/>
@@ -5847,7 +4889,6 @@
         <w:sdtContent>
           <w:r>
             <w:rPr>
-              <w:sz w:val="28"/>
               <w:lang w:val="ru-RU"/>
             </w:rPr>
             <w:t>сохранен.</w:t>
@@ -5856,14 +4897,12 @@
       </w:sdt>
       <w:r>
         <w:rPr>
-          <w:sz w:val="28"/>
           <w:lang w:val="ru-RU"/>
         </w:rPr>
         <w:t xml:space="preserve">  Ритм синусовый</w:t>
       </w:r>
       <w:r>
         <w:rPr>
-          <w:sz w:val="28"/>
           <w:lang w:val="ru-RU"/>
         </w:rPr>
         <w:t>. Эл</w:t>
@@ -5871,7 +4910,6 @@
       <w:proofErr w:type="gramStart"/>
       <w:r>
         <w:rPr>
-          <w:sz w:val="28"/>
           <w:lang w:val="ru-RU"/>
         </w:rPr>
         <w:t>.</w:t>
@@ -5879,7 +4917,6 @@
       <w:proofErr w:type="gramEnd"/>
       <w:r>
         <w:rPr>
-          <w:sz w:val="28"/>
           <w:lang w:val="ru-RU"/>
         </w:rPr>
         <w:t xml:space="preserve"> </w:t>
@@ -5887,7 +4924,6 @@
       <w:proofErr w:type="gramStart"/>
       <w:r>
         <w:rPr>
-          <w:sz w:val="28"/>
           <w:lang w:val="ru-RU"/>
         </w:rPr>
         <w:t>о</w:t>
@@ -5895,21 +4931,18 @@
       <w:proofErr w:type="gramEnd"/>
       <w:r>
         <w:rPr>
-          <w:sz w:val="28"/>
           <w:lang w:val="ru-RU"/>
         </w:rPr>
         <w:t xml:space="preserve">сь </w:t>
       </w:r>
       <w:r>
         <w:rPr>
-          <w:sz w:val="28"/>
           <w:lang w:val="ru-RU"/>
         </w:rPr>
         <w:t>не</w:t>
       </w:r>
       <w:r>
         <w:rPr>
-          <w:sz w:val="28"/>
           <w:lang w:val="ru-RU"/>
         </w:rPr>
         <w:t xml:space="preserve"> отклонена.  Гипертрофия левого желудочка. </w:t>
@@ -5920,13 +4953,11 @@
         <w:ind w:left="-567"/>
         <w:jc w:val="both"/>
         <w:rPr>
-          <w:sz w:val="28"/>
           <w:lang w:val="ru-RU"/>
         </w:rPr>
       </w:pPr>
       <w:r>
         <w:rPr>
-          <w:sz w:val="28"/>
           <w:u w:val="single"/>
           <w:lang w:val="ru-RU"/>
         </w:rPr>
@@ -5934,7 +4965,6 @@
       </w:r>
       <w:r>
         <w:rPr>
-          <w:sz w:val="28"/>
           <w:u w:val="single"/>
           <w:lang w:val="ru-RU"/>
         </w:rPr>
@@ -5942,28 +4972,24 @@
       </w:r>
       <w:r>
         <w:rPr>
-          <w:sz w:val="28"/>
           <w:lang w:val="ru-RU"/>
         </w:rPr>
         <w:t xml:space="preserve">: </w:t>
       </w:r>
       <w:r>
         <w:rPr>
-          <w:sz w:val="28"/>
           <w:lang w:val="ru-RU"/>
         </w:rPr>
         <w:t xml:space="preserve"> </w:t>
       </w:r>
       <w:r>
         <w:rPr>
-          <w:sz w:val="28"/>
           <w:lang w:val="ru-RU"/>
         </w:rPr>
         <w:t>Метаболический</w:t>
       </w:r>
       <w:r>
         <w:rPr>
-          <w:sz w:val="28"/>
           <w:lang w:val="ru-RU"/>
         </w:rPr>
         <w:t xml:space="preserve"> кардиомиопатия  СН 0-1</w:t>
@@ -6029,15 +5055,12 @@
         <w:ind w:left="-567"/>
         <w:jc w:val="both"/>
         <w:rPr>
-          <w:sz w:val="28"/>
-          <w:szCs w:val="20"/>
           <w:u w:val="single"/>
           <w:lang w:val="ru-RU"/>
         </w:rPr>
       </w:pPr>
       <w:r>
         <w:rPr>
-          <w:sz w:val="28"/>
           <w:u w:val="single"/>
           <w:lang w:val="ru-RU"/>
         </w:rPr>
@@ -6045,7 +5068,6 @@
       </w:r>
       <w:r>
         <w:rPr>
-          <w:sz w:val="28"/>
           <w:u w:val="single"/>
           <w:lang w:val="ru-RU"/>
         </w:rPr>
@@ -6053,30 +5075,24 @@
       </w:r>
       <w:r>
         <w:rPr>
-          <w:sz w:val="28"/>
           <w:lang w:val="ru-RU"/>
         </w:rPr>
         <w:t xml:space="preserve"> </w:t>
       </w:r>
       <w:r>
         <w:rPr>
-          <w:sz w:val="28"/>
           <w:lang w:val="ru-RU"/>
         </w:rPr>
         <w:t xml:space="preserve"> </w:t>
       </w:r>
-      <w:proofErr w:type="spellStart"/>
-      <w:r>
-        <w:rPr>
-          <w:sz w:val="28"/>
-          <w:lang w:val="ru-RU"/>
-        </w:rPr>
-        <w:t>Уплотненние</w:t>
-      </w:r>
-      <w:proofErr w:type="spellEnd"/>
-      <w:r>
-        <w:rPr>
-          <w:sz w:val="28"/>
+      <w:r>
+        <w:rPr>
+          <w:lang w:val="ru-RU"/>
+        </w:rPr>
+        <w:t>Уплотнение</w:t>
+      </w:r>
+      <w:r>
+        <w:rPr>
           <w:lang w:val="ru-RU"/>
         </w:rPr>
         <w:t xml:space="preserve"> аорты ФВ 65%</w:t>
@@ -6087,13 +5103,11 @@
         <w:ind w:left="-567"/>
         <w:jc w:val="both"/>
         <w:rPr>
-          <w:sz w:val="28"/>
           <w:lang w:val="ru-RU"/>
         </w:rPr>
       </w:pPr>
       <w:r>
         <w:rPr>
-          <w:sz w:val="28"/>
           <w:u w:val="single"/>
           <w:lang w:val="ru-RU"/>
         </w:rPr>
@@ -6101,7 +5115,6 @@
       </w:r>
       <w:r>
         <w:rPr>
-          <w:sz w:val="28"/>
           <w:u w:val="single"/>
           <w:lang w:val="ru-RU"/>
         </w:rPr>
@@ -6109,7 +5122,6 @@
       </w:r>
       <w:r>
         <w:rPr>
-          <w:sz w:val="28"/>
           <w:lang w:val="ru-RU"/>
         </w:rPr>
         <w:t xml:space="preserve">: </w:t>
@@ -6117,7 +5129,6 @@
       <w:proofErr w:type="spellStart"/>
       <w:r>
         <w:rPr>
-          <w:sz w:val="28"/>
           <w:lang w:val="ru-RU"/>
         </w:rPr>
         <w:t>Диаб</w:t>
@@ -6125,21 +5136,18 @@
       <w:proofErr w:type="spellEnd"/>
       <w:r>
         <w:rPr>
-          <w:sz w:val="28"/>
           <w:lang w:val="ru-RU"/>
         </w:rPr>
         <w:t xml:space="preserve">. ангиопатия </w:t>
       </w:r>
       <w:r>
         <w:rPr>
-          <w:sz w:val="28"/>
           <w:lang w:val="ru-RU"/>
         </w:rPr>
         <w:t xml:space="preserve">артерий </w:t>
       </w:r>
       <w:r>
         <w:rPr>
-          <w:sz w:val="28"/>
           <w:lang w:val="ru-RU"/>
         </w:rPr>
         <w:t>н/к.</w:t>
@@ -6150,14 +5158,11 @@
         <w:ind w:left="-567"/>
         <w:jc w:val="both"/>
         <w:rPr>
-          <w:sz w:val="28"/>
-          <w:szCs w:val="28"/>
           <w:lang w:val="ru-RU"/>
         </w:rPr>
       </w:pPr>
       <w:r>
         <w:rPr>
-          <w:sz w:val="28"/>
           <w:u w:val="single"/>
           <w:lang w:val="ru-RU"/>
         </w:rPr>
@@ -6165,7 +5170,6 @@
       </w:r>
       <w:r>
         <w:rPr>
-          <w:sz w:val="28"/>
           <w:u w:val="single"/>
           <w:lang w:val="ru-RU"/>
         </w:rPr>
@@ -6173,32 +5177,19 @@
       </w:r>
       <w:r>
         <w:rPr>
-          <w:sz w:val="28"/>
-          <w:szCs w:val="28"/>
-          <w:lang w:val="ru-RU"/>
-        </w:rPr>
-        <w:t>:</w:t>
-      </w:r>
-      <w:r>
-        <w:rPr>
-          <w:sz w:val="28"/>
-          <w:szCs w:val="28"/>
+          <w:lang w:val="ru-RU"/>
+        </w:rPr>
+        <w:t xml:space="preserve">: </w:t>
+      </w:r>
+      <w:r>
+        <w:rPr>
           <w:lang w:val="ru-RU"/>
         </w:rPr>
         <w:t xml:space="preserve"> </w:t>
       </w:r>
-      <w:r>
-        <w:rPr>
-          <w:sz w:val="28"/>
-          <w:szCs w:val="28"/>
-          <w:lang w:val="ru-RU"/>
-        </w:rPr>
-        <w:t xml:space="preserve"> </w:t>
-      </w:r>
       <w:proofErr w:type="spellStart"/>
       <w:r>
         <w:rPr>
-          <w:sz w:val="28"/>
           <w:lang w:val="ru-RU"/>
         </w:rPr>
         <w:t>Диаб</w:t>
@@ -6206,248 +5197,136 @@
       <w:proofErr w:type="spellEnd"/>
       <w:r>
         <w:rPr>
-          <w:sz w:val="28"/>
-          <w:lang w:val="ru-RU"/>
-        </w:rPr>
-        <w:t xml:space="preserve">. ангиопатия артерий </w:t>
-      </w:r>
-      <w:r>
-        <w:rPr>
-          <w:sz w:val="28"/>
-          <w:lang w:val="ru-RU"/>
-        </w:rPr>
-        <w:t>н/к</w:t>
-      </w:r>
-      <w:r>
-        <w:rPr>
-          <w:sz w:val="28"/>
-          <w:lang w:val="ru-RU"/>
-        </w:rPr>
-        <w:t xml:space="preserve"> 1ст</w:t>
-      </w:r>
-      <w:proofErr w:type="gramStart"/>
-      <w:r>
-        <w:rPr>
-          <w:sz w:val="28"/>
-          <w:lang w:val="ru-RU"/>
-        </w:rPr>
-        <w:t>.</w:t>
-      </w:r>
-      <w:r>
-        <w:rPr>
-          <w:sz w:val="28"/>
+          <w:lang w:val="ru-RU"/>
+        </w:rPr>
+        <w:t>. ангиопатия артерий н/к</w:t>
+      </w:r>
+      <w:r>
+        <w:rPr>
+          <w:lang w:val="ru-RU"/>
+        </w:rPr>
+        <w:t xml:space="preserve"> 1ст.</w:t>
+      </w:r>
+      <w:r>
+        <w:rPr>
           <w:lang w:val="ru-RU"/>
         </w:rPr>
         <w:t xml:space="preserve">. </w:t>
       </w:r>
-      <w:proofErr w:type="gramEnd"/>
     </w:p>
     <w:p>
       <w:pPr>
         <w:ind w:left="-567"/>
         <w:jc w:val="both"/>
         <w:rPr>
-          <w:sz w:val="28"/>
-          <w:szCs w:val="20"/>
+          <w:lang w:val="ru-RU"/>
+        </w:rPr>
+      </w:pPr>
+      <w:r>
+        <w:rPr>
           <w:u w:val="single"/>
           <w:lang w:val="ru-RU"/>
         </w:rPr>
-      </w:pPr>
-      <w:r>
-        <w:rPr>
-          <w:sz w:val="28"/>
-          <w:szCs w:val="20"/>
+        <w:t>31.08.17</w:t>
+      </w:r>
+      <w:r>
+        <w:rPr>
           <w:u w:val="single"/>
           <w:lang w:val="ru-RU"/>
         </w:rPr>
-        <w:t>08.</w:t>
-      </w:r>
-      <w:r>
-        <w:rPr>
-          <w:sz w:val="28"/>
-          <w:szCs w:val="20"/>
-          <w:highlight w:val="yellow"/>
-          <w:u w:val="single"/>
-          <w:lang w:val="ru-RU"/>
-        </w:rPr>
-        <w:t>17</w:t>
-      </w:r>
-      <w:r>
-        <w:rPr>
-          <w:sz w:val="28"/>
-          <w:szCs w:val="20"/>
-          <w:highlight w:val="yellow"/>
-          <w:u w:val="single"/>
-          <w:lang w:val="ru-RU"/>
-        </w:rPr>
-        <w:t>РВГ</w:t>
-      </w:r>
-      <w:r>
-        <w:rPr>
-          <w:sz w:val="28"/>
-          <w:szCs w:val="20"/>
-          <w:u w:val="single"/>
+        <w:t>УЗИ</w:t>
+      </w:r>
+      <w:r>
+        <w:rPr>
           <w:lang w:val="ru-RU"/>
         </w:rPr>
         <w:t xml:space="preserve">: </w:t>
       </w:r>
       <w:r>
         <w:rPr>
-          <w:sz w:val="28"/>
-          <w:szCs w:val="20"/>
-          <w:lang w:val="ru-RU"/>
-        </w:rPr>
-        <w:t xml:space="preserve">объемное пульсовое кровенаполнение артерий н/к </w:t>
-      </w:r>
-      <w:sdt>
-        <w:sdtPr>
-          <w:rPr>
-            <w:lang w:val="ru-RU"/>
-          </w:rPr>
-          <w:id w:val="-270703009"/>
-          <w:placeholder>
-            <w:docPart w:val="DefaultPlaceholder_1082065159"/>
-          </w:placeholder>
-          <w:comboBox>
-            <w:listItem w:displayText="умеренно повышено" w:value="умеренно повышено"/>
-            <w:listItem w:displayText="умеренно снижено" w:value="умеренно снижено"/>
-            <w:listItem w:displayText="в пределах  возрастной нормы" w:value="в пределах  возрастной нормы"/>
-          </w:comboBox>
-        </w:sdtPr>
-        <w:sdtEndPr/>
-        <w:sdtContent>
-          <w:r>
-            <w:rPr>
-              <w:lang w:val="ru-RU"/>
-            </w:rPr>
-            <w:t>умеренно повышено</w:t>
-          </w:r>
-        </w:sdtContent>
-      </w:sdt>
-      <w:r>
-        <w:rPr>
-          <w:lang w:val="ru-RU"/>
-        </w:rPr>
-        <w:t>.</w:t>
-      </w:r>
-      <w:r>
-        <w:rPr>
-          <w:sz w:val="28"/>
-          <w:szCs w:val="20"/>
-          <w:lang w:val="ru-RU"/>
-        </w:rPr>
-        <w:t xml:space="preserve"> Тонус крупных артерий н/</w:t>
+          <w:lang w:val="ru-RU"/>
+        </w:rPr>
+        <w:t xml:space="preserve">Заключение: </w:t>
+      </w:r>
+      <w:r>
+        <w:rPr>
+          <w:lang w:val="ru-RU"/>
+        </w:rPr>
+        <w:t xml:space="preserve"> </w:t>
+      </w:r>
+      <w:r>
+        <w:rPr>
+          <w:lang w:val="ru-RU"/>
+        </w:rPr>
+        <w:t>Эхопризнаки диффузн</w:t>
+      </w:r>
+      <w:r>
+        <w:rPr>
+          <w:lang w:val="ru-RU"/>
+        </w:rPr>
+        <w:t>ых</w:t>
+      </w:r>
+      <w:r>
+        <w:rPr>
+          <w:lang w:val="ru-RU"/>
+        </w:rPr>
+        <w:t xml:space="preserve"> </w:t>
+      </w:r>
+      <w:r>
+        <w:rPr>
+          <w:lang w:val="ru-RU"/>
+        </w:rPr>
+        <w:t xml:space="preserve">изменений </w:t>
+      </w:r>
+      <w:r>
+        <w:rPr>
+          <w:lang w:val="ru-RU"/>
+        </w:rPr>
+        <w:t>в паренхиме печени</w:t>
+      </w:r>
+      <w:r>
+        <w:rPr>
+          <w:lang w:val="ru-RU"/>
+        </w:rPr>
+        <w:t xml:space="preserve"> по типу жировой дистрофии 1ст </w:t>
+      </w:r>
+      <w:r>
+        <w:rPr>
+          <w:lang w:val="ru-RU"/>
+        </w:rPr>
+        <w:t xml:space="preserve">; перегиба ж/пузыря </w:t>
+      </w:r>
+      <w:r>
+        <w:rPr>
+          <w:lang w:val="ru-RU"/>
+        </w:rPr>
+        <w:t xml:space="preserve">в </w:t>
       </w:r>
       <w:proofErr w:type="gramStart"/>
       <w:r>
         <w:rPr>
-          <w:sz w:val="28"/>
-          <w:szCs w:val="20"/>
-          <w:lang w:val="ru-RU"/>
-        </w:rPr>
-        <w:t>к</w:t>
+          <w:lang w:val="ru-RU"/>
+        </w:rPr>
+        <w:t>в</w:t>
       </w:r>
       <w:proofErr w:type="gramEnd"/>
       <w:r>
         <w:rPr>
-          <w:sz w:val="28"/>
-          <w:szCs w:val="20"/>
-          <w:lang w:val="ru-RU"/>
-        </w:rPr>
-        <w:t xml:space="preserve"> слегка снижен. Тонус артерий среднего и мелкого калибра н/к </w:t>
-      </w:r>
-      <w:sdt>
-        <w:sdtPr>
-          <w:rPr>
-            <w:lang w:val="ru-RU"/>
-          </w:rPr>
-          <w:id w:val="-483553326"/>
-          <w:placeholder>
-            <w:docPart w:val="FFCB998A69C547318D033520574A41D0"/>
-          </w:placeholder>
-          <w:comboBox>
-            <w:listItem w:displayText="умеренно повышено" w:value="умеренно повышено"/>
-            <w:listItem w:displayText="умеренно снижено" w:value="умеренно снижено"/>
-            <w:listItem w:displayText="в пределах  возрастной нормы" w:value="в пределах  возрастной нормы"/>
-          </w:comboBox>
-        </w:sdtPr>
-        <w:sdtEndPr/>
-        <w:sdtContent>
-          <w:r>
-            <w:rPr>
-              <w:lang w:val="ru-RU"/>
-            </w:rPr>
-            <w:t>умеренно повышено</w:t>
-          </w:r>
-        </w:sdtContent>
-      </w:sdt>
-      <w:r>
-        <w:rPr>
-          <w:sz w:val="28"/>
-          <w:szCs w:val="20"/>
-          <w:lang w:val="ru-RU"/>
-        </w:rPr>
-        <w:t xml:space="preserve">. Периферическое сопротивление сосудов н/к </w:t>
-      </w:r>
-      <w:sdt>
-        <w:sdtPr>
-          <w:rPr>
-            <w:lang w:val="ru-RU"/>
-          </w:rPr>
-          <w:id w:val="-477997148"/>
-          <w:placeholder>
-            <w:docPart w:val="D0395AFB2040417F8DE001D6657BED06"/>
-          </w:placeholder>
-          <w:comboBox>
-            <w:listItem w:displayText="умеренно повышено" w:value="умеренно повышено"/>
-            <w:listItem w:displayText="умеренно снижено" w:value="умеренно снижено"/>
-            <w:listItem w:displayText="в пределах  возрастной нормы" w:value="в пределах  возрастной нормы"/>
-          </w:comboBox>
-        </w:sdtPr>
-        <w:sdtEndPr/>
-        <w:sdtContent>
-          <w:r>
-            <w:rPr>
-              <w:lang w:val="ru-RU"/>
-            </w:rPr>
-            <w:t>умеренно повышено</w:t>
-          </w:r>
-        </w:sdtContent>
-      </w:sdt>
-      <w:r>
-        <w:rPr>
-          <w:sz w:val="28"/>
-          <w:szCs w:val="20"/>
-          <w:lang w:val="ru-RU"/>
-        </w:rPr>
-        <w:t>. Симметрия кровенаполнения сосудов н/</w:t>
-      </w:r>
-      <w:proofErr w:type="gramStart"/>
-      <w:r>
-        <w:rPr>
-          <w:sz w:val="28"/>
-          <w:szCs w:val="20"/>
-          <w:lang w:val="ru-RU"/>
-        </w:rPr>
-        <w:t>к</w:t>
-      </w:r>
-      <w:proofErr w:type="gramEnd"/>
-      <w:r>
-        <w:rPr>
-          <w:sz w:val="28"/>
-          <w:szCs w:val="20"/>
-          <w:lang w:val="ru-RU"/>
-        </w:rPr>
-        <w:t xml:space="preserve"> незначительно  нарушена.</w:t>
-      </w:r>
-      <w:r>
-        <w:rPr>
-          <w:sz w:val="28"/>
-          <w:szCs w:val="20"/>
-          <w:u w:val="single"/>
-          <w:lang w:val="ru-RU"/>
-        </w:rPr>
-        <w:t xml:space="preserve">  </w:t>
+          <w:lang w:val="ru-RU"/>
+        </w:rPr>
+        <w:t xml:space="preserve">/3 тела и в </w:t>
+      </w:r>
+      <w:r>
+        <w:rPr>
+          <w:lang w:val="ru-RU"/>
+        </w:rPr>
+        <w:t>области шейки.</w:t>
+      </w:r>
+      <w:r>
+        <w:rPr>
+          <w:lang w:val="ru-RU"/>
+        </w:rPr>
+        <w:t xml:space="preserve"> </w:t>
       </w:r>
     </w:p>
     <w:p>
@@ -6455,147 +5334,120 @@
         <w:ind w:left="-567"/>
         <w:jc w:val="both"/>
         <w:rPr>
-          <w:sz w:val="28"/>
-          <w:szCs w:val="28"/>
           <w:lang w:val="ru-RU"/>
         </w:rPr>
       </w:pPr>
       <w:r>
         <w:rPr>
-          <w:sz w:val="28"/>
           <w:u w:val="single"/>
           <w:lang w:val="ru-RU"/>
         </w:rPr>
-        <w:t>31.08.17</w:t>
-      </w:r>
-      <w:r>
-        <w:rPr>
-          <w:sz w:val="28"/>
+        <w:t>28.08.17</w:t>
+      </w:r>
+      <w:r>
+        <w:rPr>
           <w:u w:val="single"/>
           <w:lang w:val="ru-RU"/>
         </w:rPr>
-        <w:t>УЗИ</w:t>
-      </w:r>
-      <w:r>
-        <w:rPr>
-          <w:sz w:val="28"/>
+        <w:t>УЗИ щит</w:t>
+      </w:r>
+      <w:proofErr w:type="gramStart"/>
+      <w:r>
+        <w:rPr>
+          <w:u w:val="single"/>
+          <w:lang w:val="ru-RU"/>
+        </w:rPr>
+        <w:t>.</w:t>
+      </w:r>
+      <w:proofErr w:type="gramEnd"/>
+      <w:r>
+        <w:rPr>
+          <w:u w:val="single"/>
+          <w:lang w:val="ru-RU"/>
+        </w:rPr>
+        <w:t xml:space="preserve"> </w:t>
+      </w:r>
+      <w:proofErr w:type="gramStart"/>
+      <w:r>
+        <w:rPr>
+          <w:u w:val="single"/>
+          <w:lang w:val="ru-RU"/>
+        </w:rPr>
+        <w:t>ж</w:t>
+      </w:r>
+      <w:proofErr w:type="gramEnd"/>
+      <w:r>
+        <w:rPr>
+          <w:u w:val="single"/>
+          <w:lang w:val="ru-RU"/>
+        </w:rPr>
+        <w:t>елезы</w:t>
+      </w:r>
+      <w:r>
+        <w:rPr>
           <w:lang w:val="ru-RU"/>
         </w:rPr>
         <w:t xml:space="preserve">: </w:t>
       </w:r>
-      <w:r>
-        <w:rPr>
-          <w:sz w:val="28"/>
-          <w:szCs w:val="28"/>
-          <w:lang w:val="ru-RU"/>
-        </w:rPr>
-        <w:t xml:space="preserve">Заключение: </w:t>
-      </w:r>
-      <w:r>
-        <w:rPr>
-          <w:sz w:val="28"/>
-          <w:szCs w:val="28"/>
-          <w:lang w:val="ru-RU"/>
-        </w:rPr>
-        <w:t xml:space="preserve"> </w:t>
-      </w:r>
-      <w:r>
-        <w:rPr>
-          <w:sz w:val="28"/>
-          <w:szCs w:val="28"/>
-          <w:lang w:val="ru-RU"/>
-        </w:rPr>
-        <w:t>Эхопризнаки диффузн</w:t>
-      </w:r>
-      <w:r>
-        <w:rPr>
-          <w:sz w:val="28"/>
-          <w:szCs w:val="28"/>
-          <w:lang w:val="ru-RU"/>
-        </w:rPr>
-        <w:t>ых</w:t>
-      </w:r>
-      <w:r>
-        <w:rPr>
-          <w:sz w:val="28"/>
-          <w:szCs w:val="28"/>
-          <w:lang w:val="ru-RU"/>
-        </w:rPr>
-        <w:t xml:space="preserve"> </w:t>
-      </w:r>
-      <w:r>
-        <w:rPr>
-          <w:sz w:val="28"/>
-          <w:szCs w:val="28"/>
-          <w:lang w:val="ru-RU"/>
-        </w:rPr>
-        <w:t xml:space="preserve">изменений </w:t>
-      </w:r>
-      <w:r>
-        <w:rPr>
-          <w:sz w:val="28"/>
-          <w:szCs w:val="28"/>
-          <w:lang w:val="ru-RU"/>
-        </w:rPr>
-        <w:t>в паренхиме печени</w:t>
-      </w:r>
-      <w:r>
-        <w:rPr>
-          <w:sz w:val="28"/>
-          <w:szCs w:val="28"/>
-          <w:lang w:val="ru-RU"/>
-        </w:rPr>
-        <w:t xml:space="preserve"> по типу жировой дистрофии 1ст </w:t>
-      </w:r>
-      <w:r>
-        <w:rPr>
-          <w:sz w:val="28"/>
-          <w:szCs w:val="28"/>
-          <w:lang w:val="ru-RU"/>
-        </w:rPr>
-        <w:t xml:space="preserve">; перегиба ж/пузыря </w:t>
-      </w:r>
-      <w:r>
-        <w:rPr>
-          <w:sz w:val="28"/>
-          <w:szCs w:val="28"/>
-          <w:lang w:val="ru-RU"/>
-        </w:rPr>
-        <w:t xml:space="preserve">в </w:t>
-      </w:r>
+      <w:proofErr w:type="spellStart"/>
       <w:proofErr w:type="gramStart"/>
       <w:r>
         <w:rPr>
-          <w:sz w:val="28"/>
-          <w:szCs w:val="28"/>
-          <w:lang w:val="ru-RU"/>
-        </w:rPr>
-        <w:t>в</w:t>
-      </w:r>
+          <w:lang w:val="ru-RU"/>
+        </w:rPr>
+        <w:t>Пр</w:t>
+      </w:r>
+      <w:proofErr w:type="spellEnd"/>
       <w:proofErr w:type="gramEnd"/>
       <w:r>
         <w:rPr>
-          <w:sz w:val="28"/>
-          <w:szCs w:val="28"/>
-          <w:lang w:val="ru-RU"/>
-        </w:rPr>
-        <w:t xml:space="preserve">/3 тела и в </w:t>
-      </w:r>
-      <w:r>
-        <w:rPr>
-          <w:sz w:val="28"/>
-          <w:szCs w:val="28"/>
-          <w:lang w:val="ru-RU"/>
-        </w:rPr>
-        <w:t>области шейки.</w:t>
-      </w:r>
-      <w:r>
-        <w:rPr>
-          <w:sz w:val="28"/>
-          <w:szCs w:val="28"/>
-          <w:lang w:val="ru-RU"/>
-        </w:rPr>
-        <w:t xml:space="preserve"> </w:t>
+          <w:lang w:val="ru-RU"/>
+        </w:rPr>
+        <w:t xml:space="preserve"> д. V =</w:t>
+      </w:r>
+      <w:r>
+        <w:rPr>
+          <w:lang w:val="ru-RU"/>
+        </w:rPr>
+        <w:t>9,3</w:t>
+      </w:r>
+      <w:r>
+        <w:rPr>
+          <w:lang w:val="ru-RU"/>
+        </w:rPr>
+        <w:t xml:space="preserve">  см</w:t>
+      </w:r>
+      <w:r>
+        <w:rPr>
+          <w:vertAlign w:val="superscript"/>
+          <w:lang w:val="ru-RU"/>
+        </w:rPr>
+        <w:t>3</w:t>
+      </w:r>
+      <w:r>
+        <w:rPr>
+          <w:lang w:val="ru-RU"/>
+        </w:rPr>
+        <w:t xml:space="preserve">; лев. д. V = </w:t>
+      </w:r>
+      <w:r>
+        <w:rPr>
+          <w:lang w:val="ru-RU"/>
+        </w:rPr>
+        <w:t>6,7</w:t>
+      </w:r>
+      <w:r>
+        <w:rPr>
+          <w:lang w:val="ru-RU"/>
+        </w:rPr>
+        <w:t xml:space="preserve"> см</w:t>
+      </w:r>
+      <w:r>
+        <w:rPr>
+          <w:vertAlign w:val="superscript"/>
+          <w:lang w:val="ru-RU"/>
+        </w:rPr>
+        <w:t>3</w:t>
       </w:r>
     </w:p>
     <w:p>
@@ -6603,32 +5455,18 @@
         <w:ind w:left="-567"/>
         <w:jc w:val="both"/>
         <w:rPr>
-          <w:sz w:val="28"/>
-          <w:szCs w:val="20"/>
           <w:lang w:val="ru-RU"/>
         </w:rPr>
       </w:pPr>
       <w:r>
         <w:rPr>
-          <w:sz w:val="28"/>
-          <w:u w:val="single"/>
-          <w:lang w:val="ru-RU"/>
-        </w:rPr>
-        <w:t>28.08.17</w:t>
-      </w:r>
-      <w:r>
-        <w:rPr>
-          <w:sz w:val="28"/>
-          <w:u w:val="single"/>
-          <w:lang w:val="ru-RU"/>
-        </w:rPr>
-        <w:t>УЗИ щит</w:t>
+          <w:lang w:val="ru-RU"/>
+        </w:rPr>
+        <w:t>Щит</w:t>
       </w:r>
       <w:proofErr w:type="gramStart"/>
       <w:r>
         <w:rPr>
-          <w:sz w:val="28"/>
-          <w:u w:val="single"/>
           <w:lang w:val="ru-RU"/>
         </w:rPr>
         <w:t>.</w:t>
@@ -6636,8 +5474,6 @@
       <w:proofErr w:type="gramEnd"/>
       <w:r>
         <w:rPr>
-          <w:sz w:val="28"/>
-          <w:u w:val="single"/>
           <w:lang w:val="ru-RU"/>
         </w:rPr>
         <w:t xml:space="preserve"> </w:t>
@@ -6645,8 +5481,6 @@
       <w:proofErr w:type="gramStart"/>
       <w:r>
         <w:rPr>
-          <w:sz w:val="28"/>
-          <w:u w:val="single"/>
           <w:lang w:val="ru-RU"/>
         </w:rPr>
         <w:t>ж</w:t>
@@ -6654,87 +5488,161 @@
       <w:proofErr w:type="gramEnd"/>
       <w:r>
         <w:rPr>
-          <w:sz w:val="28"/>
-          <w:u w:val="single"/>
-          <w:lang w:val="ru-RU"/>
-        </w:rPr>
-        <w:t>елезы</w:t>
-      </w:r>
-      <w:r>
-        <w:rPr>
-          <w:sz w:val="28"/>
-          <w:lang w:val="ru-RU"/>
-        </w:rPr>
-        <w:t xml:space="preserve">: </w:t>
+          <w:lang w:val="ru-RU"/>
+        </w:rPr>
+        <w:t>елеза</w:t>
+      </w:r>
+      <w:r>
+        <w:rPr>
+          <w:lang w:val="ru-RU"/>
+        </w:rPr>
+        <w:t xml:space="preserve"> </w:t>
+      </w:r>
+      <w:r>
+        <w:rPr>
+          <w:lang w:val="ru-RU"/>
+        </w:rPr>
+        <w:t xml:space="preserve">не увеличена, контуры ровные. </w:t>
+      </w:r>
+      <w:r>
+        <w:rPr>
+          <w:lang w:val="ru-RU"/>
+        </w:rPr>
+        <w:t xml:space="preserve">Эхогенность паренхимы </w:t>
+      </w:r>
+      <w:proofErr w:type="gramStart"/>
+      <w:r>
+        <w:rPr>
+          <w:lang w:val="ru-RU"/>
+        </w:rPr>
+        <w:t>обычная</w:t>
+      </w:r>
+      <w:proofErr w:type="gramEnd"/>
+      <w:r>
+        <w:rPr>
+          <w:lang w:val="ru-RU"/>
+        </w:rPr>
+        <w:t>.</w:t>
+      </w:r>
+      <w:r>
+        <w:rPr>
+          <w:lang w:val="ru-RU"/>
+        </w:rPr>
+        <w:t xml:space="preserve"> Эхоструктура, крупнозернистая,  </w:t>
+      </w:r>
+      <w:r>
+        <w:rPr>
+          <w:lang w:val="ru-RU"/>
+        </w:rPr>
+        <w:t>однородная</w:t>
+      </w:r>
+      <w:r>
+        <w:rPr>
+          <w:lang w:val="ru-RU"/>
+        </w:rPr>
+        <w:t xml:space="preserve">. </w:t>
+      </w:r>
+      <w:r>
+        <w:rPr>
+          <w:lang w:val="ru-RU"/>
+        </w:rPr>
+        <w:t xml:space="preserve"> В </w:t>
       </w:r>
       <w:proofErr w:type="spellStart"/>
       <w:proofErr w:type="gramStart"/>
       <w:r>
         <w:rPr>
-          <w:sz w:val="28"/>
-          <w:lang w:val="ru-RU"/>
-        </w:rPr>
-        <w:t>Пр</w:t>
+          <w:lang w:val="ru-RU"/>
+        </w:rPr>
+        <w:t>пр</w:t>
       </w:r>
       <w:proofErr w:type="spellEnd"/>
       <w:proofErr w:type="gramEnd"/>
       <w:r>
         <w:rPr>
-          <w:sz w:val="28"/>
-          <w:lang w:val="ru-RU"/>
-        </w:rPr>
-        <w:t xml:space="preserve"> д. V =</w:t>
-      </w:r>
-      <w:r>
-        <w:rPr>
-          <w:sz w:val="28"/>
-          <w:lang w:val="ru-RU"/>
-        </w:rPr>
-        <w:t>9,3</w:t>
-      </w:r>
-      <w:r>
-        <w:rPr>
-          <w:sz w:val="28"/>
-          <w:lang w:val="ru-RU"/>
-        </w:rPr>
-        <w:t xml:space="preserve">  см</w:t>
-      </w:r>
-      <w:r>
-        <w:rPr>
-          <w:sz w:val="28"/>
-          <w:vertAlign w:val="superscript"/>
-          <w:lang w:val="ru-RU"/>
-        </w:rPr>
-        <w:t>3</w:t>
-      </w:r>
-      <w:r>
-        <w:rPr>
-          <w:sz w:val="28"/>
-          <w:lang w:val="ru-RU"/>
-        </w:rPr>
-        <w:t xml:space="preserve">; лев. д. V = </w:t>
-      </w:r>
-      <w:r>
-        <w:rPr>
-          <w:sz w:val="28"/>
-          <w:lang w:val="ru-RU"/>
-        </w:rPr>
-        <w:t>6,7</w:t>
-      </w:r>
-      <w:r>
-        <w:rPr>
-          <w:sz w:val="28"/>
-          <w:lang w:val="ru-RU"/>
-        </w:rPr>
-        <w:t xml:space="preserve"> см</w:t>
-      </w:r>
-      <w:r>
-        <w:rPr>
-          <w:sz w:val="28"/>
-          <w:vertAlign w:val="superscript"/>
-          <w:lang w:val="ru-RU"/>
-        </w:rPr>
-        <w:t>3</w:t>
+          <w:lang w:val="ru-RU"/>
+        </w:rPr>
+        <w:t xml:space="preserve"> доле в/3 киста 0,64*0,38 св. </w:t>
+      </w:r>
+      <w:r>
+        <w:rPr>
+          <w:lang w:val="ru-RU"/>
+        </w:rPr>
+        <w:t>Р</w:t>
+      </w:r>
+      <w:r>
+        <w:rPr>
+          <w:lang w:val="ru-RU"/>
+        </w:rPr>
+        <w:t>егионарны</w:t>
+      </w:r>
+      <w:r>
+        <w:rPr>
+          <w:lang w:val="ru-RU"/>
+        </w:rPr>
+        <w:t>е</w:t>
+      </w:r>
+      <w:r>
+        <w:rPr>
+          <w:lang w:val="ru-RU"/>
+        </w:rPr>
+        <w:t xml:space="preserve"> л/узл</w:t>
+      </w:r>
+      <w:r>
+        <w:rPr>
+          <w:lang w:val="ru-RU"/>
+        </w:rPr>
+        <w:t>ы</w:t>
+      </w:r>
+      <w:r>
+        <w:rPr>
+          <w:lang w:val="ru-RU"/>
+        </w:rPr>
+        <w:t xml:space="preserve"> </w:t>
+      </w:r>
+      <w:r>
+        <w:rPr>
+          <w:lang w:val="ru-RU"/>
+        </w:rPr>
+        <w:t xml:space="preserve"> </w:t>
+      </w:r>
+      <w:r>
+        <w:rPr>
+          <w:lang w:val="ru-RU"/>
+        </w:rPr>
+        <w:t xml:space="preserve">не </w:t>
+      </w:r>
+      <w:r>
+        <w:rPr>
+          <w:lang w:val="ru-RU"/>
+        </w:rPr>
+        <w:t xml:space="preserve">визуализируются. </w:t>
+      </w:r>
+      <w:proofErr w:type="spellStart"/>
+      <w:r>
+        <w:rPr>
+          <w:lang w:val="ru-RU"/>
+        </w:rPr>
+        <w:t>Закл</w:t>
+      </w:r>
+      <w:proofErr w:type="spellEnd"/>
+      <w:r>
+        <w:rPr>
+          <w:lang w:val="ru-RU"/>
+        </w:rPr>
+        <w:t xml:space="preserve">.: </w:t>
+      </w:r>
+      <w:r>
+        <w:rPr>
+          <w:lang w:val="ru-RU"/>
+        </w:rPr>
+        <w:t xml:space="preserve">Мелкий узел правой доли. </w:t>
+      </w:r>
+      <w:r>
+        <w:rPr>
+          <w:lang w:val="ru-RU"/>
+        </w:rPr>
+        <w:t xml:space="preserve"> </w:t>
       </w:r>
     </w:p>
     <w:p>
@@ -6742,224 +5650,161 @@
         <w:ind w:left="-567"/>
         <w:jc w:val="both"/>
         <w:rPr>
-          <w:sz w:val="28"/>
           <w:lang w:val="ru-RU"/>
         </w:rPr>
       </w:pPr>
       <w:r>
         <w:rPr>
-          <w:sz w:val="28"/>
-          <w:lang w:val="ru-RU"/>
-        </w:rPr>
-        <w:t>Щит</w:t>
+          <w:u w:val="single"/>
+          <w:lang w:val="ru-RU"/>
+        </w:rPr>
+        <w:t>Лечение:</w:t>
+      </w:r>
+      <w:bookmarkStart w:id="2" w:name="лн"/>
+      <w:bookmarkEnd w:id="2"/>
+      <w:r>
+        <w:rPr>
+          <w:lang w:val="ru-RU"/>
+        </w:rPr>
+        <w:t xml:space="preserve"> </w:t>
+      </w:r>
+      <w:r>
+        <w:rPr>
+          <w:lang w:val="ru-RU"/>
+        </w:rPr>
+        <w:t>Хумодар Р100Р, альмагель, атоксил,  цефтриаксон,</w:t>
+      </w:r>
+      <w:r>
+        <w:rPr>
+          <w:lang w:val="ru-RU"/>
+        </w:rPr>
+        <w:t xml:space="preserve"> валериана, </w:t>
+      </w:r>
+      <w:proofErr w:type="spellStart"/>
+      <w:r>
+        <w:rPr>
+          <w:lang w:val="ru-RU"/>
+        </w:rPr>
+        <w:t>Фармасулин</w:t>
+      </w:r>
+      <w:proofErr w:type="spellEnd"/>
+      <w:r>
+        <w:rPr>
+          <w:lang w:val="ru-RU"/>
+        </w:rPr>
+        <w:t xml:space="preserve"> </w:t>
       </w:r>
       <w:proofErr w:type="gramStart"/>
       <w:r>
         <w:rPr>
-          <w:sz w:val="28"/>
-          <w:lang w:val="ru-RU"/>
-        </w:rPr>
-        <w:t>.</w:t>
+          <w:lang w:val="ru-RU"/>
+        </w:rPr>
+        <w:t>Н</w:t>
       </w:r>
       <w:proofErr w:type="gramEnd"/>
       <w:r>
         <w:rPr>
-          <w:sz w:val="28"/>
-          <w:lang w:val="ru-RU"/>
-        </w:rPr>
-        <w:t xml:space="preserve"> </w:t>
-      </w:r>
-      <w:proofErr w:type="gramStart"/>
-      <w:r>
-        <w:rPr>
-          <w:sz w:val="28"/>
-          <w:lang w:val="ru-RU"/>
-        </w:rPr>
-        <w:t>ж</w:t>
-      </w:r>
-      <w:proofErr w:type="gramEnd"/>
-      <w:r>
-        <w:rPr>
-          <w:sz w:val="28"/>
-          <w:lang w:val="ru-RU"/>
-        </w:rPr>
-        <w:t>елеза</w:t>
-      </w:r>
-      <w:r>
-        <w:rPr>
-          <w:sz w:val="28"/>
-          <w:lang w:val="ru-RU"/>
-        </w:rPr>
-        <w:t xml:space="preserve"> </w:t>
-      </w:r>
-      <w:r>
-        <w:rPr>
-          <w:sz w:val="28"/>
-          <w:lang w:val="ru-RU"/>
-        </w:rPr>
-        <w:t xml:space="preserve">не увеличена, контуры ровные. </w:t>
-      </w:r>
-      <w:r>
-        <w:rPr>
-          <w:sz w:val="28"/>
-          <w:lang w:val="ru-RU"/>
-        </w:rPr>
-        <w:t xml:space="preserve">Эхогенность паренхимы </w:t>
-      </w:r>
-      <w:proofErr w:type="gramStart"/>
-      <w:r>
-        <w:rPr>
-          <w:sz w:val="28"/>
-          <w:lang w:val="ru-RU"/>
-        </w:rPr>
-        <w:t>обычная</w:t>
-      </w:r>
-      <w:proofErr w:type="gramEnd"/>
-      <w:r>
-        <w:rPr>
-          <w:sz w:val="28"/>
-          <w:lang w:val="ru-RU"/>
-        </w:rPr>
-        <w:t>.</w:t>
-      </w:r>
-      <w:r>
-        <w:rPr>
-          <w:sz w:val="28"/>
-          <w:lang w:val="ru-RU"/>
-        </w:rPr>
-        <w:t xml:space="preserve"> Эхоструктура, крупнозернистая,  </w:t>
-      </w:r>
-      <w:r>
-        <w:rPr>
-          <w:sz w:val="28"/>
-          <w:lang w:val="ru-RU"/>
-        </w:rPr>
-        <w:t>однородная</w:t>
-      </w:r>
-      <w:r>
-        <w:rPr>
-          <w:sz w:val="28"/>
-          <w:lang w:val="ru-RU"/>
-        </w:rPr>
-        <w:t xml:space="preserve">. </w:t>
-      </w:r>
-      <w:r>
-        <w:rPr>
-          <w:sz w:val="28"/>
-          <w:lang w:val="ru-RU"/>
-        </w:rPr>
-        <w:t xml:space="preserve"> В </w:t>
+          <w:lang w:val="ru-RU"/>
+        </w:rPr>
+        <w:t xml:space="preserve">NP, мефармил, </w:t>
       </w:r>
       <w:proofErr w:type="spellStart"/>
-      <w:proofErr w:type="gramStart"/>
-      <w:r>
-        <w:rPr>
-          <w:sz w:val="28"/>
-          <w:lang w:val="ru-RU"/>
-        </w:rPr>
-        <w:t>пр</w:t>
+      <w:r>
+        <w:rPr>
+          <w:lang w:val="ru-RU"/>
+        </w:rPr>
+        <w:t>Диабетон</w:t>
       </w:r>
       <w:proofErr w:type="spellEnd"/>
-      <w:proofErr w:type="gramEnd"/>
-      <w:r>
-        <w:rPr>
-          <w:sz w:val="28"/>
-          <w:lang w:val="ru-RU"/>
-        </w:rPr>
-        <w:t xml:space="preserve"> доле в/3 киста 0,64*0,38 св. </w:t>
-      </w:r>
-      <w:r>
-        <w:rPr>
-          <w:sz w:val="28"/>
-          <w:lang w:val="ru-RU"/>
-        </w:rPr>
-        <w:t>Р</w:t>
-      </w:r>
-      <w:r>
-        <w:rPr>
-          <w:sz w:val="28"/>
-          <w:lang w:val="ru-RU"/>
-        </w:rPr>
-        <w:t>егионарны</w:t>
-      </w:r>
-      <w:r>
-        <w:rPr>
-          <w:sz w:val="28"/>
-          <w:lang w:val="ru-RU"/>
-        </w:rPr>
-        <w:t>е</w:t>
-      </w:r>
-      <w:r>
-        <w:rPr>
-          <w:sz w:val="28"/>
-          <w:lang w:val="ru-RU"/>
-        </w:rPr>
-        <w:t xml:space="preserve"> л/узл</w:t>
-      </w:r>
-      <w:r>
-        <w:rPr>
-          <w:sz w:val="28"/>
-          <w:lang w:val="ru-RU"/>
-        </w:rPr>
-        <w:t>ы</w:t>
-      </w:r>
-      <w:r>
-        <w:rPr>
-          <w:sz w:val="28"/>
-          <w:lang w:val="ru-RU"/>
-        </w:rPr>
-        <w:t xml:space="preserve"> </w:t>
-      </w:r>
-      <w:r>
-        <w:rPr>
-          <w:sz w:val="28"/>
-          <w:lang w:val="ru-RU"/>
-        </w:rPr>
-        <w:t xml:space="preserve"> </w:t>
-      </w:r>
-      <w:r>
-        <w:rPr>
-          <w:sz w:val="28"/>
-          <w:lang w:val="ru-RU"/>
-        </w:rPr>
-        <w:t xml:space="preserve">не </w:t>
-      </w:r>
-      <w:r>
-        <w:rPr>
-          <w:sz w:val="28"/>
-          <w:lang w:val="ru-RU"/>
-        </w:rPr>
-        <w:t xml:space="preserve">визуализируются. </w:t>
+      <w:r>
+        <w:rPr>
+          <w:lang w:val="ru-RU"/>
+        </w:rPr>
+        <w:t xml:space="preserve"> MR, </w:t>
       </w:r>
       <w:proofErr w:type="spellStart"/>
       <w:r>
         <w:rPr>
-          <w:sz w:val="28"/>
-          <w:lang w:val="ru-RU"/>
-        </w:rPr>
-        <w:t>Закл</w:t>
+          <w:lang w:val="ru-RU"/>
+        </w:rPr>
+        <w:t>димарил</w:t>
       </w:r>
       <w:proofErr w:type="spellEnd"/>
       <w:r>
         <w:rPr>
-          <w:sz w:val="28"/>
-          <w:lang w:val="ru-RU"/>
-        </w:rPr>
-        <w:t xml:space="preserve">.: </w:t>
-      </w:r>
-      <w:r>
-        <w:rPr>
-          <w:sz w:val="28"/>
-          <w:lang w:val="ru-RU"/>
-        </w:rPr>
-        <w:t xml:space="preserve">Мелкий узел правой доли. </w:t>
-      </w:r>
-      <w:r>
-        <w:rPr>
-          <w:sz w:val="28"/>
-          <w:lang w:val="ru-RU"/>
-        </w:rPr>
-        <w:t xml:space="preserve"> </w:t>
+          <w:lang w:val="ru-RU"/>
+        </w:rPr>
+        <w:t xml:space="preserve">  актовегин 10,0 в/в № 5, Т-</w:t>
+      </w:r>
+      <w:proofErr w:type="spellStart"/>
+      <w:r>
+        <w:rPr>
+          <w:lang w:val="ru-RU"/>
+        </w:rPr>
+        <w:t>триомакс</w:t>
+      </w:r>
+      <w:proofErr w:type="spellEnd"/>
+      <w:r>
+        <w:rPr>
+          <w:lang w:val="ru-RU"/>
+        </w:rPr>
+        <w:t xml:space="preserve"> 4,0 в/в № 10, </w:t>
+      </w:r>
+      <w:proofErr w:type="spellStart"/>
+      <w:r>
+        <w:rPr>
+          <w:lang w:val="ru-RU"/>
+        </w:rPr>
+        <w:t>ранитидин</w:t>
+      </w:r>
+      <w:proofErr w:type="spellEnd"/>
+      <w:r>
+        <w:rPr>
+          <w:lang w:val="ru-RU"/>
+        </w:rPr>
+        <w:t xml:space="preserve"> фуросемид., гепарин контривен, </w:t>
+      </w:r>
+      <w:proofErr w:type="spellStart"/>
+      <w:r>
+        <w:rPr>
+          <w:lang w:val="ru-RU"/>
+        </w:rPr>
+        <w:t>диклофенак</w:t>
+      </w:r>
+      <w:proofErr w:type="spellEnd"/>
+      <w:r>
+        <w:rPr>
+          <w:lang w:val="ru-RU"/>
+        </w:rPr>
+        <w:t xml:space="preserve">, </w:t>
+      </w:r>
+      <w:proofErr w:type="spellStart"/>
+      <w:r>
+        <w:rPr>
+          <w:lang w:val="ru-RU"/>
+        </w:rPr>
+        <w:t>дарроу</w:t>
+      </w:r>
+      <w:proofErr w:type="spellEnd"/>
+      <w:r>
+        <w:rPr>
+          <w:lang w:val="ru-RU"/>
+        </w:rPr>
+        <w:t xml:space="preserve">, глюкоза 5% </w:t>
+      </w:r>
+      <w:proofErr w:type="spellStart"/>
+      <w:r>
+        <w:rPr>
+          <w:lang w:val="ru-RU"/>
+        </w:rPr>
+        <w:t>рингер-лактат</w:t>
+      </w:r>
+      <w:proofErr w:type="spellEnd"/>
+      <w:r>
+        <w:rPr>
+          <w:lang w:val="ru-RU"/>
+        </w:rPr>
+        <w:t>, реосорбилакт, сода-буфер, трисоль.</w:t>
       </w:r>
     </w:p>
     <w:p>
@@ -6967,146 +5812,64 @@
         <w:ind w:left="-567"/>
         <w:jc w:val="both"/>
         <w:rPr>
-          <w:sz w:val="28"/>
-          <w:szCs w:val="20"/>
           <w:lang w:val="ru-RU"/>
         </w:rPr>
       </w:pPr>
-      <w:r>
-        <w:rPr>
-          <w:sz w:val="28"/>
+      <w:bookmarkStart w:id="3" w:name="дд"/>
+      <w:bookmarkStart w:id="4" w:name="лк"/>
+      <w:bookmarkEnd w:id="3"/>
+      <w:bookmarkEnd w:id="4"/>
+      <w:r>
+        <w:rPr>
           <w:u w:val="single"/>
           <w:lang w:val="ru-RU"/>
         </w:rPr>
-        <w:t>Лечение:</w:t>
-      </w:r>
-      <w:bookmarkStart w:id="3" w:name="лн"/>
-      <w:bookmarkEnd w:id="3"/>
-      <w:r>
-        <w:rPr>
-          <w:sz w:val="28"/>
-          <w:lang w:val="ru-RU"/>
-        </w:rPr>
-        <w:t xml:space="preserve"> </w:t>
-      </w:r>
-      <w:r>
-        <w:rPr>
-          <w:sz w:val="28"/>
-          <w:lang w:val="ru-RU"/>
-        </w:rPr>
-        <w:t xml:space="preserve">Хумодар Р100Р, альмагель, атоксил, </w:t>
-      </w:r>
-      <w:proofErr w:type="spellStart"/>
-      <w:r>
-        <w:rPr>
-          <w:sz w:val="28"/>
-          <w:lang w:val="ru-RU"/>
-        </w:rPr>
-        <w:t>фанитидин</w:t>
-      </w:r>
-      <w:proofErr w:type="spellEnd"/>
-      <w:r>
-        <w:rPr>
-          <w:sz w:val="28"/>
-          <w:lang w:val="ru-RU"/>
-        </w:rPr>
-        <w:t>, цефтриаксон</w:t>
-      </w:r>
-      <w:proofErr w:type="gramStart"/>
-      <w:r>
-        <w:rPr>
-          <w:sz w:val="28"/>
-          <w:lang w:val="ru-RU"/>
-        </w:rPr>
-        <w:t xml:space="preserve"> ,</w:t>
-      </w:r>
-      <w:proofErr w:type="gramEnd"/>
-      <w:r>
-        <w:rPr>
-          <w:sz w:val="28"/>
-          <w:lang w:val="ru-RU"/>
-        </w:rPr>
-        <w:t xml:space="preserve">валериана. </w:t>
-      </w:r>
-      <w:proofErr w:type="spellStart"/>
-      <w:r>
-        <w:rPr>
-          <w:sz w:val="28"/>
-          <w:lang w:val="ru-RU"/>
-        </w:rPr>
-        <w:t>алмьагель</w:t>
-      </w:r>
-      <w:proofErr w:type="spellEnd"/>
-    </w:p>
-    <w:p>
-      <w:pPr>
-        <w:ind w:left="-567"/>
-        <w:jc w:val="both"/>
-        <w:rPr>
-          <w:sz w:val="28"/>
-          <w:lang w:val="ru-RU"/>
-        </w:rPr>
-      </w:pPr>
-      <w:bookmarkStart w:id="4" w:name="дд"/>
-      <w:bookmarkStart w:id="5" w:name="лк"/>
-      <w:bookmarkEnd w:id="4"/>
+        <w:t>Состояние больного при выписке</w:t>
+      </w:r>
+      <w:r>
+        <w:rPr>
+          <w:lang w:val="ru-RU"/>
+        </w:rPr>
+        <w:t xml:space="preserve">:  СД </w:t>
+      </w:r>
+      <w:r>
+        <w:rPr>
+          <w:lang w:val="ru-RU"/>
+        </w:rPr>
+        <w:t>суб</w:t>
+      </w:r>
+      <w:r>
+        <w:rPr>
+          <w:lang w:val="ru-RU"/>
+        </w:rPr>
+        <w:t>компенсирован, уменьшились</w:t>
+      </w:r>
+      <w:r>
+        <w:rPr>
+          <w:lang w:val="ru-RU"/>
+        </w:rPr>
+        <w:t xml:space="preserve"> сухость во рту, общая слабость </w:t>
+      </w:r>
+      <w:r>
+        <w:rPr>
+          <w:lang w:val="ru-RU"/>
+        </w:rPr>
+        <w:t xml:space="preserve">  АД </w:t>
+      </w:r>
+      <w:r>
+        <w:rPr>
+          <w:lang w:val="ru-RU"/>
+        </w:rPr>
+        <w:t>120/80</w:t>
+      </w:r>
+      <w:r>
+        <w:rPr>
+          <w:lang w:val="ru-RU"/>
+        </w:rPr>
+        <w:t xml:space="preserve"> мм рт. ст. </w:t>
+      </w:r>
+      <w:bookmarkStart w:id="5" w:name="_GoBack"/>
       <w:bookmarkEnd w:id="5"/>
-      <w:r>
-        <w:rPr>
-          <w:sz w:val="28"/>
-          <w:u w:val="single"/>
-          <w:lang w:val="ru-RU"/>
-        </w:rPr>
-        <w:lastRenderedPageBreak/>
-        <w:t>Состояние больного при выписке</w:t>
-      </w:r>
-      <w:r>
-        <w:rPr>
-          <w:sz w:val="28"/>
-          <w:lang w:val="ru-RU"/>
-        </w:rPr>
-        <w:t xml:space="preserve">:  СД </w:t>
-      </w:r>
-      <w:r>
-        <w:rPr>
-          <w:sz w:val="28"/>
-          <w:lang w:val="ru-RU"/>
-        </w:rPr>
-        <w:t>суб</w:t>
-      </w:r>
-      <w:r>
-        <w:rPr>
-          <w:sz w:val="28"/>
-          <w:lang w:val="ru-RU"/>
-        </w:rPr>
-        <w:t xml:space="preserve">компенсирован, уменьшились боли в н/к. АД  </w:t>
-      </w:r>
-      <w:proofErr w:type="gramStart"/>
-      <w:r>
-        <w:rPr>
-          <w:sz w:val="28"/>
-          <w:lang w:val="ru-RU"/>
-        </w:rPr>
-        <w:t>мм</w:t>
-      </w:r>
-      <w:proofErr w:type="gramEnd"/>
-      <w:r>
-        <w:rPr>
-          <w:sz w:val="28"/>
-          <w:lang w:val="ru-RU"/>
-        </w:rPr>
-        <w:t xml:space="preserve"> рт. ст. </w:t>
-      </w:r>
-    </w:p>
-    <w:p>
-      <w:pPr>
-        <w:ind w:left="-567"/>
-        <w:jc w:val="both"/>
-        <w:rPr>
-          <w:sz w:val="28"/>
-          <w:lang w:val="ru-RU"/>
-        </w:rPr>
-      </w:pPr>
     </w:p>
     <w:p>
       <w:pPr>
@@ -7229,11 +5992,25 @@
         </w:rPr>
         <w:t xml:space="preserve">Инсулинотерапия: </w:t>
       </w:r>
-      <w:r>
-        <w:rPr>
-          <w:lang w:val="ru-RU"/>
-        </w:rPr>
-        <w:t xml:space="preserve">Хумодар Р100Р </w:t>
+      <w:proofErr w:type="spellStart"/>
+      <w:r>
+        <w:rPr>
+          <w:lang w:val="ru-RU"/>
+        </w:rPr>
+        <w:t>Фармасулин</w:t>
+      </w:r>
+      <w:proofErr w:type="spellEnd"/>
+      <w:r>
+        <w:rPr>
+          <w:lang w:val="ru-RU"/>
+        </w:rPr>
+        <w:t xml:space="preserve"> НNP </w:t>
+      </w:r>
+      <w:r>
+        <w:rPr>
+          <w:lang w:val="ru-RU"/>
+        </w:rPr>
+        <w:t xml:space="preserve"> </w:t>
       </w:r>
       <w:r>
         <w:rPr>
@@ -7253,83 +6030,13 @@
         <w:rPr>
           <w:lang w:val="ru-RU"/>
         </w:rPr>
-        <w:t>/з- ед., п/о- ед., п/у</w:t>
-      </w:r>
-      <w:r>
-        <w:rPr>
-          <w:lang w:val="ru-RU"/>
-        </w:rPr>
-        <w:t xml:space="preserve">ж </w:t>
-      </w:r>
-      <w:r>
-        <w:rPr>
-          <w:lang w:val="ru-RU"/>
-        </w:rPr>
-        <w:t>- ед.,  22.00</w:t>
-      </w:r>
-      <w:r>
-        <w:rPr>
-          <w:lang w:val="ru-RU"/>
-        </w:rPr>
-        <w:t xml:space="preserve">   ед.</w:t>
-      </w:r>
-    </w:p>
-    <w:p>
-      <w:pPr>
-        <w:numPr>
-          <w:ilvl w:val="0"/>
-          <w:numId w:val="2"/>
-        </w:numPr>
-        <w:jc w:val="both"/>
-        <w:rPr>
-          <w:lang w:val="ru-RU"/>
-        </w:rPr>
-      </w:pPr>
-      <w:r>
-        <w:rPr>
-          <w:lang w:val="ru-RU"/>
-        </w:rPr>
-        <w:t xml:space="preserve">ССТ: </w:t>
-      </w:r>
-      <w:proofErr w:type="spellStart"/>
-      <w:r>
-        <w:rPr>
-          <w:lang w:val="ru-RU"/>
-        </w:rPr>
-        <w:t>диабетон</w:t>
-      </w:r>
-      <w:proofErr w:type="spellEnd"/>
-      <w:r>
-        <w:rPr>
-          <w:lang w:val="ru-RU"/>
-        </w:rPr>
-        <w:t xml:space="preserve"> М</w:t>
-      </w:r>
-      <w:proofErr w:type="gramStart"/>
-      <w:r>
-        <w:rPr>
-          <w:lang w:val="ru-RU"/>
-        </w:rPr>
-        <w:t>R</w:t>
-      </w:r>
-      <w:proofErr w:type="gramEnd"/>
-      <w:r>
-        <w:rPr>
-          <w:lang w:val="ru-RU"/>
-        </w:rPr>
-        <w:t xml:space="preserve"> </w:t>
-      </w:r>
-      <w:r>
-        <w:rPr>
-          <w:lang w:val="ru-RU"/>
-        </w:rPr>
-        <w:t xml:space="preserve">(диаглизид МR) </w:t>
-      </w:r>
-      <w:r>
-        <w:rPr>
-          <w:lang w:val="ru-RU"/>
-        </w:rPr>
-        <w:t>60 мг</w:t>
+        <w:t xml:space="preserve">/з- </w:t>
+      </w:r>
+      <w:r>
+        <w:rPr>
+          <w:lang w:val="ru-RU"/>
+        </w:rPr>
+        <w:t>20-22ед.</w:t>
       </w:r>
     </w:p>
     <w:p>
@@ -7340,131 +6047,76 @@
           <w:lang w:val="ru-RU"/>
         </w:rPr>
       </w:pPr>
-      <w:r>
-        <w:rPr>
-          <w:lang w:val="ru-RU"/>
-        </w:rPr>
-        <w:t>диапирид</w:t>
-      </w:r>
-      <w:r>
-        <w:rPr>
-          <w:lang w:val="ru-RU"/>
-        </w:rPr>
-        <w:t xml:space="preserve"> (</w:t>
-      </w:r>
-      <w:r>
-        <w:rPr>
-          <w:lang w:val="ru-RU"/>
-        </w:rPr>
-        <w:t>амарил</w:t>
-      </w:r>
-      <w:r>
-        <w:rPr>
-          <w:lang w:val="ru-RU"/>
-        </w:rPr>
-        <w:t xml:space="preserve">, </w:t>
-      </w:r>
-      <w:r>
-        <w:rPr>
-          <w:lang w:val="ru-RU"/>
-        </w:rPr>
-        <w:t xml:space="preserve"> </w:t>
+      <w:proofErr w:type="gramStart"/>
+      <w:r>
+        <w:rPr>
+          <w:lang w:val="ru-RU"/>
+        </w:rPr>
+        <w:t>мефармил (</w:t>
+      </w:r>
+      <w:r>
+        <w:rPr>
+          <w:lang w:val="ru-RU"/>
+        </w:rPr>
+        <w:t>диаф</w:t>
+      </w:r>
+      <w:r>
+        <w:rPr>
+          <w:lang w:val="ru-RU"/>
+        </w:rPr>
+        <w:t xml:space="preserve">ормин (сиофор, </w:t>
+      </w:r>
+      <w:r>
+        <w:rPr>
+          <w:lang w:val="ru-RU"/>
+        </w:rPr>
+        <w:t xml:space="preserve"> глюкофаж</w:t>
+      </w:r>
+      <w:r>
+        <w:rPr>
+          <w:lang w:val="ru-RU"/>
+        </w:rPr>
+        <w:t xml:space="preserve">) </w:t>
+      </w:r>
+      <w:r>
+        <w:rPr>
+          <w:lang w:val="ru-RU"/>
+        </w:rPr>
+        <w:t>500</w:t>
+      </w:r>
+      <w:r>
+        <w:rPr>
+          <w:lang w:val="ru-RU"/>
+        </w:rPr>
+        <w:t xml:space="preserve"> -</w:t>
+      </w:r>
+      <w:r>
+        <w:rPr>
+          <w:lang w:val="ru-RU"/>
+        </w:rPr>
+        <w:t xml:space="preserve"> 1т. *2р/</w:t>
       </w:r>
       <w:proofErr w:type="spellStart"/>
       <w:r>
         <w:rPr>
           <w:lang w:val="ru-RU"/>
         </w:rPr>
-        <w:t>олтар</w:t>
+        <w:t>сут</w:t>
       </w:r>
       <w:proofErr w:type="spellEnd"/>
       <w:r>
         <w:rPr>
           <w:lang w:val="ru-RU"/>
         </w:rPr>
-        <w:t xml:space="preserve"> ) 3 мг 1т. *1р/</w:t>
-      </w:r>
-      <w:proofErr w:type="spellStart"/>
-      <w:r>
-        <w:rPr>
-          <w:lang w:val="ru-RU"/>
-        </w:rPr>
-        <w:t>сут</w:t>
-      </w:r>
-      <w:proofErr w:type="spellEnd"/>
+        <w:t>.</w:t>
+      </w:r>
       <w:r>
         <w:rPr>
           <w:lang w:val="ru-RU"/>
         </w:rPr>
         <w:t xml:space="preserve">. </w:t>
       </w:r>
-      <w:proofErr w:type="gramStart"/>
-      <w:r>
-        <w:rPr>
-          <w:lang w:val="ru-RU"/>
-        </w:rPr>
-        <w:t>п</w:t>
-      </w:r>
       <w:proofErr w:type="gramEnd"/>
-      <w:r>
-        <w:rPr>
-          <w:lang w:val="ru-RU"/>
-        </w:rPr>
-        <w:t xml:space="preserve">/з., </w:t>
-      </w:r>
-    </w:p>
-    <w:p>
-      <w:pPr>
-        <w:ind w:left="435"/>
-        <w:jc w:val="both"/>
-        <w:rPr>
-          <w:lang w:val="ru-RU"/>
-        </w:rPr>
-      </w:pPr>
-      <w:r>
-        <w:rPr>
-          <w:lang w:val="ru-RU"/>
-        </w:rPr>
-        <w:t>диаф</w:t>
-      </w:r>
-      <w:r>
-        <w:rPr>
-          <w:lang w:val="ru-RU"/>
-        </w:rPr>
-        <w:t xml:space="preserve">ормин (сиофор, </w:t>
-      </w:r>
-      <w:r>
-        <w:rPr>
-          <w:lang w:val="ru-RU"/>
-        </w:rPr>
-        <w:t xml:space="preserve"> глюкофаж</w:t>
-      </w:r>
-      <w:r>
-        <w:rPr>
-          <w:lang w:val="ru-RU"/>
-        </w:rPr>
-        <w:t>) 1000 -</w:t>
-      </w:r>
-      <w:r>
-        <w:rPr>
-          <w:lang w:val="ru-RU"/>
-        </w:rPr>
-        <w:t xml:space="preserve"> 1т. *2р/</w:t>
-      </w:r>
-      <w:proofErr w:type="spellStart"/>
-      <w:r>
-        <w:rPr>
-          <w:lang w:val="ru-RU"/>
-        </w:rPr>
-        <w:t>сут</w:t>
-      </w:r>
-      <w:proofErr w:type="spellEnd"/>
-      <w:r>
-        <w:rPr>
-          <w:lang w:val="ru-RU"/>
-        </w:rPr>
-        <w:t xml:space="preserve">. </w:t>
-      </w:r>
     </w:p>
     <w:p>
       <w:pPr>
@@ -7567,7 +6219,7 @@
         <w:rPr>
           <w:lang w:val="ru-RU"/>
         </w:rPr>
-        <w:t>розувастатин</w:t>
+        <w:t>аторвастатин</w:t>
       </w:r>
       <w:r>
         <w:rPr>
@@ -7579,13 +6231,31 @@
         <w:rPr>
           <w:lang w:val="ru-RU"/>
         </w:rPr>
-        <w:t>10 мг</w:t>
-      </w:r>
-      <w:r>
-        <w:rPr>
-          <w:lang w:val="ru-RU"/>
-        </w:rPr>
-        <w:t xml:space="preserve">) с контролем липидограммы. </w:t>
+        <w:t>2</w:t>
+      </w:r>
+      <w:r>
+        <w:rPr>
+          <w:lang w:val="ru-RU"/>
+        </w:rPr>
+        <w:t>0 мг</w:t>
+      </w:r>
+      <w:r>
+        <w:rPr>
+          <w:lang w:val="ru-RU"/>
+        </w:rPr>
+        <w:t>) с контролем липидограммы</w:t>
+      </w:r>
+      <w:r>
+        <w:rPr>
+          <w:lang w:val="ru-RU"/>
+        </w:rPr>
+        <w:t xml:space="preserve"> через 3 мес</w:t>
+      </w:r>
+      <w:r>
+        <w:rPr>
+          <w:lang w:val="ru-RU"/>
+        </w:rPr>
+        <w:t xml:space="preserve">. </w:t>
       </w:r>
     </w:p>
     <w:p>
@@ -7659,33 +6329,31 @@
         <w:rPr>
           <w:lang w:val="ru-RU"/>
         </w:rPr>
-        <w:t>налаприл 5 мг утром,</w:t>
-      </w:r>
-      <w:r>
-        <w:rPr>
-          <w:lang w:val="ru-RU"/>
-        </w:rPr>
-        <w:t xml:space="preserve"> индапрес (</w:t>
-      </w:r>
-      <w:proofErr w:type="spellStart"/>
-      <w:r>
-        <w:rPr>
-          <w:lang w:val="ru-RU"/>
-        </w:rPr>
-        <w:t>индап</w:t>
-      </w:r>
-      <w:proofErr w:type="spellEnd"/>
-      <w:r>
-        <w:rPr>
-          <w:lang w:val="ru-RU"/>
-        </w:rPr>
-        <w:t xml:space="preserve">) 2,5 мг утром, </w:t>
-      </w:r>
-      <w:r>
-        <w:rPr>
-          <w:lang w:val="ru-RU"/>
-        </w:rPr>
-        <w:t xml:space="preserve"> кардиомагнил  1 т. вечер. Контр. АД. </w:t>
+        <w:t xml:space="preserve">налаприл </w:t>
+      </w:r>
+      <w:r>
+        <w:rPr>
+          <w:lang w:val="ru-RU"/>
+        </w:rPr>
+        <w:t>2,5-</w:t>
+      </w:r>
+      <w:r>
+        <w:rPr>
+          <w:lang w:val="ru-RU"/>
+        </w:rPr>
+        <w:t>5 мг утром</w:t>
+      </w:r>
+      <w:r>
+        <w:rPr>
+          <w:lang w:val="ru-RU"/>
+        </w:rPr>
+        <w:t xml:space="preserve"> под контролем АД</w:t>
+      </w:r>
+      <w:r>
+        <w:rPr>
+          <w:lang w:val="ru-RU"/>
+        </w:rPr>
+        <w:t xml:space="preserve">. </w:t>
       </w:r>
     </w:p>
     <w:p>
@@ -7757,69 +6425,7 @@
         <w:rPr>
           <w:lang w:val="ru-RU"/>
         </w:rPr>
-        <w:t xml:space="preserve"> мес., нейрорубин форте 1т./</w:t>
-      </w:r>
-      <w:proofErr w:type="spellStart"/>
-      <w:r>
-        <w:rPr>
-          <w:lang w:val="ru-RU"/>
-        </w:rPr>
-        <w:t>сут</w:t>
-      </w:r>
-      <w:proofErr w:type="spellEnd"/>
-      <w:r>
-        <w:rPr>
-          <w:lang w:val="ru-RU"/>
-        </w:rPr>
-        <w:t>.</w:t>
-      </w:r>
-      <w:r>
-        <w:rPr>
-          <w:lang w:val="ru-RU"/>
-        </w:rPr>
-        <w:t>, (мильгамма 1т.*3р/д.</w:t>
-      </w:r>
-      <w:r>
-        <w:rPr>
-          <w:lang w:val="ru-RU"/>
-        </w:rPr>
-        <w:t>, витаксон 1т. *</w:t>
-      </w:r>
-      <w:r>
-        <w:rPr>
-          <w:lang w:val="ru-RU"/>
-        </w:rPr>
-        <w:t>3</w:t>
-      </w:r>
-      <w:r>
-        <w:rPr>
-          <w:lang w:val="ru-RU"/>
-        </w:rPr>
-        <w:t>р/д.</w:t>
-      </w:r>
-      <w:r>
-        <w:rPr>
-          <w:lang w:val="ru-RU"/>
-        </w:rPr>
-        <w:t>)</w:t>
-      </w:r>
-      <w:r>
-        <w:rPr>
-          <w:lang w:val="ru-RU"/>
-        </w:rPr>
-        <w:t xml:space="preserve"> </w:t>
-      </w:r>
-      <w:r>
-        <w:rPr>
-          <w:lang w:val="ru-RU"/>
-        </w:rPr>
-        <w:t>1 мес.</w:t>
-      </w:r>
-      <w:r>
-        <w:rPr>
-          <w:lang w:val="ru-RU"/>
-        </w:rPr>
-        <w:t>, актовегин 200 мг *2р/д. 1 мес.</w:t>
+        <w:t xml:space="preserve"> мес.  келтикан 1т 3р/д 1 мес. </w:t>
       </w:r>
     </w:p>
     <w:p>
@@ -7837,319 +6443,7 @@
         <w:rPr>
           <w:lang w:val="ru-RU"/>
         </w:rPr>
-        <w:t>Рек. невропатолога: преп. а-</w:t>
-      </w:r>
-      <w:proofErr w:type="spellStart"/>
-      <w:r>
-        <w:rPr>
-          <w:lang w:val="ru-RU"/>
-        </w:rPr>
-        <w:t>липоевой</w:t>
-      </w:r>
-      <w:proofErr w:type="spellEnd"/>
-      <w:r>
-        <w:rPr>
-          <w:lang w:val="ru-RU"/>
-        </w:rPr>
-        <w:t xml:space="preserve"> к-ты 600 мг в/в кап.</w:t>
-      </w:r>
-      <w:r>
-        <w:rPr>
-          <w:lang w:val="ru-RU"/>
-        </w:rPr>
-        <w:t xml:space="preserve">, </w:t>
-      </w:r>
-      <w:r>
-        <w:rPr>
-          <w:lang w:val="ru-RU"/>
-        </w:rPr>
-        <w:t xml:space="preserve">витамины </w:t>
-      </w:r>
-      <w:proofErr w:type="spellStart"/>
-      <w:r>
-        <w:rPr>
-          <w:lang w:val="ru-RU"/>
-        </w:rPr>
-        <w:t>гр</w:t>
-      </w:r>
-      <w:proofErr w:type="spellEnd"/>
-      <w:r>
-        <w:rPr>
-          <w:lang w:val="ru-RU"/>
-        </w:rPr>
-        <w:t xml:space="preserve"> В, </w:t>
-      </w:r>
-      <w:r>
-        <w:rPr>
-          <w:lang w:val="ru-RU"/>
-        </w:rPr>
-        <w:t>актовегин 10,0 в/в № 10, бенфогамма 300 мг 1т/</w:t>
-      </w:r>
-      <w:proofErr w:type="spellStart"/>
-      <w:r>
-        <w:rPr>
-          <w:lang w:val="ru-RU"/>
-        </w:rPr>
-        <w:t>сут</w:t>
-      </w:r>
-      <w:proofErr w:type="spellEnd"/>
-      <w:r>
-        <w:rPr>
-          <w:lang w:val="ru-RU"/>
-        </w:rPr>
-        <w:t xml:space="preserve"> до 2 мес.</w:t>
-      </w:r>
-      <w:r>
-        <w:rPr>
-          <w:lang w:val="ru-RU"/>
-        </w:rPr>
-        <w:t xml:space="preserve">, </w:t>
-      </w:r>
-      <w:r>
-        <w:rPr>
-          <w:lang w:val="ru-RU"/>
-        </w:rPr>
-        <w:t xml:space="preserve"> </w:t>
-      </w:r>
-      <w:r>
-        <w:rPr>
-          <w:lang w:val="ru-RU"/>
-        </w:rPr>
-        <w:t>вита-</w:t>
-      </w:r>
-      <w:proofErr w:type="spellStart"/>
-      <w:r>
-        <w:rPr>
-          <w:lang w:val="ru-RU"/>
-        </w:rPr>
-        <w:t>мелатононин</w:t>
-      </w:r>
-      <w:proofErr w:type="spellEnd"/>
-      <w:r>
-        <w:rPr>
-          <w:lang w:val="ru-RU"/>
-        </w:rPr>
-        <w:t xml:space="preserve"> 1-2 т </w:t>
-      </w:r>
-      <w:proofErr w:type="spellStart"/>
-      <w:r>
-        <w:rPr>
-          <w:lang w:val="ru-RU"/>
-        </w:rPr>
-        <w:t>веч</w:t>
-      </w:r>
-      <w:proofErr w:type="spellEnd"/>
-      <w:r>
-        <w:rPr>
-          <w:lang w:val="ru-RU"/>
-        </w:rPr>
-        <w:t>.</w:t>
-      </w:r>
-      <w:r>
-        <w:rPr>
-          <w:lang w:val="ru-RU"/>
-        </w:rPr>
-        <w:t>,</w:t>
-      </w:r>
-      <w:r>
-        <w:rPr>
-          <w:lang w:val="ru-RU"/>
-        </w:rPr>
-        <w:t xml:space="preserve"> </w:t>
-      </w:r>
-      <w:r>
-        <w:rPr>
-          <w:lang w:val="ru-RU"/>
-        </w:rPr>
-        <w:t>вестибо 24 мг 2р\д,</w:t>
-      </w:r>
-      <w:r>
-        <w:rPr>
-          <w:lang w:val="ru-RU"/>
-        </w:rPr>
-        <w:t xml:space="preserve"> </w:t>
-      </w:r>
-      <w:r>
-        <w:rPr>
-          <w:lang w:val="ru-RU"/>
-        </w:rPr>
-        <w:t xml:space="preserve"> </w:t>
-      </w:r>
-      <w:r>
-        <w:rPr>
-          <w:lang w:val="ru-RU"/>
-        </w:rPr>
-        <w:t>в</w:t>
-      </w:r>
-      <w:r>
-        <w:rPr>
-          <w:lang w:val="ru-RU"/>
-        </w:rPr>
-        <w:t xml:space="preserve">естинорм 16 мг 1т 3р\д до 2 </w:t>
-      </w:r>
-      <w:proofErr w:type="spellStart"/>
-      <w:proofErr w:type="gramStart"/>
-      <w:r>
-        <w:rPr>
-          <w:lang w:val="ru-RU"/>
-        </w:rPr>
-        <w:t>мес</w:t>
-      </w:r>
-      <w:proofErr w:type="spellEnd"/>
-      <w:proofErr w:type="gramEnd"/>
-      <w:r>
-        <w:rPr>
-          <w:lang w:val="ru-RU"/>
-        </w:rPr>
-        <w:t xml:space="preserve">,, </w:t>
-      </w:r>
-      <w:r>
-        <w:rPr>
-          <w:lang w:val="ru-RU"/>
-        </w:rPr>
-        <w:t xml:space="preserve">габагамма 300 мг </w:t>
-      </w:r>
-      <w:proofErr w:type="spellStart"/>
-      <w:r>
-        <w:rPr>
-          <w:lang w:val="ru-RU"/>
-        </w:rPr>
-        <w:t>веч</w:t>
-      </w:r>
-      <w:proofErr w:type="spellEnd"/>
-      <w:r>
-        <w:rPr>
-          <w:lang w:val="ru-RU"/>
-        </w:rPr>
-        <w:t>, г</w:t>
-      </w:r>
-      <w:r>
-        <w:rPr>
-          <w:lang w:val="ru-RU"/>
-        </w:rPr>
-        <w:t>абантин 300мг 2р/</w:t>
-      </w:r>
-      <w:proofErr w:type="spellStart"/>
-      <w:r>
-        <w:rPr>
-          <w:lang w:val="ru-RU"/>
-        </w:rPr>
-        <w:t>сут</w:t>
-      </w:r>
-      <w:proofErr w:type="spellEnd"/>
-      <w:r>
-        <w:rPr>
-          <w:lang w:val="ru-RU"/>
-        </w:rPr>
-        <w:t xml:space="preserve">. 2-3 </w:t>
-      </w:r>
-      <w:proofErr w:type="spellStart"/>
-      <w:r>
-        <w:rPr>
-          <w:lang w:val="ru-RU"/>
-        </w:rPr>
-        <w:t>нед</w:t>
-      </w:r>
-      <w:proofErr w:type="spellEnd"/>
-      <w:r>
-        <w:rPr>
-          <w:lang w:val="ru-RU"/>
-        </w:rPr>
-        <w:t>., глицин 2т 3/д.</w:t>
-      </w:r>
-      <w:r>
-        <w:rPr>
-          <w:lang w:val="ru-RU"/>
-        </w:rPr>
-        <w:t>,</w:t>
-      </w:r>
-      <w:r>
-        <w:rPr>
-          <w:lang w:val="ru-RU"/>
-        </w:rPr>
-        <w:t xml:space="preserve"> </w:t>
-      </w:r>
-      <w:r>
-        <w:rPr>
-          <w:lang w:val="ru-RU"/>
-        </w:rPr>
-        <w:t xml:space="preserve">глиятон 1000  в/м № 10, </w:t>
-      </w:r>
-      <w:r>
-        <w:rPr>
-          <w:lang w:val="ru-RU"/>
-        </w:rPr>
-        <w:t>кортексин 10,</w:t>
-      </w:r>
-      <w:r>
-        <w:rPr>
-          <w:lang w:val="ru-RU"/>
-        </w:rPr>
-        <w:t>0</w:t>
-      </w:r>
-      <w:r>
-        <w:rPr>
-          <w:lang w:val="ru-RU"/>
-        </w:rPr>
-        <w:t xml:space="preserve"> в/</w:t>
-      </w:r>
-      <w:r>
-        <w:rPr>
-          <w:lang w:val="ru-RU"/>
-        </w:rPr>
-        <w:t>м</w:t>
-      </w:r>
-      <w:r>
-        <w:rPr>
-          <w:lang w:val="ru-RU"/>
-        </w:rPr>
-        <w:t xml:space="preserve"> №10., </w:t>
-      </w:r>
-      <w:r>
-        <w:rPr>
-          <w:lang w:val="ru-RU"/>
-        </w:rPr>
-        <w:t>келтикан 1т.*3р/д.</w:t>
-      </w:r>
-      <w:r>
-        <w:rPr>
-          <w:lang w:val="ru-RU"/>
-        </w:rPr>
-        <w:t xml:space="preserve"> 1 мес.</w:t>
-      </w:r>
-      <w:r>
-        <w:rPr>
-          <w:lang w:val="ru-RU"/>
-        </w:rPr>
-        <w:t xml:space="preserve">, </w:t>
-      </w:r>
-      <w:r>
-        <w:rPr>
-          <w:lang w:val="ru-RU"/>
-        </w:rPr>
-        <w:t xml:space="preserve">луцетам 15,0 в/в </w:t>
-      </w:r>
-      <w:proofErr w:type="spellStart"/>
-      <w:proofErr w:type="gramStart"/>
-      <w:r>
-        <w:rPr>
-          <w:lang w:val="ru-RU"/>
-        </w:rPr>
-        <w:t>стр</w:t>
-      </w:r>
-      <w:proofErr w:type="spellEnd"/>
-      <w:proofErr w:type="gramEnd"/>
-      <w:r>
-        <w:rPr>
-          <w:lang w:val="ru-RU"/>
-        </w:rPr>
-        <w:t xml:space="preserve"> № 10, нуклео ЦМФ 1т. *2р/д 20 дней, </w:t>
-      </w:r>
-      <w:r>
-        <w:rPr>
-          <w:lang w:val="ru-RU"/>
-        </w:rPr>
-        <w:t xml:space="preserve">сермион 30 мг утр. 1 мес., </w:t>
+        <w:t>Кардонат 1т 2р/д 1 мес.</w:t>
       </w:r>
     </w:p>
     <w:p>
@@ -8201,13 +6495,49 @@
         <w:rPr>
           <w:lang w:val="ru-RU"/>
         </w:rPr>
-        <w:t>Контр ТТГ 1р в 6 мес.</w:t>
-      </w:r>
+        <w:t>Контр ТТГ</w:t>
+      </w:r>
+      <w:r>
+        <w:rPr>
+          <w:lang w:val="ru-RU"/>
+        </w:rPr>
+        <w:t>, Т4св, АТТПО в плановом порядке с послед</w:t>
+      </w:r>
+      <w:proofErr w:type="gramStart"/>
+      <w:r>
+        <w:rPr>
+          <w:lang w:val="ru-RU"/>
+        </w:rPr>
+        <w:t>.</w:t>
+      </w:r>
+      <w:proofErr w:type="gramEnd"/>
       <w:r>
         <w:rPr>
           <w:lang w:val="ru-RU"/>
         </w:rPr>
         <w:t xml:space="preserve"> </w:t>
+      </w:r>
+      <w:proofErr w:type="spellStart"/>
+      <w:proofErr w:type="gramStart"/>
+      <w:r>
+        <w:rPr>
+          <w:lang w:val="ru-RU"/>
+        </w:rPr>
+        <w:t>к</w:t>
+      </w:r>
+      <w:proofErr w:type="gramEnd"/>
+      <w:r>
+        <w:rPr>
+          <w:lang w:val="ru-RU"/>
+        </w:rPr>
+        <w:t>онс</w:t>
+      </w:r>
+      <w:proofErr w:type="spellEnd"/>
+      <w:r>
+        <w:rPr>
+          <w:lang w:val="ru-RU"/>
+        </w:rPr>
+        <w:t>. эндокринолога по м\ж</w:t>
       </w:r>
     </w:p>
     <w:p>
@@ -8225,110 +6555,83 @@
         <w:rPr>
           <w:lang w:val="ru-RU"/>
         </w:rPr>
-        <w:t>Б/</w:t>
-      </w:r>
-      <w:proofErr w:type="gramStart"/>
-      <w:r>
-        <w:rPr>
-          <w:lang w:val="ru-RU"/>
-        </w:rPr>
-        <w:t>л</w:t>
-      </w:r>
-      <w:proofErr w:type="gramEnd"/>
-      <w:r>
-        <w:rPr>
-          <w:lang w:val="ru-RU"/>
-        </w:rPr>
-        <w:t xml:space="preserve"> серия. </w:t>
-      </w:r>
-      <w:r>
-        <w:rPr>
-          <w:lang w:val="ru-RU"/>
-        </w:rPr>
-        <w:t>АДГ</w:t>
-      </w:r>
-      <w:r>
-        <w:rPr>
-          <w:lang w:val="ru-RU"/>
-        </w:rPr>
-        <w:t xml:space="preserve">  №  </w:t>
-      </w:r>
-      <w:r>
-        <w:rPr>
-          <w:lang w:val="ru-RU"/>
-        </w:rPr>
-        <w:t>6715</w:t>
-      </w:r>
-      <w:r>
-        <w:rPr>
-          <w:lang w:val="ru-RU"/>
-        </w:rPr>
-        <w:t xml:space="preserve">     с  .</w:t>
-      </w:r>
-      <w:r>
-        <w:rPr>
-          <w:lang w:val="ru-RU"/>
-        </w:rPr>
-        <w:t>08.17</w:t>
-      </w:r>
-      <w:r>
-        <w:rPr>
-          <w:lang w:val="ru-RU"/>
-        </w:rPr>
-        <w:t xml:space="preserve"> по  .</w:t>
-      </w:r>
-      <w:r>
-        <w:rPr>
-          <w:lang w:val="ru-RU"/>
-        </w:rPr>
-        <w:t>09.17</w:t>
-      </w:r>
-      <w:r>
-        <w:rPr>
-          <w:lang w:val="ru-RU"/>
-        </w:rPr>
-        <w:t xml:space="preserve">. </w:t>
-      </w:r>
-      <w:r>
-        <w:rPr>
-          <w:lang w:val="ru-RU"/>
-        </w:rPr>
-        <w:t xml:space="preserve">к труду   </w:t>
-      </w:r>
-      <w:r>
-        <w:rPr>
-          <w:lang w:val="ru-RU"/>
-        </w:rPr>
-        <w:t xml:space="preserve"> </w:t>
-      </w:r>
-      <w:r>
-        <w:rPr>
-          <w:lang w:val="ru-RU"/>
-        </w:rPr>
-        <w:t xml:space="preserve"> </w:t>
-      </w:r>
-      <w:r>
-        <w:rPr>
-          <w:lang w:val="ru-RU"/>
-        </w:rPr>
-        <w:t>.</w:t>
-      </w:r>
-      <w:r>
-        <w:rPr>
-          <w:lang w:val="ru-RU"/>
-        </w:rPr>
-        <w:t>09.17</w:t>
-      </w:r>
-      <w:r>
-        <w:rPr>
-          <w:lang w:val="ru-RU"/>
-        </w:rPr>
-        <w:t xml:space="preserve"> </w:t>
+        <w:t>Решение вопроса  пригодности к военной службе.</w:t>
       </w:r>
     </w:p>
     <w:p>
       <w:pPr>
-        <w:ind w:left="435"/>
+        <w:numPr>
+          <w:ilvl w:val="0"/>
+          <w:numId w:val="2"/>
+        </w:numPr>
+        <w:jc w:val="both"/>
+        <w:rPr>
+          <w:lang w:val="ru-RU"/>
+        </w:rPr>
+      </w:pPr>
+      <w:r>
+        <w:rPr>
+          <w:lang w:val="ru-RU"/>
+        </w:rPr>
+        <w:t xml:space="preserve">Справка № 73 </w:t>
+      </w:r>
+      <w:r>
+        <w:rPr>
+          <w:lang w:val="ru-RU"/>
+        </w:rPr>
+        <w:t xml:space="preserve">  с  </w:t>
+      </w:r>
+      <w:r>
+        <w:rPr>
+          <w:lang w:val="ru-RU"/>
+        </w:rPr>
+        <w:t>19</w:t>
+      </w:r>
+      <w:r>
+        <w:rPr>
+          <w:lang w:val="ru-RU"/>
+        </w:rPr>
+        <w:t>.</w:t>
+      </w:r>
+      <w:r>
+        <w:rPr>
+          <w:lang w:val="ru-RU"/>
+        </w:rPr>
+        <w:t>08.17</w:t>
+      </w:r>
+      <w:r>
+        <w:rPr>
+          <w:lang w:val="ru-RU"/>
+        </w:rPr>
+        <w:t xml:space="preserve"> по  </w:t>
+      </w:r>
+      <w:r>
+        <w:rPr>
+          <w:lang w:val="ru-RU"/>
+        </w:rPr>
+        <w:t>04</w:t>
+      </w:r>
+      <w:r>
+        <w:rPr>
+          <w:lang w:val="ru-RU"/>
+        </w:rPr>
+        <w:t>.</w:t>
+      </w:r>
+      <w:r>
+        <w:rPr>
+          <w:lang w:val="ru-RU"/>
+        </w:rPr>
+        <w:t>09.17</w:t>
+      </w:r>
+      <w:r>
+        <w:rPr>
+          <w:lang w:val="ru-RU"/>
+        </w:rPr>
+        <w:t xml:space="preserve">. </w:t>
+      </w:r>
+    </w:p>
+    <w:p>
+      <w:pPr>
         <w:jc w:val="both"/>
         <w:rPr>
           <w:lang w:val="ru-RU"/>
@@ -8342,14 +6645,6 @@
           <w:lang w:val="ru-RU"/>
         </w:rPr>
       </w:pPr>
-    </w:p>
-    <w:p>
-      <w:pPr>
-        <w:jc w:val="both"/>
-        <w:rPr>
-          <w:lang w:val="ru-RU"/>
-        </w:rPr>
-      </w:pPr>
       <w:proofErr w:type="spellStart"/>
       <w:r>
         <w:rPr>
@@ -8362,14 +6657,7 @@
         <w:rPr>
           <w:lang w:val="ru-RU"/>
         </w:rPr>
-        <w:t>. врач</w:t>
-      </w:r>
-      <w:proofErr w:type="gramStart"/>
-      <w:r>
-        <w:rPr>
-          <w:lang w:val="ru-RU"/>
-        </w:rPr>
-        <w:t xml:space="preserve"> </w:t>
+        <w:t xml:space="preserve">. врач </w:t>
       </w:r>
       <w:sdt>
         <w:sdtPr>
@@ -8382,7 +6670,6 @@
           <w:placeholder>
             <w:docPart w:val="9CD882C775A84FD69235888A47CFB283"/>
           </w:placeholder>
-          <w:showingPlcHdr/>
           <w:comboBox>
             <w:listItem w:value="Лечящий врач"/>
             <w:listItem w:displayText="Соловьюк Е.А." w:value="Соловьюк Е.А."/>
@@ -8399,14 +6686,7 @@
             <w:rPr>
               <w:lang w:val="ru-RU"/>
             </w:rPr>
-            <w:t>В</w:t>
-          </w:r>
-          <w:proofErr w:type="gramEnd"/>
-          <w:r>
-            <w:rPr>
-              <w:lang w:val="ru-RU"/>
-            </w:rPr>
-            <w:t>ыберите элемент.</w:t>
+            <w:t>Севумян К.Ю.</w:t>
           </w:r>
         </w:sdtContent>
       </w:sdt>
@@ -8441,7 +6721,7 @@
             <w:rPr>
               <w:lang w:val="ru-RU"/>
             </w:rPr>
-            <w:t xml:space="preserve">Зав. отд.  </w:t>
+            <w:t>И/о зав. отд.</w:t>
           </w:r>
         </w:sdtContent>
       </w:sdt>
@@ -8459,7 +6739,6 @@
           <w:placeholder>
             <w:docPart w:val="9526A933A200420DB1D0D728CB4C0509"/>
           </w:placeholder>
-          <w:showingPlcHdr/>
           <w:comboBox>
             <w:listItem w:value=" "/>
             <w:listItem w:displayText="Соловьюк Е.А." w:value="Соловьюк Е.А."/>
@@ -8472,7 +6751,7 @@
         <w:sdtEndPr/>
         <w:sdtContent>
           <w:r>
-            <w:t>Выберите элемент.</w:t>
+            <w:t>Севумян К.Ю.</w:t>
           </w:r>
         </w:sdtContent>
       </w:sdt>
@@ -9820,151 +8099,6 @@
         </w:p>
       </w:docPartBody>
     </w:docPart>
-    <w:docPart>
-      <w:docPartPr>
-        <w:name w:val="FBFC6A18E07A484F9E976562E903BEB7"/>
-        <w:category>
-          <w:name w:val="Общие"/>
-          <w:gallery w:val="placeholder"/>
-        </w:category>
-        <w:types>
-          <w:type w:val="bbPlcHdr"/>
-        </w:types>
-        <w:behaviors>
-          <w:behavior w:val="content"/>
-        </w:behaviors>
-        <w:guid w:val="{E5D938F3-E00E-4F48-ACDE-E2E2655275DF}"/>
-      </w:docPartPr>
-      <w:docPartBody>
-        <w:p>
-          <w:pPr>
-            <w:pStyle w:val="FBFC6A18E07A484F9E976562E903BEB7"/>
-          </w:pPr>
-          <w:r>
-            <w:rPr>
-              <w:rStyle w:val="a3"/>
-            </w:rPr>
-            <w:t>Выберите элемент.</w:t>
-          </w:r>
-        </w:p>
-      </w:docPartBody>
-    </w:docPart>
-    <w:docPart>
-      <w:docPartPr>
-        <w:name w:val="DB435B1E68954750936FB322747598D2"/>
-        <w:category>
-          <w:name w:val="Общие"/>
-          <w:gallery w:val="placeholder"/>
-        </w:category>
-        <w:types>
-          <w:type w:val="bbPlcHdr"/>
-        </w:types>
-        <w:behaviors>
-          <w:behavior w:val="content"/>
-        </w:behaviors>
-        <w:guid w:val="{7122C427-55FD-49A2-B369-ED6DAFC67A8F}"/>
-      </w:docPartPr>
-      <w:docPartBody>
-        <w:p>
-          <w:pPr>
-            <w:pStyle w:val="DB435B1E68954750936FB322747598D2"/>
-          </w:pPr>
-          <w:r>
-            <w:rPr>
-              <w:rStyle w:val="a3"/>
-            </w:rPr>
-            <w:t>Выберите элемент.</w:t>
-          </w:r>
-        </w:p>
-      </w:docPartBody>
-    </w:docPart>
-    <w:docPart>
-      <w:docPartPr>
-        <w:name w:val="5917FEE754784A0BA4173B51A4E1CE95"/>
-        <w:category>
-          <w:name w:val="Общие"/>
-          <w:gallery w:val="placeholder"/>
-        </w:category>
-        <w:types>
-          <w:type w:val="bbPlcHdr"/>
-        </w:types>
-        <w:behaviors>
-          <w:behavior w:val="content"/>
-        </w:behaviors>
-        <w:guid w:val="{92F74F23-8C0C-424C-A12C-19EB4EDE41E3}"/>
-      </w:docPartPr>
-      <w:docPartBody>
-        <w:p>
-          <w:pPr>
-            <w:pStyle w:val="5917FEE754784A0BA4173B51A4E1CE95"/>
-          </w:pPr>
-          <w:r>
-            <w:rPr>
-              <w:rStyle w:val="a3"/>
-            </w:rPr>
-            <w:t>Выберите элемент.</w:t>
-          </w:r>
-        </w:p>
-      </w:docPartBody>
-    </w:docPart>
-    <w:docPart>
-      <w:docPartPr>
-        <w:name w:val="FFCB998A69C547318D033520574A41D0"/>
-        <w:category>
-          <w:name w:val="Общие"/>
-          <w:gallery w:val="placeholder"/>
-        </w:category>
-        <w:types>
-          <w:type w:val="bbPlcHdr"/>
-        </w:types>
-        <w:behaviors>
-          <w:behavior w:val="content"/>
-        </w:behaviors>
-        <w:guid w:val="{44EDE573-4804-4E48-9FC6-91F112BF9116}"/>
-      </w:docPartPr>
-      <w:docPartBody>
-        <w:p>
-          <w:pPr>
-            <w:pStyle w:val="FFCB998A69C547318D033520574A41D0"/>
-          </w:pPr>
-          <w:r>
-            <w:rPr>
-              <w:rStyle w:val="a3"/>
-            </w:rPr>
-            <w:t>Выберите элемент.</w:t>
-          </w:r>
-        </w:p>
-      </w:docPartBody>
-    </w:docPart>
-    <w:docPart>
-      <w:docPartPr>
-        <w:name w:val="D0395AFB2040417F8DE001D6657BED06"/>
-        <w:category>
-          <w:name w:val="Общие"/>
-          <w:gallery w:val="placeholder"/>
-        </w:category>
-        <w:types>
-          <w:type w:val="bbPlcHdr"/>
-        </w:types>
-        <w:behaviors>
-          <w:behavior w:val="content"/>
-        </w:behaviors>
-        <w:guid w:val="{D959F77F-828A-4069-88E4-8B112F9C0F19}"/>
-      </w:docPartPr>
-      <w:docPartBody>
-        <w:p>
-          <w:pPr>
-            <w:pStyle w:val="D0395AFB2040417F8DE001D6657BED06"/>
-          </w:pPr>
-          <w:r>
-            <w:rPr>
-              <w:rStyle w:val="a3"/>
-            </w:rPr>
-            <w:t>Выберите элемент.</w:t>
-          </w:r>
-        </w:p>
-      </w:docPartBody>
-    </w:docPart>
   </w:docParts>
 </w:glossaryDocument>
 </file>
@@ -10025,6 +8159,7 @@
     <w:rsid w:val="001B01EB"/>
     <w:rsid w:val="00277827"/>
     <w:rsid w:val="003C799D"/>
+    <w:rsid w:val="00533270"/>
     <w:rsid w:val="005903A8"/>
     <w:rsid w:val="007527EF"/>
     <w:rsid w:val="0076178A"/>
@@ -10032,6 +8167,7 @@
     <w:rsid w:val="009A692F"/>
     <w:rsid w:val="00A5560C"/>
     <w:rsid w:val="00AA6B2C"/>
+    <w:rsid w:val="00AC33DC"/>
     <w:rsid w:val="00AD1EEC"/>
     <w:rsid w:val="00D73973"/>
     <w:rsid w:val="00E96564"/>
@@ -10249,7 +8385,7 @@
     <w:basedOn w:val="a0"/>
     <w:uiPriority w:val="99"/>
     <w:semiHidden/>
-    <w:rsid w:val="007527EF"/>
+    <w:rsid w:val="00AC33DC"/>
     <w:rPr>
       <w:color w:val="808080"/>
     </w:rPr>
@@ -10323,6 +8459,10 @@
   <w:style w:type="paragraph" w:customStyle="1" w:styleId="D0395AFB2040417F8DE001D6657BED06">
     <w:name w:val="D0395AFB2040417F8DE001D6657BED06"/>
     <w:rsid w:val="007527EF"/>
+  </w:style>
+  <w:style w:type="paragraph" w:customStyle="1" w:styleId="ACDEF091D5424EAABB2E2A57D4BF60AD">
+    <w:name w:val="ACDEF091D5424EAABB2E2A57D4BF60AD"/>
+    <w:rsid w:val="00AC33DC"/>
   </w:style>
 </w:styles>
 </file>
@@ -10811,7 +8951,7 @@
 </file>
 
 <file path=customXml/itemProps1.xml><?xml version="1.0" encoding="utf-8"?>
-<ds:datastoreItem xmlns:ds="http://schemas.openxmlformats.org/officeDocument/2006/customXml" ds:itemID="{0EFE86FB-35FC-4D72-853A-CF0CE212619A}">
+<ds:datastoreItem xmlns:ds="http://schemas.openxmlformats.org/officeDocument/2006/customXml" ds:itemID="{9C54C4D3-9BA3-4A63-BD70-75EB893511FC}">
   <ds:schemaRefs>
     <ds:schemaRef ds:uri="http://schemas.openxmlformats.org/officeDocument/2006/bibliography"/>
   </ds:schemaRefs>
